--- a/lab09/Report/ЛР9.docx
+++ b/lab09/Report/ЛР9.docx
@@ -30,6 +30,7 @@
           <w:szCs w:val="28"/>
         </w:rPr>
       </w:pPr>
+      <w:proofErr w:type="spellStart"/>
       <w:r>
         <w:rPr>
           <w:color w:val="000000" w:themeColor="text1"/>
@@ -38,6 +39,7 @@
         </w:rPr>
         <w:t>Центральноукраїнський</w:t>
       </w:r>
+      <w:proofErr w:type="spellEnd"/>
       <w:r>
         <w:rPr>
           <w:color w:val="000000" w:themeColor="text1"/>
@@ -278,7 +280,25 @@
           <w:sz w:val="28"/>
           <w:szCs w:val="28"/>
         </w:rPr>
-        <w:t>доцент кафедри кібербезпеки та</w:t>
+        <w:t>доцент кафедри </w:t>
+      </w:r>
+      <w:proofErr w:type="spellStart"/>
+      <w:r>
+        <w:rPr>
+          <w:color w:val="000000" w:themeColor="text1"/>
+          <w:sz w:val="28"/>
+          <w:szCs w:val="28"/>
+        </w:rPr>
+        <w:t>кібербезпеки</w:t>
+      </w:r>
+      <w:proofErr w:type="spellEnd"/>
+      <w:r>
+        <w:rPr>
+          <w:color w:val="000000" w:themeColor="text1"/>
+          <w:sz w:val="28"/>
+          <w:szCs w:val="28"/>
+        </w:rPr>
+        <w:t xml:space="preserve"> та</w:t>
       </w:r>
       <w:r>
         <w:rPr>
@@ -433,6 +453,7 @@
           <w:szCs w:val="28"/>
         </w:rPr>
       </w:pPr>
+      <w:proofErr w:type="spellStart"/>
       <w:r>
         <w:rPr>
           <w:color w:val="000000" w:themeColor="text1"/>
@@ -441,6 +462,7 @@
         </w:rPr>
         <w:t>Заріцкий</w:t>
       </w:r>
+      <w:proofErr w:type="spellEnd"/>
       <w:r>
         <w:rPr>
           <w:color w:val="000000" w:themeColor="text1"/>
@@ -558,6 +580,7 @@
         </w:rPr>
         <w:t> </w:t>
       </w:r>
+      <w:proofErr w:type="spellStart"/>
       <w:r>
         <w:rPr>
           <w:color w:val="000000" w:themeColor="text1"/>
@@ -566,6 +589,7 @@
         </w:rPr>
         <w:t>кібербезпеки</w:t>
       </w:r>
+      <w:proofErr w:type="spellEnd"/>
       <w:r>
         <w:rPr>
           <w:color w:val="000000" w:themeColor="text1"/>
@@ -742,7 +766,61 @@
           <w:szCs w:val="28"/>
         </w:rPr>
         <w:lastRenderedPageBreak/>
-        <w:t xml:space="preserve">Мета роботи полягає у набутті ґрунтовних вмінь і практичних навичок реалізації технології модульного програмування, застосування операторів С/С++ арифметичних, логічних, побітових операцій, умови, циклів та вибору під час розроблення статичних бібліотек, заголовкових файлів та програмних засобів у кросплатформовому середовищі Code::Blocks. </w:t>
+        <w:t xml:space="preserve">Мета роботи полягає у набутті ґрунтовних вмінь і практичних навичок реалізації технології модульного програмування, застосування операторів С/С++ арифметичних, логічних, побітових операцій, умови, циклів та вибору під час розроблення статичних бібліотек, заголовкових файлів та програмних засобів у </w:t>
+      </w:r>
+      <w:proofErr w:type="spellStart"/>
+      <w:r>
+        <w:rPr>
+          <w:color w:val="000000" w:themeColor="text1"/>
+          <w:sz w:val="28"/>
+          <w:szCs w:val="28"/>
+        </w:rPr>
+        <w:t>кросплатформовому</w:t>
+      </w:r>
+      <w:proofErr w:type="spellEnd"/>
+      <w:r>
+        <w:rPr>
+          <w:color w:val="000000" w:themeColor="text1"/>
+          <w:sz w:val="28"/>
+          <w:szCs w:val="28"/>
+        </w:rPr>
+        <w:t xml:space="preserve"> середовищі </w:t>
+      </w:r>
+      <w:proofErr w:type="spellStart"/>
+      <w:r>
+        <w:rPr>
+          <w:color w:val="000000" w:themeColor="text1"/>
+          <w:sz w:val="28"/>
+          <w:szCs w:val="28"/>
+        </w:rPr>
+        <w:t>Code</w:t>
+      </w:r>
+      <w:proofErr w:type="spellEnd"/>
+      <w:r>
+        <w:rPr>
+          <w:color w:val="000000" w:themeColor="text1"/>
+          <w:sz w:val="28"/>
+          <w:szCs w:val="28"/>
+        </w:rPr>
+        <w:t>::</w:t>
+      </w:r>
+      <w:proofErr w:type="spellStart"/>
+      <w:r>
+        <w:rPr>
+          <w:color w:val="000000" w:themeColor="text1"/>
+          <w:sz w:val="28"/>
+          <w:szCs w:val="28"/>
+        </w:rPr>
+        <w:t>Blocks</w:t>
+      </w:r>
+      <w:proofErr w:type="spellEnd"/>
+      <w:r>
+        <w:rPr>
+          <w:color w:val="000000" w:themeColor="text1"/>
+          <w:sz w:val="28"/>
+          <w:szCs w:val="28"/>
+        </w:rPr>
+        <w:t xml:space="preserve">. </w:t>
       </w:r>
       <w:r>
         <w:rPr>
@@ -817,7 +895,25 @@
           <w:sz w:val="28"/>
           <w:szCs w:val="28"/>
         </w:rPr>
-        <w:t xml:space="preserve">Реалізувати статичну бібліотеку модулів libModulesПрізвище C/C++, яка містить функцію розв’язування задачі 8.1. </w:t>
+        <w:t xml:space="preserve">Реалізувати статичну бібліотеку модулів </w:t>
+      </w:r>
+      <w:proofErr w:type="spellStart"/>
+      <w:r>
+        <w:rPr>
+          <w:color w:val="000000" w:themeColor="text1"/>
+          <w:sz w:val="28"/>
+          <w:szCs w:val="28"/>
+        </w:rPr>
+        <w:t>libModulesПрізвище</w:t>
+      </w:r>
+      <w:proofErr w:type="spellEnd"/>
+      <w:r>
+        <w:rPr>
+          <w:color w:val="000000" w:themeColor="text1"/>
+          <w:sz w:val="28"/>
+          <w:szCs w:val="28"/>
+        </w:rPr>
+        <w:t xml:space="preserve"> C/C++, яка містить функцію розв’язування задачі 8.1. </w:t>
       </w:r>
     </w:p>
     <w:p>
@@ -928,7 +1024,43 @@
           <w:sz w:val="28"/>
           <w:szCs w:val="28"/>
         </w:rPr>
-        <w:t>До 150 кВтгод (включно): 130,843 коп./кВтгод.</w:t>
+        <w:t xml:space="preserve">До 150 </w:t>
+      </w:r>
+      <w:proofErr w:type="spellStart"/>
+      <w:r>
+        <w:rPr>
+          <w:color w:val="000000" w:themeColor="text1"/>
+          <w:sz w:val="28"/>
+          <w:szCs w:val="28"/>
+        </w:rPr>
+        <w:t>кВтгод</w:t>
+      </w:r>
+      <w:proofErr w:type="spellEnd"/>
+      <w:r>
+        <w:rPr>
+          <w:color w:val="000000" w:themeColor="text1"/>
+          <w:sz w:val="28"/>
+          <w:szCs w:val="28"/>
+        </w:rPr>
+        <w:t xml:space="preserve"> (включно): 130,843 коп./</w:t>
+      </w:r>
+      <w:proofErr w:type="spellStart"/>
+      <w:r>
+        <w:rPr>
+          <w:color w:val="000000" w:themeColor="text1"/>
+          <w:sz w:val="28"/>
+          <w:szCs w:val="28"/>
+        </w:rPr>
+        <w:t>кВтгод</w:t>
+      </w:r>
+      <w:proofErr w:type="spellEnd"/>
+      <w:r>
+        <w:rPr>
+          <w:color w:val="000000" w:themeColor="text1"/>
+          <w:sz w:val="28"/>
+          <w:szCs w:val="28"/>
+        </w:rPr>
+        <w:t>.</w:t>
       </w:r>
     </w:p>
     <w:p>
@@ -952,7 +1084,43 @@
           <w:sz w:val="28"/>
           <w:szCs w:val="28"/>
         </w:rPr>
-        <w:t>Від 150 до 800 кВтгод (включно): 241,945 коп./кВтгод.</w:t>
+        <w:t xml:space="preserve">Від 150 до 800 </w:t>
+      </w:r>
+      <w:proofErr w:type="spellStart"/>
+      <w:r>
+        <w:rPr>
+          <w:color w:val="000000" w:themeColor="text1"/>
+          <w:sz w:val="28"/>
+          <w:szCs w:val="28"/>
+        </w:rPr>
+        <w:t>кВтгод</w:t>
+      </w:r>
+      <w:proofErr w:type="spellEnd"/>
+      <w:r>
+        <w:rPr>
+          <w:color w:val="000000" w:themeColor="text1"/>
+          <w:sz w:val="28"/>
+          <w:szCs w:val="28"/>
+        </w:rPr>
+        <w:t xml:space="preserve"> (включно): 241,945 коп./</w:t>
+      </w:r>
+      <w:proofErr w:type="spellStart"/>
+      <w:r>
+        <w:rPr>
+          <w:color w:val="000000" w:themeColor="text1"/>
+          <w:sz w:val="28"/>
+          <w:szCs w:val="28"/>
+        </w:rPr>
+        <w:t>кВтгод</w:t>
+      </w:r>
+      <w:proofErr w:type="spellEnd"/>
+      <w:r>
+        <w:rPr>
+          <w:color w:val="000000" w:themeColor="text1"/>
+          <w:sz w:val="28"/>
+          <w:szCs w:val="28"/>
+        </w:rPr>
+        <w:t>.</w:t>
       </w:r>
     </w:p>
     <w:p>
@@ -976,7 +1144,43 @@
           <w:sz w:val="28"/>
           <w:szCs w:val="28"/>
         </w:rPr>
-        <w:t>Понад 800 кВтгод: 534,047 коп./кВтгод.</w:t>
+        <w:t xml:space="preserve">Понад 800 </w:t>
+      </w:r>
+      <w:proofErr w:type="spellStart"/>
+      <w:r>
+        <w:rPr>
+          <w:color w:val="000000" w:themeColor="text1"/>
+          <w:sz w:val="28"/>
+          <w:szCs w:val="28"/>
+        </w:rPr>
+        <w:t>кВтгод</w:t>
+      </w:r>
+      <w:proofErr w:type="spellEnd"/>
+      <w:r>
+        <w:rPr>
+          <w:color w:val="000000" w:themeColor="text1"/>
+          <w:sz w:val="28"/>
+          <w:szCs w:val="28"/>
+        </w:rPr>
+        <w:t>: 534,047 коп./</w:t>
+      </w:r>
+      <w:proofErr w:type="spellStart"/>
+      <w:r>
+        <w:rPr>
+          <w:color w:val="000000" w:themeColor="text1"/>
+          <w:sz w:val="28"/>
+          <w:szCs w:val="28"/>
+        </w:rPr>
+        <w:t>кВтгод</w:t>
+      </w:r>
+      <w:proofErr w:type="spellEnd"/>
+      <w:r>
+        <w:rPr>
+          <w:color w:val="000000" w:themeColor="text1"/>
+          <w:sz w:val="28"/>
+          <w:szCs w:val="28"/>
+        </w:rPr>
+        <w:t>.</w:t>
       </w:r>
     </w:p>
     <w:p>
@@ -1024,7 +1228,16 @@
           <w:sz w:val="28"/>
           <w:szCs w:val="28"/>
         </w:rPr>
-        <w:t>аписати функцію, яка приймає кількість кВт</w:t>
+        <w:t xml:space="preserve">аписати функцію, яка приймає кількість </w:t>
+      </w:r>
+      <w:proofErr w:type="spellStart"/>
+      <w:r>
+        <w:rPr>
+          <w:color w:val="000000" w:themeColor="text1"/>
+          <w:sz w:val="28"/>
+          <w:szCs w:val="28"/>
+        </w:rPr>
+        <w:t>кВт</w:t>
       </w:r>
       <w:r>
         <w:rPr>
@@ -1041,7 +1254,52 @@
           <w:sz w:val="28"/>
           <w:szCs w:val="28"/>
         </w:rPr>
-        <w:t>год і за допомогою розгалужувальних операторів (if-else або тернарного оператора) визначає відповідний тариф та обчислює суму.</w:t>
+        <w:t>год</w:t>
+      </w:r>
+      <w:proofErr w:type="spellEnd"/>
+      <w:r>
+        <w:rPr>
+          <w:color w:val="000000" w:themeColor="text1"/>
+          <w:sz w:val="28"/>
+          <w:szCs w:val="28"/>
+        </w:rPr>
+        <w:t xml:space="preserve"> і за допомогою розгалужувальних операторів (</w:t>
+      </w:r>
+      <w:proofErr w:type="spellStart"/>
+      <w:r>
+        <w:rPr>
+          <w:color w:val="000000" w:themeColor="text1"/>
+          <w:sz w:val="28"/>
+          <w:szCs w:val="28"/>
+        </w:rPr>
+        <w:t>if-else</w:t>
+      </w:r>
+      <w:proofErr w:type="spellEnd"/>
+      <w:r>
+        <w:rPr>
+          <w:color w:val="000000" w:themeColor="text1"/>
+          <w:sz w:val="28"/>
+          <w:szCs w:val="28"/>
+        </w:rPr>
+        <w:t xml:space="preserve"> або </w:t>
+      </w:r>
+      <w:proofErr w:type="spellStart"/>
+      <w:r>
+        <w:rPr>
+          <w:color w:val="000000" w:themeColor="text1"/>
+          <w:sz w:val="28"/>
+          <w:szCs w:val="28"/>
+        </w:rPr>
+        <w:t>тернарного</w:t>
+      </w:r>
+      <w:proofErr w:type="spellEnd"/>
+      <w:r>
+        <w:rPr>
+          <w:color w:val="000000" w:themeColor="text1"/>
+          <w:sz w:val="28"/>
+          <w:szCs w:val="28"/>
+        </w:rPr>
+        <w:t xml:space="preserve"> оператора) визначає відповідний тариф та обчислює суму.</w:t>
       </w:r>
     </w:p>
     <w:p>
@@ -1070,12 +1328,69 @@
           <w:color w:val="000000" w:themeColor="text1"/>
         </w:rPr>
       </w:pPr>
-      <w:r>
-        <w:rPr>
-          <w:rStyle w:val="a9"/>
-          <w:color w:val="000000" w:themeColor="text1"/>
-        </w:rPr>
-        <w:t>double calculateElectricityBill(double kWh) {</w:t>
+      <w:proofErr w:type="spellStart"/>
+      <w:r>
+        <w:rPr>
+          <w:rStyle w:val="a9"/>
+          <w:color w:val="000000" w:themeColor="text1"/>
+        </w:rPr>
+        <w:t>double</w:t>
+      </w:r>
+      <w:proofErr w:type="spellEnd"/>
+      <w:r>
+        <w:rPr>
+          <w:rStyle w:val="a9"/>
+          <w:color w:val="000000" w:themeColor="text1"/>
+        </w:rPr>
+        <w:t xml:space="preserve"> </w:t>
+      </w:r>
+      <w:proofErr w:type="spellStart"/>
+      <w:r>
+        <w:rPr>
+          <w:rStyle w:val="a9"/>
+          <w:color w:val="000000" w:themeColor="text1"/>
+        </w:rPr>
+        <w:t>calculateElectricityBill</w:t>
+      </w:r>
+      <w:proofErr w:type="spellEnd"/>
+      <w:r>
+        <w:rPr>
+          <w:rStyle w:val="a9"/>
+          <w:color w:val="000000" w:themeColor="text1"/>
+        </w:rPr>
+        <w:t>(</w:t>
+      </w:r>
+      <w:proofErr w:type="spellStart"/>
+      <w:r>
+        <w:rPr>
+          <w:rStyle w:val="a9"/>
+          <w:color w:val="000000" w:themeColor="text1"/>
+        </w:rPr>
+        <w:t>double</w:t>
+      </w:r>
+      <w:proofErr w:type="spellEnd"/>
+      <w:r>
+        <w:rPr>
+          <w:rStyle w:val="a9"/>
+          <w:color w:val="000000" w:themeColor="text1"/>
+        </w:rPr>
+        <w:t xml:space="preserve"> </w:t>
+      </w:r>
+      <w:proofErr w:type="spellStart"/>
+      <w:r>
+        <w:rPr>
+          <w:rStyle w:val="a9"/>
+          <w:color w:val="000000" w:themeColor="text1"/>
+        </w:rPr>
+        <w:t>kWh</w:t>
+      </w:r>
+      <w:proofErr w:type="spellEnd"/>
+      <w:r>
+        <w:rPr>
+          <w:rStyle w:val="a9"/>
+          <w:color w:val="000000" w:themeColor="text1"/>
+        </w:rPr>
+        <w:t>) {</w:t>
       </w:r>
     </w:p>
     <w:p>
@@ -1092,7 +1407,39 @@
           <w:rStyle w:val="a9"/>
           <w:color w:val="000000" w:themeColor="text1"/>
         </w:rPr>
-        <w:t xml:space="preserve">    double rate;</w:t>
+        <w:t xml:space="preserve">    </w:t>
+      </w:r>
+      <w:proofErr w:type="spellStart"/>
+      <w:r>
+        <w:rPr>
+          <w:rStyle w:val="a9"/>
+          <w:color w:val="000000" w:themeColor="text1"/>
+        </w:rPr>
+        <w:t>double</w:t>
+      </w:r>
+      <w:proofErr w:type="spellEnd"/>
+      <w:r>
+        <w:rPr>
+          <w:rStyle w:val="a9"/>
+          <w:color w:val="000000" w:themeColor="text1"/>
+        </w:rPr>
+        <w:t xml:space="preserve"> </w:t>
+      </w:r>
+      <w:proofErr w:type="spellStart"/>
+      <w:r>
+        <w:rPr>
+          <w:rStyle w:val="a9"/>
+          <w:color w:val="000000" w:themeColor="text1"/>
+        </w:rPr>
+        <w:t>rate</w:t>
+      </w:r>
+      <w:proofErr w:type="spellEnd"/>
+      <w:r>
+        <w:rPr>
+          <w:rStyle w:val="a9"/>
+          <w:color w:val="000000" w:themeColor="text1"/>
+        </w:rPr>
+        <w:t>;</w:t>
       </w:r>
     </w:p>
     <w:p>
@@ -1109,7 +1456,39 @@
           <w:rStyle w:val="a9"/>
           <w:color w:val="000000" w:themeColor="text1"/>
         </w:rPr>
-        <w:t xml:space="preserve">    if (kWh &lt;= 150)</w:t>
+        <w:t xml:space="preserve">    </w:t>
+      </w:r>
+      <w:proofErr w:type="spellStart"/>
+      <w:r>
+        <w:rPr>
+          <w:rStyle w:val="a9"/>
+          <w:color w:val="000000" w:themeColor="text1"/>
+        </w:rPr>
+        <w:t>if</w:t>
+      </w:r>
+      <w:proofErr w:type="spellEnd"/>
+      <w:r>
+        <w:rPr>
+          <w:rStyle w:val="a9"/>
+          <w:color w:val="000000" w:themeColor="text1"/>
+        </w:rPr>
+        <w:t xml:space="preserve"> (</w:t>
+      </w:r>
+      <w:proofErr w:type="spellStart"/>
+      <w:r>
+        <w:rPr>
+          <w:rStyle w:val="a9"/>
+          <w:color w:val="000000" w:themeColor="text1"/>
+        </w:rPr>
+        <w:t>kWh</w:t>
+      </w:r>
+      <w:proofErr w:type="spellEnd"/>
+      <w:r>
+        <w:rPr>
+          <w:rStyle w:val="a9"/>
+          <w:color w:val="000000" w:themeColor="text1"/>
+        </w:rPr>
+        <w:t xml:space="preserve"> &lt;= 150)</w:t>
       </w:r>
     </w:p>
     <w:p>
@@ -1126,7 +1505,23 @@
           <w:rStyle w:val="a9"/>
           <w:color w:val="000000" w:themeColor="text1"/>
         </w:rPr>
-        <w:t xml:space="preserve">        rate = 0.130843;</w:t>
+        <w:t xml:space="preserve">        </w:t>
+      </w:r>
+      <w:proofErr w:type="spellStart"/>
+      <w:r>
+        <w:rPr>
+          <w:rStyle w:val="a9"/>
+          <w:color w:val="000000" w:themeColor="text1"/>
+        </w:rPr>
+        <w:t>rate</w:t>
+      </w:r>
+      <w:proofErr w:type="spellEnd"/>
+      <w:r>
+        <w:rPr>
+          <w:rStyle w:val="a9"/>
+          <w:color w:val="000000" w:themeColor="text1"/>
+        </w:rPr>
+        <w:t xml:space="preserve"> = 0.130843;</w:t>
       </w:r>
     </w:p>
     <w:p>
@@ -1143,7 +1538,55 @@
           <w:rStyle w:val="a9"/>
           <w:color w:val="000000" w:themeColor="text1"/>
         </w:rPr>
-        <w:t xml:space="preserve">    else if (kWh &lt;= 800)</w:t>
+        <w:t xml:space="preserve">    </w:t>
+      </w:r>
+      <w:proofErr w:type="spellStart"/>
+      <w:r>
+        <w:rPr>
+          <w:rStyle w:val="a9"/>
+          <w:color w:val="000000" w:themeColor="text1"/>
+        </w:rPr>
+        <w:t>else</w:t>
+      </w:r>
+      <w:proofErr w:type="spellEnd"/>
+      <w:r>
+        <w:rPr>
+          <w:rStyle w:val="a9"/>
+          <w:color w:val="000000" w:themeColor="text1"/>
+        </w:rPr>
+        <w:t xml:space="preserve"> </w:t>
+      </w:r>
+      <w:proofErr w:type="spellStart"/>
+      <w:r>
+        <w:rPr>
+          <w:rStyle w:val="a9"/>
+          <w:color w:val="000000" w:themeColor="text1"/>
+        </w:rPr>
+        <w:t>if</w:t>
+      </w:r>
+      <w:proofErr w:type="spellEnd"/>
+      <w:r>
+        <w:rPr>
+          <w:rStyle w:val="a9"/>
+          <w:color w:val="000000" w:themeColor="text1"/>
+        </w:rPr>
+        <w:t xml:space="preserve"> (</w:t>
+      </w:r>
+      <w:proofErr w:type="spellStart"/>
+      <w:r>
+        <w:rPr>
+          <w:rStyle w:val="a9"/>
+          <w:color w:val="000000" w:themeColor="text1"/>
+        </w:rPr>
+        <w:t>kWh</w:t>
+      </w:r>
+      <w:proofErr w:type="spellEnd"/>
+      <w:r>
+        <w:rPr>
+          <w:rStyle w:val="a9"/>
+          <w:color w:val="000000" w:themeColor="text1"/>
+        </w:rPr>
+        <w:t xml:space="preserve"> &lt;= 800)</w:t>
       </w:r>
     </w:p>
     <w:p>
@@ -1160,7 +1603,23 @@
           <w:rStyle w:val="a9"/>
           <w:color w:val="000000" w:themeColor="text1"/>
         </w:rPr>
-        <w:t xml:space="preserve">        rate = 0.241945;</w:t>
+        <w:t xml:space="preserve">        </w:t>
+      </w:r>
+      <w:proofErr w:type="spellStart"/>
+      <w:r>
+        <w:rPr>
+          <w:rStyle w:val="a9"/>
+          <w:color w:val="000000" w:themeColor="text1"/>
+        </w:rPr>
+        <w:t>rate</w:t>
+      </w:r>
+      <w:proofErr w:type="spellEnd"/>
+      <w:r>
+        <w:rPr>
+          <w:rStyle w:val="a9"/>
+          <w:color w:val="000000" w:themeColor="text1"/>
+        </w:rPr>
+        <w:t xml:space="preserve"> = 0.241945;</w:t>
       </w:r>
     </w:p>
     <w:p>
@@ -1177,8 +1636,17 @@
           <w:rStyle w:val="a9"/>
           <w:color w:val="000000" w:themeColor="text1"/>
         </w:rPr>
-        <w:t xml:space="preserve">    else</w:t>
-      </w:r>
+        <w:t xml:space="preserve">    </w:t>
+      </w:r>
+      <w:proofErr w:type="spellStart"/>
+      <w:r>
+        <w:rPr>
+          <w:rStyle w:val="a9"/>
+          <w:color w:val="000000" w:themeColor="text1"/>
+        </w:rPr>
+        <w:t>else</w:t>
+      </w:r>
+      <w:proofErr w:type="spellEnd"/>
     </w:p>
     <w:p>
       <w:pPr>
@@ -1194,7 +1662,23 @@
           <w:rStyle w:val="a9"/>
           <w:color w:val="000000" w:themeColor="text1"/>
         </w:rPr>
-        <w:t xml:space="preserve">        rate = 0.534047;</w:t>
+        <w:t xml:space="preserve">        </w:t>
+      </w:r>
+      <w:proofErr w:type="spellStart"/>
+      <w:r>
+        <w:rPr>
+          <w:rStyle w:val="a9"/>
+          <w:color w:val="000000" w:themeColor="text1"/>
+        </w:rPr>
+        <w:t>rate</w:t>
+      </w:r>
+      <w:proofErr w:type="spellEnd"/>
+      <w:r>
+        <w:rPr>
+          <w:rStyle w:val="a9"/>
+          <w:color w:val="000000" w:themeColor="text1"/>
+        </w:rPr>
+        <w:t xml:space="preserve"> = 0.534047;</w:t>
       </w:r>
     </w:p>
     <w:p>
@@ -1211,7 +1695,55 @@
           <w:rStyle w:val="a9"/>
           <w:color w:val="000000" w:themeColor="text1"/>
         </w:rPr>
-        <w:t xml:space="preserve">    return kWh * rate;</w:t>
+        <w:t xml:space="preserve">    </w:t>
+      </w:r>
+      <w:proofErr w:type="spellStart"/>
+      <w:r>
+        <w:rPr>
+          <w:rStyle w:val="a9"/>
+          <w:color w:val="000000" w:themeColor="text1"/>
+        </w:rPr>
+        <w:t>return</w:t>
+      </w:r>
+      <w:proofErr w:type="spellEnd"/>
+      <w:r>
+        <w:rPr>
+          <w:rStyle w:val="a9"/>
+          <w:color w:val="000000" w:themeColor="text1"/>
+        </w:rPr>
+        <w:t xml:space="preserve"> </w:t>
+      </w:r>
+      <w:proofErr w:type="spellStart"/>
+      <w:r>
+        <w:rPr>
+          <w:rStyle w:val="a9"/>
+          <w:color w:val="000000" w:themeColor="text1"/>
+        </w:rPr>
+        <w:t>kWh</w:t>
+      </w:r>
+      <w:proofErr w:type="spellEnd"/>
+      <w:r>
+        <w:rPr>
+          <w:rStyle w:val="a9"/>
+          <w:color w:val="000000" w:themeColor="text1"/>
+        </w:rPr>
+        <w:t xml:space="preserve"> * </w:t>
+      </w:r>
+      <w:proofErr w:type="spellStart"/>
+      <w:r>
+        <w:rPr>
+          <w:rStyle w:val="a9"/>
+          <w:color w:val="000000" w:themeColor="text1"/>
+        </w:rPr>
+        <w:t>rate</w:t>
+      </w:r>
+      <w:proofErr w:type="spellEnd"/>
+      <w:r>
+        <w:rPr>
+          <w:rStyle w:val="a9"/>
+          <w:color w:val="000000" w:themeColor="text1"/>
+        </w:rPr>
+        <w:t>;</w:t>
       </w:r>
     </w:p>
     <w:p>
@@ -1619,12 +2151,37 @@
           <w:color w:val="000000" w:themeColor="text1"/>
         </w:rPr>
       </w:pPr>
-      <w:r>
-        <w:rPr>
-          <w:rStyle w:val="a9"/>
-          <w:color w:val="000000" w:themeColor="text1"/>
-        </w:rPr>
-        <w:t>struct Temperature {</w:t>
+      <w:proofErr w:type="spellStart"/>
+      <w:r>
+        <w:rPr>
+          <w:rStyle w:val="a9"/>
+          <w:color w:val="000000" w:themeColor="text1"/>
+        </w:rPr>
+        <w:t>struct</w:t>
+      </w:r>
+      <w:proofErr w:type="spellEnd"/>
+      <w:r>
+        <w:rPr>
+          <w:rStyle w:val="a9"/>
+          <w:color w:val="000000" w:themeColor="text1"/>
+        </w:rPr>
+        <w:t xml:space="preserve"> </w:t>
+      </w:r>
+      <w:proofErr w:type="spellStart"/>
+      <w:r>
+        <w:rPr>
+          <w:rStyle w:val="a9"/>
+          <w:color w:val="000000" w:themeColor="text1"/>
+        </w:rPr>
+        <w:t>Temperature</w:t>
+      </w:r>
+      <w:proofErr w:type="spellEnd"/>
+      <w:r>
+        <w:rPr>
+          <w:rStyle w:val="a9"/>
+          <w:color w:val="000000" w:themeColor="text1"/>
+        </w:rPr>
+        <w:t xml:space="preserve"> {</w:t>
       </w:r>
     </w:p>
     <w:p>
@@ -1641,7 +2198,39 @@
           <w:rStyle w:val="a9"/>
           <w:color w:val="000000" w:themeColor="text1"/>
         </w:rPr>
-        <w:t xml:space="preserve">    double celsius;</w:t>
+        <w:t xml:space="preserve">    </w:t>
+      </w:r>
+      <w:proofErr w:type="spellStart"/>
+      <w:r>
+        <w:rPr>
+          <w:rStyle w:val="a9"/>
+          <w:color w:val="000000" w:themeColor="text1"/>
+        </w:rPr>
+        <w:t>double</w:t>
+      </w:r>
+      <w:proofErr w:type="spellEnd"/>
+      <w:r>
+        <w:rPr>
+          <w:rStyle w:val="a9"/>
+          <w:color w:val="000000" w:themeColor="text1"/>
+        </w:rPr>
+        <w:t xml:space="preserve"> </w:t>
+      </w:r>
+      <w:proofErr w:type="spellStart"/>
+      <w:r>
+        <w:rPr>
+          <w:rStyle w:val="a9"/>
+          <w:color w:val="000000" w:themeColor="text1"/>
+        </w:rPr>
+        <w:t>celsius</w:t>
+      </w:r>
+      <w:proofErr w:type="spellEnd"/>
+      <w:r>
+        <w:rPr>
+          <w:rStyle w:val="a9"/>
+          <w:color w:val="000000" w:themeColor="text1"/>
+        </w:rPr>
+        <w:t>;</w:t>
       </w:r>
     </w:p>
     <w:p>
@@ -1658,7 +2247,39 @@
           <w:rStyle w:val="a9"/>
           <w:color w:val="000000" w:themeColor="text1"/>
         </w:rPr>
-        <w:t xml:space="preserve">    double fahrenheit;</w:t>
+        <w:t xml:space="preserve">    </w:t>
+      </w:r>
+      <w:proofErr w:type="spellStart"/>
+      <w:r>
+        <w:rPr>
+          <w:rStyle w:val="a9"/>
+          <w:color w:val="000000" w:themeColor="text1"/>
+        </w:rPr>
+        <w:t>double</w:t>
+      </w:r>
+      <w:proofErr w:type="spellEnd"/>
+      <w:r>
+        <w:rPr>
+          <w:rStyle w:val="a9"/>
+          <w:color w:val="000000" w:themeColor="text1"/>
+        </w:rPr>
+        <w:t xml:space="preserve"> </w:t>
+      </w:r>
+      <w:proofErr w:type="spellStart"/>
+      <w:r>
+        <w:rPr>
+          <w:rStyle w:val="a9"/>
+          <w:color w:val="000000" w:themeColor="text1"/>
+        </w:rPr>
+        <w:t>fahrenheit</w:t>
+      </w:r>
+      <w:proofErr w:type="spellEnd"/>
+      <w:r>
+        <w:rPr>
+          <w:rStyle w:val="a9"/>
+          <w:color w:val="000000" w:themeColor="text1"/>
+        </w:rPr>
+        <w:t>;</w:t>
       </w:r>
     </w:p>
     <w:p>
@@ -1697,12 +2318,85 @@
           <w:color w:val="000000" w:themeColor="text1"/>
         </w:rPr>
       </w:pPr>
-      <w:r>
-        <w:rPr>
-          <w:rStyle w:val="a9"/>
-          <w:color w:val="000000" w:themeColor="text1"/>
-        </w:rPr>
-        <w:t>Temperature calculateAverageTemperature(const double temps[12]) {</w:t>
+      <w:proofErr w:type="spellStart"/>
+      <w:r>
+        <w:rPr>
+          <w:rStyle w:val="a9"/>
+          <w:color w:val="000000" w:themeColor="text1"/>
+        </w:rPr>
+        <w:t>Temperature</w:t>
+      </w:r>
+      <w:proofErr w:type="spellEnd"/>
+      <w:r>
+        <w:rPr>
+          <w:rStyle w:val="a9"/>
+          <w:color w:val="000000" w:themeColor="text1"/>
+        </w:rPr>
+        <w:t xml:space="preserve"> </w:t>
+      </w:r>
+      <w:proofErr w:type="spellStart"/>
+      <w:r>
+        <w:rPr>
+          <w:rStyle w:val="a9"/>
+          <w:color w:val="000000" w:themeColor="text1"/>
+        </w:rPr>
+        <w:t>calculateAverageTemperature</w:t>
+      </w:r>
+      <w:proofErr w:type="spellEnd"/>
+      <w:r>
+        <w:rPr>
+          <w:rStyle w:val="a9"/>
+          <w:color w:val="000000" w:themeColor="text1"/>
+        </w:rPr>
+        <w:t>(</w:t>
+      </w:r>
+      <w:proofErr w:type="spellStart"/>
+      <w:r>
+        <w:rPr>
+          <w:rStyle w:val="a9"/>
+          <w:color w:val="000000" w:themeColor="text1"/>
+        </w:rPr>
+        <w:t>const</w:t>
+      </w:r>
+      <w:proofErr w:type="spellEnd"/>
+      <w:r>
+        <w:rPr>
+          <w:rStyle w:val="a9"/>
+          <w:color w:val="000000" w:themeColor="text1"/>
+        </w:rPr>
+        <w:t xml:space="preserve"> </w:t>
+      </w:r>
+      <w:proofErr w:type="spellStart"/>
+      <w:r>
+        <w:rPr>
+          <w:rStyle w:val="a9"/>
+          <w:color w:val="000000" w:themeColor="text1"/>
+        </w:rPr>
+        <w:t>double</w:t>
+      </w:r>
+      <w:proofErr w:type="spellEnd"/>
+      <w:r>
+        <w:rPr>
+          <w:rStyle w:val="a9"/>
+          <w:color w:val="000000" w:themeColor="text1"/>
+        </w:rPr>
+        <w:t xml:space="preserve"> </w:t>
+      </w:r>
+      <w:proofErr w:type="spellStart"/>
+      <w:r>
+        <w:rPr>
+          <w:rStyle w:val="a9"/>
+          <w:color w:val="000000" w:themeColor="text1"/>
+        </w:rPr>
+        <w:t>temps</w:t>
+      </w:r>
+      <w:proofErr w:type="spellEnd"/>
+      <w:r>
+        <w:rPr>
+          <w:rStyle w:val="a9"/>
+          <w:color w:val="000000" w:themeColor="text1"/>
+        </w:rPr>
+        <w:t>[12]) {</w:t>
       </w:r>
     </w:p>
     <w:p>
@@ -1719,7 +2413,39 @@
           <w:rStyle w:val="a9"/>
           <w:color w:val="000000" w:themeColor="text1"/>
         </w:rPr>
-        <w:t xml:space="preserve">    double sum = 0.0;</w:t>
+        <w:t xml:space="preserve">    </w:t>
+      </w:r>
+      <w:proofErr w:type="spellStart"/>
+      <w:r>
+        <w:rPr>
+          <w:rStyle w:val="a9"/>
+          <w:color w:val="000000" w:themeColor="text1"/>
+        </w:rPr>
+        <w:t>double</w:t>
+      </w:r>
+      <w:proofErr w:type="spellEnd"/>
+      <w:r>
+        <w:rPr>
+          <w:rStyle w:val="a9"/>
+          <w:color w:val="000000" w:themeColor="text1"/>
+        </w:rPr>
+        <w:t xml:space="preserve"> </w:t>
+      </w:r>
+      <w:proofErr w:type="spellStart"/>
+      <w:r>
+        <w:rPr>
+          <w:rStyle w:val="a9"/>
+          <w:color w:val="000000" w:themeColor="text1"/>
+        </w:rPr>
+        <w:t>sum</w:t>
+      </w:r>
+      <w:proofErr w:type="spellEnd"/>
+      <w:r>
+        <w:rPr>
+          <w:rStyle w:val="a9"/>
+          <w:color w:val="000000" w:themeColor="text1"/>
+        </w:rPr>
+        <w:t xml:space="preserve"> = 0.0;</w:t>
       </w:r>
     </w:p>
     <w:p>
@@ -1736,7 +2462,39 @@
           <w:rStyle w:val="a9"/>
           <w:color w:val="000000" w:themeColor="text1"/>
         </w:rPr>
-        <w:t xml:space="preserve">    for (int i = 0; i &lt; 12; i++) {</w:t>
+        <w:t xml:space="preserve">    </w:t>
+      </w:r>
+      <w:proofErr w:type="spellStart"/>
+      <w:r>
+        <w:rPr>
+          <w:rStyle w:val="a9"/>
+          <w:color w:val="000000" w:themeColor="text1"/>
+        </w:rPr>
+        <w:t>for</w:t>
+      </w:r>
+      <w:proofErr w:type="spellEnd"/>
+      <w:r>
+        <w:rPr>
+          <w:rStyle w:val="a9"/>
+          <w:color w:val="000000" w:themeColor="text1"/>
+        </w:rPr>
+        <w:t xml:space="preserve"> (</w:t>
+      </w:r>
+      <w:proofErr w:type="spellStart"/>
+      <w:r>
+        <w:rPr>
+          <w:rStyle w:val="a9"/>
+          <w:color w:val="000000" w:themeColor="text1"/>
+        </w:rPr>
+        <w:t>int</w:t>
+      </w:r>
+      <w:proofErr w:type="spellEnd"/>
+      <w:r>
+        <w:rPr>
+          <w:rStyle w:val="a9"/>
+          <w:color w:val="000000" w:themeColor="text1"/>
+        </w:rPr>
+        <w:t xml:space="preserve"> i = 0; i &lt; 12; i++) {</w:t>
       </w:r>
     </w:p>
     <w:p>
@@ -1753,7 +2511,39 @@
           <w:rStyle w:val="a9"/>
           <w:color w:val="000000" w:themeColor="text1"/>
         </w:rPr>
-        <w:t xml:space="preserve">        sum += temps[i];</w:t>
+        <w:t xml:space="preserve">        </w:t>
+      </w:r>
+      <w:proofErr w:type="spellStart"/>
+      <w:r>
+        <w:rPr>
+          <w:rStyle w:val="a9"/>
+          <w:color w:val="000000" w:themeColor="text1"/>
+        </w:rPr>
+        <w:t>sum</w:t>
+      </w:r>
+      <w:proofErr w:type="spellEnd"/>
+      <w:r>
+        <w:rPr>
+          <w:rStyle w:val="a9"/>
+          <w:color w:val="000000" w:themeColor="text1"/>
+        </w:rPr>
+        <w:t xml:space="preserve"> += </w:t>
+      </w:r>
+      <w:proofErr w:type="spellStart"/>
+      <w:r>
+        <w:rPr>
+          <w:rStyle w:val="a9"/>
+          <w:color w:val="000000" w:themeColor="text1"/>
+        </w:rPr>
+        <w:t>temps</w:t>
+      </w:r>
+      <w:proofErr w:type="spellEnd"/>
+      <w:r>
+        <w:rPr>
+          <w:rStyle w:val="a9"/>
+          <w:color w:val="000000" w:themeColor="text1"/>
+        </w:rPr>
+        <w:t>[i];</w:t>
       </w:r>
     </w:p>
     <w:p>
@@ -1787,7 +2577,55 @@
           <w:rStyle w:val="a9"/>
           <w:color w:val="000000" w:themeColor="text1"/>
         </w:rPr>
-        <w:t xml:space="preserve">    double avgC = sum / 12.0;</w:t>
+        <w:t xml:space="preserve">    </w:t>
+      </w:r>
+      <w:proofErr w:type="spellStart"/>
+      <w:r>
+        <w:rPr>
+          <w:rStyle w:val="a9"/>
+          <w:color w:val="000000" w:themeColor="text1"/>
+        </w:rPr>
+        <w:t>double</w:t>
+      </w:r>
+      <w:proofErr w:type="spellEnd"/>
+      <w:r>
+        <w:rPr>
+          <w:rStyle w:val="a9"/>
+          <w:color w:val="000000" w:themeColor="text1"/>
+        </w:rPr>
+        <w:t xml:space="preserve"> </w:t>
+      </w:r>
+      <w:proofErr w:type="spellStart"/>
+      <w:r>
+        <w:rPr>
+          <w:rStyle w:val="a9"/>
+          <w:color w:val="000000" w:themeColor="text1"/>
+        </w:rPr>
+        <w:t>avgC</w:t>
+      </w:r>
+      <w:proofErr w:type="spellEnd"/>
+      <w:r>
+        <w:rPr>
+          <w:rStyle w:val="a9"/>
+          <w:color w:val="000000" w:themeColor="text1"/>
+        </w:rPr>
+        <w:t xml:space="preserve"> = </w:t>
+      </w:r>
+      <w:proofErr w:type="spellStart"/>
+      <w:r>
+        <w:rPr>
+          <w:rStyle w:val="a9"/>
+          <w:color w:val="000000" w:themeColor="text1"/>
+        </w:rPr>
+        <w:t>sum</w:t>
+      </w:r>
+      <w:proofErr w:type="spellEnd"/>
+      <w:r>
+        <w:rPr>
+          <w:rStyle w:val="a9"/>
+          <w:color w:val="000000" w:themeColor="text1"/>
+        </w:rPr>
+        <w:t xml:space="preserve"> / 12.0;</w:t>
       </w:r>
     </w:p>
     <w:p>
@@ -1804,7 +2642,39 @@
           <w:rStyle w:val="a9"/>
           <w:color w:val="000000" w:themeColor="text1"/>
         </w:rPr>
-        <w:t xml:space="preserve">    Temperature result;</w:t>
+        <w:t xml:space="preserve">    </w:t>
+      </w:r>
+      <w:proofErr w:type="spellStart"/>
+      <w:r>
+        <w:rPr>
+          <w:rStyle w:val="a9"/>
+          <w:color w:val="000000" w:themeColor="text1"/>
+        </w:rPr>
+        <w:t>Temperature</w:t>
+      </w:r>
+      <w:proofErr w:type="spellEnd"/>
+      <w:r>
+        <w:rPr>
+          <w:rStyle w:val="a9"/>
+          <w:color w:val="000000" w:themeColor="text1"/>
+        </w:rPr>
+        <w:t xml:space="preserve"> </w:t>
+      </w:r>
+      <w:proofErr w:type="spellStart"/>
+      <w:r>
+        <w:rPr>
+          <w:rStyle w:val="a9"/>
+          <w:color w:val="000000" w:themeColor="text1"/>
+        </w:rPr>
+        <w:t>result</w:t>
+      </w:r>
+      <w:proofErr w:type="spellEnd"/>
+      <w:r>
+        <w:rPr>
+          <w:rStyle w:val="a9"/>
+          <w:color w:val="000000" w:themeColor="text1"/>
+        </w:rPr>
+        <w:t>;</w:t>
       </w:r>
     </w:p>
     <w:p>
@@ -1821,7 +2691,39 @@
           <w:rStyle w:val="a9"/>
           <w:color w:val="000000" w:themeColor="text1"/>
         </w:rPr>
-        <w:t xml:space="preserve">    result.celsius = avgC;</w:t>
+        <w:t xml:space="preserve">    </w:t>
+      </w:r>
+      <w:proofErr w:type="spellStart"/>
+      <w:r>
+        <w:rPr>
+          <w:rStyle w:val="a9"/>
+          <w:color w:val="000000" w:themeColor="text1"/>
+        </w:rPr>
+        <w:t>result.celsius</w:t>
+      </w:r>
+      <w:proofErr w:type="spellEnd"/>
+      <w:r>
+        <w:rPr>
+          <w:rStyle w:val="a9"/>
+          <w:color w:val="000000" w:themeColor="text1"/>
+        </w:rPr>
+        <w:t xml:space="preserve"> = </w:t>
+      </w:r>
+      <w:proofErr w:type="spellStart"/>
+      <w:r>
+        <w:rPr>
+          <w:rStyle w:val="a9"/>
+          <w:color w:val="000000" w:themeColor="text1"/>
+        </w:rPr>
+        <w:t>avgC</w:t>
+      </w:r>
+      <w:proofErr w:type="spellEnd"/>
+      <w:r>
+        <w:rPr>
+          <w:rStyle w:val="a9"/>
+          <w:color w:val="000000" w:themeColor="text1"/>
+        </w:rPr>
+        <w:t>;</w:t>
       </w:r>
     </w:p>
     <w:p>
@@ -1838,7 +2740,39 @@
           <w:rStyle w:val="a9"/>
           <w:color w:val="000000" w:themeColor="text1"/>
         </w:rPr>
-        <w:t xml:space="preserve">    result.fahrenheit = 32 + (9.0 / 5.0) * avgC;</w:t>
+        <w:t xml:space="preserve">    </w:t>
+      </w:r>
+      <w:proofErr w:type="spellStart"/>
+      <w:r>
+        <w:rPr>
+          <w:rStyle w:val="a9"/>
+          <w:color w:val="000000" w:themeColor="text1"/>
+        </w:rPr>
+        <w:t>result.fahrenheit</w:t>
+      </w:r>
+      <w:proofErr w:type="spellEnd"/>
+      <w:r>
+        <w:rPr>
+          <w:rStyle w:val="a9"/>
+          <w:color w:val="000000" w:themeColor="text1"/>
+        </w:rPr>
+        <w:t xml:space="preserve"> = 32 + (9.0 / 5.0) * </w:t>
+      </w:r>
+      <w:proofErr w:type="spellStart"/>
+      <w:r>
+        <w:rPr>
+          <w:rStyle w:val="a9"/>
+          <w:color w:val="000000" w:themeColor="text1"/>
+        </w:rPr>
+        <w:t>avgC</w:t>
+      </w:r>
+      <w:proofErr w:type="spellEnd"/>
+      <w:r>
+        <w:rPr>
+          <w:rStyle w:val="a9"/>
+          <w:color w:val="000000" w:themeColor="text1"/>
+        </w:rPr>
+        <w:t>;</w:t>
       </w:r>
     </w:p>
     <w:p>
@@ -1855,7 +2789,39 @@
           <w:rStyle w:val="a9"/>
           <w:color w:val="000000" w:themeColor="text1"/>
         </w:rPr>
-        <w:t xml:space="preserve">    return result;</w:t>
+        <w:t xml:space="preserve">    </w:t>
+      </w:r>
+      <w:proofErr w:type="spellStart"/>
+      <w:r>
+        <w:rPr>
+          <w:rStyle w:val="a9"/>
+          <w:color w:val="000000" w:themeColor="text1"/>
+        </w:rPr>
+        <w:t>return</w:t>
+      </w:r>
+      <w:proofErr w:type="spellEnd"/>
+      <w:r>
+        <w:rPr>
+          <w:rStyle w:val="a9"/>
+          <w:color w:val="000000" w:themeColor="text1"/>
+        </w:rPr>
+        <w:t xml:space="preserve"> </w:t>
+      </w:r>
+      <w:proofErr w:type="spellStart"/>
+      <w:r>
+        <w:rPr>
+          <w:rStyle w:val="a9"/>
+          <w:color w:val="000000" w:themeColor="text1"/>
+        </w:rPr>
+        <w:t>result</w:t>
+      </w:r>
+      <w:proofErr w:type="spellEnd"/>
+      <w:r>
+        <w:rPr>
+          <w:rStyle w:val="a9"/>
+          <w:color w:val="000000" w:themeColor="text1"/>
+        </w:rPr>
+        <w:t>;</w:t>
       </w:r>
     </w:p>
     <w:p>
@@ -2107,7 +3073,25 @@
           <w:sz w:val="28"/>
           <w:szCs w:val="28"/>
         </w:rPr>
-        <w:t>Для підрахунку нулів або одиниць використовуйте цикл та тернарний оператор «</w:t>
+        <w:t xml:space="preserve">Для підрахунку нулів або одиниць використовуйте цикл та </w:t>
+      </w:r>
+      <w:proofErr w:type="spellStart"/>
+      <w:r>
+        <w:rPr>
+          <w:color w:val="000000" w:themeColor="text1"/>
+          <w:sz w:val="28"/>
+          <w:szCs w:val="28"/>
+        </w:rPr>
+        <w:t>тернарний</w:t>
+      </w:r>
+      <w:proofErr w:type="spellEnd"/>
+      <w:r>
+        <w:rPr>
+          <w:color w:val="000000" w:themeColor="text1"/>
+          <w:sz w:val="28"/>
+          <w:szCs w:val="28"/>
+        </w:rPr>
+        <w:t xml:space="preserve"> оператор «</w:t>
       </w:r>
       <w:r>
         <w:rPr>
@@ -2159,14 +3143,25 @@
           <w:szCs w:val="28"/>
         </w:rPr>
       </w:pPr>
-      <w:r>
-        <w:rPr>
-          <w:color w:val="000000" w:themeColor="text1"/>
-          <w:sz w:val="28"/>
-          <w:szCs w:val="28"/>
-          <w:lang w:val="ru-RU"/>
-        </w:rPr>
-        <w:t xml:space="preserve">Якщо </w:t>
+      <w:proofErr w:type="spellStart"/>
+      <w:r>
+        <w:rPr>
+          <w:color w:val="000000" w:themeColor="text1"/>
+          <w:sz w:val="28"/>
+          <w:szCs w:val="28"/>
+          <w:lang w:val="ru-RU"/>
+        </w:rPr>
+        <w:t>Якщо</w:t>
+      </w:r>
+      <w:proofErr w:type="spellEnd"/>
+      <w:r>
+        <w:rPr>
+          <w:color w:val="000000" w:themeColor="text1"/>
+          <w:sz w:val="28"/>
+          <w:szCs w:val="28"/>
+          <w:lang w:val="ru-RU"/>
+        </w:rPr>
+        <w:t xml:space="preserve"> </w:t>
       </w:r>
       <w:r>
         <w:rPr>
@@ -2224,12 +3219,53 @@
           <w:color w:val="000000" w:themeColor="text1"/>
         </w:rPr>
       </w:pPr>
-      <w:r>
-        <w:rPr>
-          <w:rStyle w:val="a9"/>
-          <w:color w:val="000000" w:themeColor="text1"/>
-        </w:rPr>
-        <w:t>int countBits(int N) {</w:t>
+      <w:proofErr w:type="spellStart"/>
+      <w:r>
+        <w:rPr>
+          <w:rStyle w:val="a9"/>
+          <w:color w:val="000000" w:themeColor="text1"/>
+        </w:rPr>
+        <w:t>int</w:t>
+      </w:r>
+      <w:proofErr w:type="spellEnd"/>
+      <w:r>
+        <w:rPr>
+          <w:rStyle w:val="a9"/>
+          <w:color w:val="000000" w:themeColor="text1"/>
+        </w:rPr>
+        <w:t xml:space="preserve"> </w:t>
+      </w:r>
+      <w:proofErr w:type="spellStart"/>
+      <w:r>
+        <w:rPr>
+          <w:rStyle w:val="a9"/>
+          <w:color w:val="000000" w:themeColor="text1"/>
+        </w:rPr>
+        <w:t>countBits</w:t>
+      </w:r>
+      <w:proofErr w:type="spellEnd"/>
+      <w:r>
+        <w:rPr>
+          <w:rStyle w:val="a9"/>
+          <w:color w:val="000000" w:themeColor="text1"/>
+        </w:rPr>
+        <w:t>(</w:t>
+      </w:r>
+      <w:proofErr w:type="spellStart"/>
+      <w:r>
+        <w:rPr>
+          <w:rStyle w:val="a9"/>
+          <w:color w:val="000000" w:themeColor="text1"/>
+        </w:rPr>
+        <w:t>int</w:t>
+      </w:r>
+      <w:proofErr w:type="spellEnd"/>
+      <w:r>
+        <w:rPr>
+          <w:rStyle w:val="a9"/>
+          <w:color w:val="000000" w:themeColor="text1"/>
+        </w:rPr>
+        <w:t xml:space="preserve"> N) {</w:t>
       </w:r>
     </w:p>
     <w:p>
@@ -2246,7 +3282,23 @@
           <w:rStyle w:val="a9"/>
           <w:color w:val="000000" w:themeColor="text1"/>
         </w:rPr>
-        <w:t xml:space="preserve">    if (N == 0) {</w:t>
+        <w:t xml:space="preserve">    </w:t>
+      </w:r>
+      <w:proofErr w:type="spellStart"/>
+      <w:r>
+        <w:rPr>
+          <w:rStyle w:val="a9"/>
+          <w:color w:val="000000" w:themeColor="text1"/>
+        </w:rPr>
+        <w:t>if</w:t>
+      </w:r>
+      <w:proofErr w:type="spellEnd"/>
+      <w:r>
+        <w:rPr>
+          <w:rStyle w:val="a9"/>
+          <w:color w:val="000000" w:themeColor="text1"/>
+        </w:rPr>
+        <w:t xml:space="preserve"> (N == 0) {</w:t>
       </w:r>
     </w:p>
     <w:p>
@@ -2264,7 +3316,23 @@
           <w:color w:val="000000" w:themeColor="text1"/>
         </w:rPr>
         <w:lastRenderedPageBreak/>
-        <w:t xml:space="preserve">        return 1;</w:t>
+        <w:t xml:space="preserve">        </w:t>
+      </w:r>
+      <w:proofErr w:type="spellStart"/>
+      <w:r>
+        <w:rPr>
+          <w:rStyle w:val="a9"/>
+          <w:color w:val="000000" w:themeColor="text1"/>
+        </w:rPr>
+        <w:t>return</w:t>
+      </w:r>
+      <w:proofErr w:type="spellEnd"/>
+      <w:r>
+        <w:rPr>
+          <w:rStyle w:val="a9"/>
+          <w:color w:val="000000" w:themeColor="text1"/>
+        </w:rPr>
+        <w:t xml:space="preserve"> 1;</w:t>
       </w:r>
     </w:p>
     <w:p>
@@ -2298,7 +3366,23 @@
           <w:rStyle w:val="a9"/>
           <w:color w:val="000000" w:themeColor="text1"/>
         </w:rPr>
-        <w:t xml:space="preserve">    bool bit10 = (N &amp; (1 &lt;&lt; 10)) != 0;</w:t>
+        <w:t xml:space="preserve">    </w:t>
+      </w:r>
+      <w:proofErr w:type="spellStart"/>
+      <w:r>
+        <w:rPr>
+          <w:rStyle w:val="a9"/>
+          <w:color w:val="000000" w:themeColor="text1"/>
+        </w:rPr>
+        <w:t>bool</w:t>
+      </w:r>
+      <w:proofErr w:type="spellEnd"/>
+      <w:r>
+        <w:rPr>
+          <w:rStyle w:val="a9"/>
+          <w:color w:val="000000" w:themeColor="text1"/>
+        </w:rPr>
+        <w:t xml:space="preserve"> bit10 = (N &amp; (1 &lt;&lt; 10)) != 0;</w:t>
       </w:r>
     </w:p>
     <w:p>
@@ -2315,7 +3399,39 @@
           <w:rStyle w:val="a9"/>
           <w:color w:val="000000" w:themeColor="text1"/>
         </w:rPr>
-        <w:t xml:space="preserve">    int count = 0;</w:t>
+        <w:t xml:space="preserve">    </w:t>
+      </w:r>
+      <w:proofErr w:type="spellStart"/>
+      <w:r>
+        <w:rPr>
+          <w:rStyle w:val="a9"/>
+          <w:color w:val="000000" w:themeColor="text1"/>
+        </w:rPr>
+        <w:t>int</w:t>
+      </w:r>
+      <w:proofErr w:type="spellEnd"/>
+      <w:r>
+        <w:rPr>
+          <w:rStyle w:val="a9"/>
+          <w:color w:val="000000" w:themeColor="text1"/>
+        </w:rPr>
+        <w:t xml:space="preserve"> </w:t>
+      </w:r>
+      <w:proofErr w:type="spellStart"/>
+      <w:r>
+        <w:rPr>
+          <w:rStyle w:val="a9"/>
+          <w:color w:val="000000" w:themeColor="text1"/>
+        </w:rPr>
+        <w:t>count</w:t>
+      </w:r>
+      <w:proofErr w:type="spellEnd"/>
+      <w:r>
+        <w:rPr>
+          <w:rStyle w:val="a9"/>
+          <w:color w:val="000000" w:themeColor="text1"/>
+        </w:rPr>
+        <w:t xml:space="preserve"> = 0;</w:t>
       </w:r>
     </w:p>
     <w:p>
@@ -2332,7 +3448,23 @@
           <w:rStyle w:val="a9"/>
           <w:color w:val="000000" w:themeColor="text1"/>
         </w:rPr>
-        <w:t xml:space="preserve">    while (N &gt; 0) {</w:t>
+        <w:t xml:space="preserve">    </w:t>
+      </w:r>
+      <w:proofErr w:type="spellStart"/>
+      <w:r>
+        <w:rPr>
+          <w:rStyle w:val="a9"/>
+          <w:color w:val="000000" w:themeColor="text1"/>
+        </w:rPr>
+        <w:t>while</w:t>
+      </w:r>
+      <w:proofErr w:type="spellEnd"/>
+      <w:r>
+        <w:rPr>
+          <w:rStyle w:val="a9"/>
+          <w:color w:val="000000" w:themeColor="text1"/>
+        </w:rPr>
+        <w:t xml:space="preserve"> (N &gt; 0) {</w:t>
       </w:r>
     </w:p>
     <w:p>
@@ -2349,7 +3481,39 @@
           <w:rStyle w:val="a9"/>
           <w:color w:val="000000" w:themeColor="text1"/>
         </w:rPr>
-        <w:t xml:space="preserve">        int bit = N &amp; 1;</w:t>
+        <w:t xml:space="preserve">        </w:t>
+      </w:r>
+      <w:proofErr w:type="spellStart"/>
+      <w:r>
+        <w:rPr>
+          <w:rStyle w:val="a9"/>
+          <w:color w:val="000000" w:themeColor="text1"/>
+        </w:rPr>
+        <w:t>int</w:t>
+      </w:r>
+      <w:proofErr w:type="spellEnd"/>
+      <w:r>
+        <w:rPr>
+          <w:rStyle w:val="a9"/>
+          <w:color w:val="000000" w:themeColor="text1"/>
+        </w:rPr>
+        <w:t xml:space="preserve"> </w:t>
+      </w:r>
+      <w:proofErr w:type="spellStart"/>
+      <w:r>
+        <w:rPr>
+          <w:rStyle w:val="a9"/>
+          <w:color w:val="000000" w:themeColor="text1"/>
+        </w:rPr>
+        <w:t>bit</w:t>
+      </w:r>
+      <w:proofErr w:type="spellEnd"/>
+      <w:r>
+        <w:rPr>
+          <w:rStyle w:val="a9"/>
+          <w:color w:val="000000" w:themeColor="text1"/>
+        </w:rPr>
+        <w:t xml:space="preserve"> = N &amp; 1;</w:t>
       </w:r>
     </w:p>
     <w:p>
@@ -2366,7 +3530,23 @@
           <w:rStyle w:val="a9"/>
           <w:color w:val="000000" w:themeColor="text1"/>
         </w:rPr>
-        <w:t xml:space="preserve">        // Якщо bit10 == false – підраховуємо нулі, інакше одиниці.</w:t>
+        <w:t xml:space="preserve">        // Якщо bit10 == </w:t>
+      </w:r>
+      <w:proofErr w:type="spellStart"/>
+      <w:r>
+        <w:rPr>
+          <w:rStyle w:val="a9"/>
+          <w:color w:val="000000" w:themeColor="text1"/>
+        </w:rPr>
+        <w:t>false</w:t>
+      </w:r>
+      <w:proofErr w:type="spellEnd"/>
+      <w:r>
+        <w:rPr>
+          <w:rStyle w:val="a9"/>
+          <w:color w:val="000000" w:themeColor="text1"/>
+        </w:rPr>
+        <w:t xml:space="preserve"> – підраховуємо нулі, інакше одиниці.</w:t>
       </w:r>
     </w:p>
     <w:p>
@@ -2383,7 +3563,55 @@
           <w:rStyle w:val="a9"/>
           <w:color w:val="000000" w:themeColor="text1"/>
         </w:rPr>
-        <w:t xml:space="preserve">        count += (bit10 ? (bit == 1 ? 1 : 0) : (bit == 0 ? 1 : 0));</w:t>
+        <w:t xml:space="preserve">        </w:t>
+      </w:r>
+      <w:proofErr w:type="spellStart"/>
+      <w:r>
+        <w:rPr>
+          <w:rStyle w:val="a9"/>
+          <w:color w:val="000000" w:themeColor="text1"/>
+        </w:rPr>
+        <w:t>count</w:t>
+      </w:r>
+      <w:proofErr w:type="spellEnd"/>
+      <w:r>
+        <w:rPr>
+          <w:rStyle w:val="a9"/>
+          <w:color w:val="000000" w:themeColor="text1"/>
+        </w:rPr>
+        <w:t xml:space="preserve"> += (bit10 ? (</w:t>
+      </w:r>
+      <w:proofErr w:type="spellStart"/>
+      <w:r>
+        <w:rPr>
+          <w:rStyle w:val="a9"/>
+          <w:color w:val="000000" w:themeColor="text1"/>
+        </w:rPr>
+        <w:t>bit</w:t>
+      </w:r>
+      <w:proofErr w:type="spellEnd"/>
+      <w:r>
+        <w:rPr>
+          <w:rStyle w:val="a9"/>
+          <w:color w:val="000000" w:themeColor="text1"/>
+        </w:rPr>
+        <w:t xml:space="preserve"> == 1 ? 1 : 0) : (</w:t>
+      </w:r>
+      <w:proofErr w:type="spellStart"/>
+      <w:r>
+        <w:rPr>
+          <w:rStyle w:val="a9"/>
+          <w:color w:val="000000" w:themeColor="text1"/>
+        </w:rPr>
+        <w:t>bit</w:t>
+      </w:r>
+      <w:proofErr w:type="spellEnd"/>
+      <w:r>
+        <w:rPr>
+          <w:rStyle w:val="a9"/>
+          <w:color w:val="000000" w:themeColor="text1"/>
+        </w:rPr>
+        <w:t xml:space="preserve"> == 0 ? 1 : 0));</w:t>
       </w:r>
     </w:p>
     <w:p>
@@ -2434,7 +3662,39 @@
           <w:rStyle w:val="a9"/>
           <w:color w:val="000000" w:themeColor="text1"/>
         </w:rPr>
-        <w:t xml:space="preserve">    return count;</w:t>
+        <w:t xml:space="preserve">    </w:t>
+      </w:r>
+      <w:proofErr w:type="spellStart"/>
+      <w:r>
+        <w:rPr>
+          <w:rStyle w:val="a9"/>
+          <w:color w:val="000000" w:themeColor="text1"/>
+        </w:rPr>
+        <w:t>return</w:t>
+      </w:r>
+      <w:proofErr w:type="spellEnd"/>
+      <w:r>
+        <w:rPr>
+          <w:rStyle w:val="a9"/>
+          <w:color w:val="000000" w:themeColor="text1"/>
+        </w:rPr>
+        <w:t xml:space="preserve"> </w:t>
+      </w:r>
+      <w:proofErr w:type="spellStart"/>
+      <w:r>
+        <w:rPr>
+          <w:rStyle w:val="a9"/>
+          <w:color w:val="000000" w:themeColor="text1"/>
+        </w:rPr>
+        <w:t>count</w:t>
+      </w:r>
+      <w:proofErr w:type="spellEnd"/>
+      <w:r>
+        <w:rPr>
+          <w:rStyle w:val="a9"/>
+          <w:color w:val="000000" w:themeColor="text1"/>
+        </w:rPr>
+        <w:t>;</w:t>
       </w:r>
     </w:p>
     <w:p>
@@ -2634,7 +3894,16 @@
           <w:sz w:val="28"/>
           <w:szCs w:val="28"/>
         </w:rPr>
-        <w:t xml:space="preserve"> 100 кВт</w:t>
+        <w:t xml:space="preserve"> 100 </w:t>
+      </w:r>
+      <w:proofErr w:type="spellStart"/>
+      <w:r>
+        <w:rPr>
+          <w:color w:val="000000" w:themeColor="text1"/>
+          <w:sz w:val="28"/>
+          <w:szCs w:val="28"/>
+        </w:rPr>
+        <w:t>кВт</w:t>
       </w:r>
       <w:r>
         <w:rPr>
@@ -2653,6 +3922,7 @@
         </w:rPr>
         <w:t>год</w:t>
       </w:r>
+      <w:proofErr w:type="spellEnd"/>
     </w:p>
     <w:p>
       <w:pPr>
@@ -2696,7 +3966,16 @@
           <w:sz w:val="28"/>
           <w:szCs w:val="28"/>
         </w:rPr>
-        <w:t>Тариф для ≤150 кВт</w:t>
+        <w:t xml:space="preserve">Тариф для ≤150 </w:t>
+      </w:r>
+      <w:proofErr w:type="spellStart"/>
+      <w:r>
+        <w:rPr>
+          <w:color w:val="000000" w:themeColor="text1"/>
+          <w:sz w:val="28"/>
+          <w:szCs w:val="28"/>
+        </w:rPr>
+        <w:t>кВт</w:t>
       </w:r>
       <w:r>
         <w:rPr>
@@ -2716,7 +3995,31 @@
           <w:sz w:val="28"/>
           <w:szCs w:val="28"/>
         </w:rPr>
-        <w:t>год: 130,843 коп./кВт</w:t>
+        <w:t>год</w:t>
+      </w:r>
+      <w:proofErr w:type="spellEnd"/>
+      <w:r>
+        <w:rPr>
+          <w:rStyle w:val="ac"/>
+          <w:i w:val="0"/>
+          <w:iCs w:val="0"/>
+          <w:color w:val="000000" w:themeColor="text1"/>
+          <w:sz w:val="28"/>
+          <w:szCs w:val="28"/>
+        </w:rPr>
+        <w:t>: 130,843 коп./</w:t>
+      </w:r>
+      <w:proofErr w:type="spellStart"/>
+      <w:r>
+        <w:rPr>
+          <w:rStyle w:val="ac"/>
+          <w:i w:val="0"/>
+          <w:iCs w:val="0"/>
+          <w:color w:val="000000" w:themeColor="text1"/>
+          <w:sz w:val="28"/>
+          <w:szCs w:val="28"/>
+        </w:rPr>
+        <w:t>кВт</w:t>
       </w:r>
       <w:r>
         <w:rPr>
@@ -2735,6 +4038,7 @@
         </w:rPr>
         <w:t>год</w:t>
       </w:r>
+      <w:proofErr w:type="spellEnd"/>
     </w:p>
     <w:p>
       <w:pPr>
@@ -2852,11 +4156,33 @@
           <w:rStyle w:val="a9"/>
         </w:rPr>
       </w:pPr>
-      <w:r>
-        <w:rPr>
-          <w:rStyle w:val="a9"/>
-        </w:rPr>
-        <w:t>double temps[12] = {0.0, 1.0, 2.0, 3.0, 4.0, 5.0, 6.0, 7.0, 8.0, 9.0, 10.0, 11.0};</w:t>
+      <w:proofErr w:type="spellStart"/>
+      <w:r>
+        <w:rPr>
+          <w:rStyle w:val="a9"/>
+        </w:rPr>
+        <w:t>double</w:t>
+      </w:r>
+      <w:proofErr w:type="spellEnd"/>
+      <w:r>
+        <w:rPr>
+          <w:rStyle w:val="a9"/>
+        </w:rPr>
+        <w:t xml:space="preserve"> </w:t>
+      </w:r>
+      <w:proofErr w:type="spellStart"/>
+      <w:r>
+        <w:rPr>
+          <w:rStyle w:val="a9"/>
+        </w:rPr>
+        <w:t>temps</w:t>
+      </w:r>
+      <w:proofErr w:type="spellEnd"/>
+      <w:r>
+        <w:rPr>
+          <w:rStyle w:val="a9"/>
+        </w:rPr>
+        <w:t>[12] = {0.0, 1.0, 2.0, 3.0, 4.0, 5.0, 6.0, 7.0, 8.0, 9.0, 10.0, 11.0};</w:t>
       </w:r>
     </w:p>
     <w:p>
@@ -3189,7 +4515,43 @@
           <w:bCs/>
         </w:rPr>
         <w:lastRenderedPageBreak/>
-        <w:t>Набір 2: Граничні значення (Boundary Cases)</w:t>
+        <w:t>Набір 2: Граничні значення (</w:t>
+      </w:r>
+      <w:proofErr w:type="spellStart"/>
+      <w:r>
+        <w:rPr>
+          <w:rStyle w:val="a8"/>
+          <w:b/>
+          <w:bCs/>
+        </w:rPr>
+        <w:t>Boundary</w:t>
+      </w:r>
+      <w:proofErr w:type="spellEnd"/>
+      <w:r>
+        <w:rPr>
+          <w:rStyle w:val="a8"/>
+          <w:b/>
+          <w:bCs/>
+        </w:rPr>
+        <w:t xml:space="preserve"> </w:t>
+      </w:r>
+      <w:proofErr w:type="spellStart"/>
+      <w:r>
+        <w:rPr>
+          <w:rStyle w:val="a8"/>
+          <w:b/>
+          <w:bCs/>
+        </w:rPr>
+        <w:t>Cases</w:t>
+      </w:r>
+      <w:proofErr w:type="spellEnd"/>
+      <w:r>
+        <w:rPr>
+          <w:rStyle w:val="a8"/>
+          <w:b/>
+          <w:bCs/>
+        </w:rPr>
+        <w:t>)</w:t>
       </w:r>
     </w:p>
     <w:p>
@@ -3239,7 +4601,16 @@
           <w:sz w:val="28"/>
           <w:szCs w:val="28"/>
         </w:rPr>
-        <w:t xml:space="preserve"> 150 кВт</w:t>
+        <w:t xml:space="preserve"> 150 </w:t>
+      </w:r>
+      <w:proofErr w:type="spellStart"/>
+      <w:r>
+        <w:rPr>
+          <w:color w:val="000000" w:themeColor="text1"/>
+          <w:sz w:val="28"/>
+          <w:szCs w:val="28"/>
+        </w:rPr>
+        <w:t>кВт</w:t>
       </w:r>
       <w:r>
         <w:rPr>
@@ -3258,6 +4629,7 @@
         </w:rPr>
         <w:t>год</w:t>
       </w:r>
+      <w:proofErr w:type="spellEnd"/>
     </w:p>
     <w:p>
       <w:pPr>
@@ -3299,7 +4671,16 @@
           <w:sz w:val="28"/>
           <w:szCs w:val="28"/>
         </w:rPr>
-        <w:t>150 кВт</w:t>
+        <w:t xml:space="preserve">150 </w:t>
+      </w:r>
+      <w:proofErr w:type="spellStart"/>
+      <w:r>
+        <w:rPr>
+          <w:color w:val="000000" w:themeColor="text1"/>
+          <w:sz w:val="28"/>
+          <w:szCs w:val="28"/>
+        </w:rPr>
+        <w:t>кВт</w:t>
       </w:r>
       <w:r>
         <w:rPr>
@@ -3316,7 +4697,16 @@
           <w:sz w:val="28"/>
           <w:szCs w:val="28"/>
         </w:rPr>
-        <w:t>год потрапляє до першої категорії (до 150 включно)</w:t>
+        <w:t>год</w:t>
+      </w:r>
+      <w:proofErr w:type="spellEnd"/>
+      <w:r>
+        <w:rPr>
+          <w:color w:val="000000" w:themeColor="text1"/>
+          <w:sz w:val="28"/>
+          <w:szCs w:val="28"/>
+        </w:rPr>
+        <w:t xml:space="preserve"> потрапляє до першої категорії (до 150 включно)</w:t>
       </w:r>
     </w:p>
     <w:p>
@@ -3427,11 +4817,33 @@
           <w:rStyle w:val="a9"/>
         </w:rPr>
       </w:pPr>
-      <w:r>
-        <w:rPr>
-          <w:rStyle w:val="a9"/>
-        </w:rPr>
-        <w:t>double temps[12] = {-5.0, -3.0, 0.0, 5.0, 10.0, 15.0, 20.0, 18.0, 12.0, 7.0, 0.0, -2.0};</w:t>
+      <w:proofErr w:type="spellStart"/>
+      <w:r>
+        <w:rPr>
+          <w:rStyle w:val="a9"/>
+        </w:rPr>
+        <w:t>double</w:t>
+      </w:r>
+      <w:proofErr w:type="spellEnd"/>
+      <w:r>
+        <w:rPr>
+          <w:rStyle w:val="a9"/>
+        </w:rPr>
+        <w:t xml:space="preserve"> </w:t>
+      </w:r>
+      <w:proofErr w:type="spellStart"/>
+      <w:r>
+        <w:rPr>
+          <w:rStyle w:val="a9"/>
+        </w:rPr>
+        <w:t>temps</w:t>
+      </w:r>
+      <w:proofErr w:type="spellEnd"/>
+      <w:r>
+        <w:rPr>
+          <w:rStyle w:val="a9"/>
+        </w:rPr>
+        <w:t>[12] = {-5.0, -3.0, 0.0, 5.0, 10.0, 15.0, 20.0, 18.0, 12.0, 7.0, 0.0, -2.0};</w:t>
       </w:r>
     </w:p>
     <w:p>
@@ -3499,6 +4911,7 @@
         </w:rPr>
         <w:t>П</w:t>
       </w:r>
+      <w:proofErr w:type="spellStart"/>
       <w:r>
         <w:rPr>
           <w:color w:val="000000" w:themeColor="text1"/>
@@ -3507,6 +4920,7 @@
         </w:rPr>
         <w:t>еретворення</w:t>
       </w:r>
+      <w:proofErr w:type="spellEnd"/>
       <w:r>
         <w:rPr>
           <w:color w:val="000000" w:themeColor="text1"/>
@@ -3763,7 +5177,43 @@
           <w:b/>
           <w:bCs/>
         </w:rPr>
-        <w:t>Набір 3: Крайові/Екстремальні значення (Edge Cases)</w:t>
+        <w:t>Набір 3: Крайові/Екстремальні значення (</w:t>
+      </w:r>
+      <w:proofErr w:type="spellStart"/>
+      <w:r>
+        <w:rPr>
+          <w:rStyle w:val="a8"/>
+          <w:b/>
+          <w:bCs/>
+        </w:rPr>
+        <w:t>Edge</w:t>
+      </w:r>
+      <w:proofErr w:type="spellEnd"/>
+      <w:r>
+        <w:rPr>
+          <w:rStyle w:val="a8"/>
+          <w:b/>
+          <w:bCs/>
+        </w:rPr>
+        <w:t xml:space="preserve"> </w:t>
+      </w:r>
+      <w:proofErr w:type="spellStart"/>
+      <w:r>
+        <w:rPr>
+          <w:rStyle w:val="a8"/>
+          <w:b/>
+          <w:bCs/>
+        </w:rPr>
+        <w:t>Cases</w:t>
+      </w:r>
+      <w:proofErr w:type="spellEnd"/>
+      <w:r>
+        <w:rPr>
+          <w:rStyle w:val="a8"/>
+          <w:b/>
+          <w:bCs/>
+        </w:rPr>
+        <w:t>)</w:t>
       </w:r>
     </w:p>
     <w:p>
@@ -3996,11 +5446,33 @@
           <w:rStyle w:val="a9"/>
         </w:rPr>
       </w:pPr>
-      <w:r>
-        <w:rPr>
-          <w:rStyle w:val="a9"/>
-        </w:rPr>
-        <w:t>double temps[12] = {25.0, 25.0, 25.0, 25.0, 25.0, 25.0, 25.0, 25.0, 25.0, 25.0, 25.0, 25.0};</w:t>
+      <w:proofErr w:type="spellStart"/>
+      <w:r>
+        <w:rPr>
+          <w:rStyle w:val="a9"/>
+        </w:rPr>
+        <w:t>double</w:t>
+      </w:r>
+      <w:proofErr w:type="spellEnd"/>
+      <w:r>
+        <w:rPr>
+          <w:rStyle w:val="a9"/>
+        </w:rPr>
+        <w:t xml:space="preserve"> </w:t>
+      </w:r>
+      <w:proofErr w:type="spellStart"/>
+      <w:r>
+        <w:rPr>
+          <w:rStyle w:val="a9"/>
+        </w:rPr>
+        <w:t>temps</w:t>
+      </w:r>
+      <w:proofErr w:type="spellEnd"/>
+      <w:r>
+        <w:rPr>
+          <w:rStyle w:val="a9"/>
+        </w:rPr>
+        <w:t>[12] = {25.0, 25.0, 25.0, 25.0, 25.0, 25.0, 25.0, 25.0, 25.0, 25.0, 25.0, 25.0};</w:t>
       </w:r>
     </w:p>
     <w:p>
@@ -4191,8 +5663,6 @@
         </w:rPr>
         <w:t>очевидно</w:t>
       </w:r>
-      <w:bookmarkStart w:id="0" w:name="_GoBack"/>
-      <w:bookmarkEnd w:id="0"/>
       <w:r>
         <w:rPr>
           <w:color w:val="000000" w:themeColor="text1"/>
@@ -4342,15 +5812,1018 @@
     </w:p>
     <w:p>
       <w:pPr>
-        <w:spacing w:line="360" w:lineRule="auto"/>
+        <w:pStyle w:val="1"/>
         <w:rPr>
           <w:rStyle w:val="a9"/>
           <w:rFonts w:ascii="Times New Roman" w:hAnsi="Times New Roman"/>
           <w:color w:val="000000" w:themeColor="text1"/>
           <w:sz w:val="28"/>
           <w:szCs w:val="28"/>
-        </w:rPr>
-      </w:pPr>
+          <w:lang w:val="ru-RU"/>
+        </w:rPr>
+      </w:pPr>
+      <w:r>
+        <w:rPr>
+          <w:rStyle w:val="a9"/>
+          <w:rFonts w:ascii="Times New Roman" w:hAnsi="Times New Roman"/>
+          <w:color w:val="000000" w:themeColor="text1"/>
+          <w:sz w:val="28"/>
+          <w:szCs w:val="28"/>
+          <w:lang w:val="ru-RU"/>
+        </w:rPr>
+        <w:t xml:space="preserve">Результат </w:t>
+      </w:r>
+      <w:r>
+        <w:rPr>
+          <w:rStyle w:val="a9"/>
+          <w:rFonts w:ascii="Times New Roman" w:hAnsi="Times New Roman"/>
+          <w:color w:val="000000" w:themeColor="text1"/>
+          <w:sz w:val="28"/>
+          <w:szCs w:val="28"/>
+          <w:lang w:val="en-US"/>
+        </w:rPr>
+        <w:t>Unit</w:t>
+      </w:r>
+      <w:r>
+        <w:rPr>
+          <w:rStyle w:val="a9"/>
+          <w:rFonts w:ascii="Times New Roman" w:hAnsi="Times New Roman"/>
+          <w:color w:val="000000" w:themeColor="text1"/>
+          <w:sz w:val="28"/>
+          <w:szCs w:val="28"/>
+          <w:lang w:val="ru-RU"/>
+        </w:rPr>
+        <w:t>-</w:t>
+      </w:r>
+      <w:r>
+        <w:rPr>
+          <w:rStyle w:val="a9"/>
+          <w:rFonts w:ascii="Times New Roman" w:hAnsi="Times New Roman"/>
+          <w:color w:val="000000" w:themeColor="text1"/>
+          <w:sz w:val="28"/>
+          <w:szCs w:val="28"/>
+        </w:rPr>
+        <w:t>тестування</w:t>
+      </w:r>
+      <w:r>
+        <w:rPr>
+          <w:rStyle w:val="a9"/>
+          <w:rFonts w:ascii="Times New Roman" w:hAnsi="Times New Roman"/>
+          <w:color w:val="000000" w:themeColor="text1"/>
+          <w:sz w:val="28"/>
+          <w:szCs w:val="28"/>
+          <w:lang w:val="ru-RU"/>
+        </w:rPr>
+        <w:t xml:space="preserve"> задач 9.1-9.3:</w:t>
+      </w:r>
+    </w:p>
+    <w:p>
+      <w:pPr>
+        <w:spacing w:line="360" w:lineRule="auto"/>
+        <w:rPr>
+          <w:rStyle w:val="a9"/>
+          <w:lang w:val="ru-RU"/>
+        </w:rPr>
+      </w:pPr>
+      <w:proofErr w:type="spellStart"/>
+      <w:r>
+        <w:rPr>
+          <w:rStyle w:val="a9"/>
+          <w:lang w:val="ru-RU"/>
+        </w:rPr>
+        <w:t>Тестування</w:t>
+      </w:r>
+      <w:proofErr w:type="spellEnd"/>
+      <w:r>
+        <w:rPr>
+          <w:rStyle w:val="a9"/>
+          <w:lang w:val="ru-RU"/>
+        </w:rPr>
+        <w:t xml:space="preserve"> </w:t>
+      </w:r>
+      <w:proofErr w:type="spellStart"/>
+      <w:r>
+        <w:rPr>
+          <w:rStyle w:val="a9"/>
+          <w:lang w:val="ru-RU"/>
+        </w:rPr>
+        <w:t>задачі</w:t>
+      </w:r>
+      <w:proofErr w:type="spellEnd"/>
+      <w:r>
+        <w:rPr>
+          <w:rStyle w:val="a9"/>
+          <w:lang w:val="ru-RU"/>
+        </w:rPr>
+        <w:t xml:space="preserve"> 9.1</w:t>
+      </w:r>
+    </w:p>
+    <w:p>
+      <w:pPr>
+        <w:spacing w:line="360" w:lineRule="auto"/>
+        <w:rPr>
+          <w:rStyle w:val="a9"/>
+          <w:lang w:val="ru-RU"/>
+        </w:rPr>
+      </w:pPr>
+      <w:r>
+        <w:rPr>
+          <w:rStyle w:val="a9"/>
+          <w:lang w:val="ru-RU"/>
+        </w:rPr>
+        <w:t>========</w:t>
+      </w:r>
+    </w:p>
+    <w:p>
+      <w:pPr>
+        <w:spacing w:line="360" w:lineRule="auto"/>
+        <w:rPr>
+          <w:rStyle w:val="a9"/>
+          <w:lang w:val="ru-RU"/>
+        </w:rPr>
+      </w:pPr>
+      <w:r>
+        <w:rPr>
+          <w:rStyle w:val="a9"/>
+          <w:lang w:val="ru-RU"/>
+        </w:rPr>
+        <w:t xml:space="preserve">Аргумент(-и): 100 </w:t>
+      </w:r>
+      <w:proofErr w:type="spellStart"/>
+      <w:r>
+        <w:rPr>
+          <w:rStyle w:val="a9"/>
+          <w:lang w:val="ru-RU"/>
+        </w:rPr>
+        <w:t>kWh</w:t>
+      </w:r>
+      <w:proofErr w:type="spellEnd"/>
+    </w:p>
+    <w:p>
+      <w:pPr>
+        <w:spacing w:line="360" w:lineRule="auto"/>
+        <w:rPr>
+          <w:rStyle w:val="a9"/>
+          <w:lang w:val="ru-RU"/>
+        </w:rPr>
+      </w:pPr>
+      <w:proofErr w:type="spellStart"/>
+      <w:r>
+        <w:rPr>
+          <w:rStyle w:val="a9"/>
+          <w:lang w:val="ru-RU"/>
+        </w:rPr>
+        <w:t>Очікується</w:t>
+      </w:r>
+      <w:proofErr w:type="spellEnd"/>
+      <w:r>
+        <w:rPr>
+          <w:rStyle w:val="a9"/>
+          <w:lang w:val="ru-RU"/>
+        </w:rPr>
+        <w:t>: 13.0843</w:t>
+      </w:r>
+    </w:p>
+    <w:p>
+      <w:pPr>
+        <w:spacing w:line="360" w:lineRule="auto"/>
+        <w:rPr>
+          <w:rStyle w:val="a9"/>
+          <w:lang w:val="ru-RU"/>
+        </w:rPr>
+      </w:pPr>
+      <w:proofErr w:type="spellStart"/>
+      <w:r>
+        <w:rPr>
+          <w:rStyle w:val="a9"/>
+          <w:lang w:val="ru-RU"/>
+        </w:rPr>
+        <w:t>Отримано</w:t>
+      </w:r>
+      <w:proofErr w:type="spellEnd"/>
+      <w:r>
+        <w:rPr>
+          <w:rStyle w:val="a9"/>
+          <w:lang w:val="ru-RU"/>
+        </w:rPr>
+        <w:t>: 13.0843 - PASSED</w:t>
+      </w:r>
+    </w:p>
+    <w:p>
+      <w:pPr>
+        <w:spacing w:line="360" w:lineRule="auto"/>
+        <w:rPr>
+          <w:rStyle w:val="a9"/>
+          <w:lang w:val="ru-RU"/>
+        </w:rPr>
+      </w:pPr>
+      <w:r>
+        <w:rPr>
+          <w:rStyle w:val="a9"/>
+          <w:lang w:val="ru-RU"/>
+        </w:rPr>
+        <w:t>========</w:t>
+      </w:r>
+    </w:p>
+    <w:p>
+      <w:pPr>
+        <w:spacing w:line="360" w:lineRule="auto"/>
+        <w:rPr>
+          <w:rStyle w:val="a9"/>
+          <w:lang w:val="ru-RU"/>
+        </w:rPr>
+      </w:pPr>
+      <w:r>
+        <w:rPr>
+          <w:rStyle w:val="a9"/>
+          <w:lang w:val="ru-RU"/>
+        </w:rPr>
+        <w:t xml:space="preserve">Аргумент(-и): 150 </w:t>
+      </w:r>
+      <w:proofErr w:type="spellStart"/>
+      <w:r>
+        <w:rPr>
+          <w:rStyle w:val="a9"/>
+          <w:lang w:val="ru-RU"/>
+        </w:rPr>
+        <w:t>kWh</w:t>
+      </w:r>
+      <w:proofErr w:type="spellEnd"/>
+    </w:p>
+    <w:p>
+      <w:pPr>
+        <w:spacing w:line="360" w:lineRule="auto"/>
+        <w:rPr>
+          <w:rStyle w:val="a9"/>
+          <w:lang w:val="ru-RU"/>
+        </w:rPr>
+      </w:pPr>
+      <w:proofErr w:type="spellStart"/>
+      <w:r>
+        <w:rPr>
+          <w:rStyle w:val="a9"/>
+          <w:lang w:val="ru-RU"/>
+        </w:rPr>
+        <w:t>Очікується</w:t>
+      </w:r>
+      <w:proofErr w:type="spellEnd"/>
+      <w:r>
+        <w:rPr>
+          <w:rStyle w:val="a9"/>
+          <w:lang w:val="ru-RU"/>
+        </w:rPr>
+        <w:t>: 19.6264</w:t>
+      </w:r>
+    </w:p>
+    <w:p>
+      <w:pPr>
+        <w:spacing w:line="360" w:lineRule="auto"/>
+        <w:rPr>
+          <w:rStyle w:val="a9"/>
+          <w:lang w:val="ru-RU"/>
+        </w:rPr>
+      </w:pPr>
+      <w:proofErr w:type="spellStart"/>
+      <w:r>
+        <w:rPr>
+          <w:rStyle w:val="a9"/>
+          <w:lang w:val="ru-RU"/>
+        </w:rPr>
+        <w:t>Отримано</w:t>
+      </w:r>
+      <w:proofErr w:type="spellEnd"/>
+      <w:r>
+        <w:rPr>
+          <w:rStyle w:val="a9"/>
+          <w:lang w:val="ru-RU"/>
+        </w:rPr>
+        <w:t>: 19.6264 - PASSED</w:t>
+      </w:r>
+    </w:p>
+    <w:p>
+      <w:pPr>
+        <w:spacing w:line="360" w:lineRule="auto"/>
+        <w:rPr>
+          <w:rStyle w:val="a9"/>
+          <w:lang w:val="ru-RU"/>
+        </w:rPr>
+      </w:pPr>
+      <w:r>
+        <w:rPr>
+          <w:rStyle w:val="a9"/>
+          <w:lang w:val="ru-RU"/>
+        </w:rPr>
+        <w:t>========</w:t>
+      </w:r>
+    </w:p>
+    <w:p>
+      <w:pPr>
+        <w:spacing w:line="360" w:lineRule="auto"/>
+        <w:rPr>
+          <w:rStyle w:val="a9"/>
+          <w:lang w:val="ru-RU"/>
+        </w:rPr>
+      </w:pPr>
+      <w:r>
+        <w:rPr>
+          <w:rStyle w:val="a9"/>
+          <w:lang w:val="ru-RU"/>
+        </w:rPr>
+        <w:t xml:space="preserve">Аргумент(-и): 1000 </w:t>
+      </w:r>
+      <w:proofErr w:type="spellStart"/>
+      <w:r>
+        <w:rPr>
+          <w:rStyle w:val="a9"/>
+          <w:lang w:val="ru-RU"/>
+        </w:rPr>
+        <w:t>kWh</w:t>
+      </w:r>
+      <w:proofErr w:type="spellEnd"/>
+    </w:p>
+    <w:p>
+      <w:pPr>
+        <w:spacing w:line="360" w:lineRule="auto"/>
+        <w:rPr>
+          <w:rStyle w:val="a9"/>
+          <w:lang w:val="ru-RU"/>
+        </w:rPr>
+      </w:pPr>
+      <w:proofErr w:type="spellStart"/>
+      <w:r>
+        <w:rPr>
+          <w:rStyle w:val="a9"/>
+          <w:lang w:val="ru-RU"/>
+        </w:rPr>
+        <w:t>Очікується</w:t>
+      </w:r>
+      <w:proofErr w:type="spellEnd"/>
+      <w:r>
+        <w:rPr>
+          <w:rStyle w:val="a9"/>
+          <w:lang w:val="ru-RU"/>
+        </w:rPr>
+        <w:t>: 534.047</w:t>
+      </w:r>
+    </w:p>
+    <w:p>
+      <w:pPr>
+        <w:spacing w:line="360" w:lineRule="auto"/>
+        <w:rPr>
+          <w:rStyle w:val="a9"/>
+          <w:lang w:val="ru-RU"/>
+        </w:rPr>
+      </w:pPr>
+      <w:proofErr w:type="spellStart"/>
+      <w:r>
+        <w:rPr>
+          <w:rStyle w:val="a9"/>
+          <w:lang w:val="ru-RU"/>
+        </w:rPr>
+        <w:t>Отримано</w:t>
+      </w:r>
+      <w:proofErr w:type="spellEnd"/>
+      <w:r>
+        <w:rPr>
+          <w:rStyle w:val="a9"/>
+          <w:lang w:val="ru-RU"/>
+        </w:rPr>
+        <w:t>: 534.047 - PASSED</w:t>
+      </w:r>
+    </w:p>
+    <w:p>
+      <w:pPr>
+        <w:spacing w:line="360" w:lineRule="auto"/>
+        <w:rPr>
+          <w:rStyle w:val="a9"/>
+          <w:lang w:val="ru-RU"/>
+        </w:rPr>
+      </w:pPr>
+      <w:r>
+        <w:rPr>
+          <w:rStyle w:val="a9"/>
+          <w:lang w:val="ru-RU"/>
+        </w:rPr>
+        <w:t>========</w:t>
+      </w:r>
+    </w:p>
+    <w:p>
+      <w:pPr>
+        <w:spacing w:line="360" w:lineRule="auto"/>
+        <w:rPr>
+          <w:rStyle w:val="a9"/>
+          <w:lang w:val="ru-RU"/>
+        </w:rPr>
+      </w:pPr>
+      <w:proofErr w:type="spellStart"/>
+      <w:r>
+        <w:rPr>
+          <w:rStyle w:val="a9"/>
+          <w:lang w:val="ru-RU"/>
+        </w:rPr>
+        <w:t>Тестування</w:t>
+      </w:r>
+      <w:proofErr w:type="spellEnd"/>
+      <w:r>
+        <w:rPr>
+          <w:rStyle w:val="a9"/>
+          <w:lang w:val="ru-RU"/>
+        </w:rPr>
+        <w:t xml:space="preserve"> </w:t>
+      </w:r>
+      <w:proofErr w:type="spellStart"/>
+      <w:r>
+        <w:rPr>
+          <w:rStyle w:val="a9"/>
+          <w:lang w:val="ru-RU"/>
+        </w:rPr>
+        <w:t>задачі</w:t>
+      </w:r>
+      <w:proofErr w:type="spellEnd"/>
+      <w:r>
+        <w:rPr>
+          <w:rStyle w:val="a9"/>
+          <w:lang w:val="ru-RU"/>
+        </w:rPr>
+        <w:t xml:space="preserve"> 9.2</w:t>
+      </w:r>
+    </w:p>
+    <w:p>
+      <w:pPr>
+        <w:spacing w:line="360" w:lineRule="auto"/>
+        <w:rPr>
+          <w:rStyle w:val="a9"/>
+          <w:lang w:val="ru-RU"/>
+        </w:rPr>
+      </w:pPr>
+      <w:r>
+        <w:rPr>
+          <w:rStyle w:val="a9"/>
+          <w:lang w:val="ru-RU"/>
+        </w:rPr>
+        <w:t>========</w:t>
+      </w:r>
+    </w:p>
+    <w:p>
+      <w:pPr>
+        <w:spacing w:line="360" w:lineRule="auto"/>
+        <w:rPr>
+          <w:rStyle w:val="a9"/>
+          <w:lang w:val="ru-RU"/>
+        </w:rPr>
+      </w:pPr>
+      <w:r>
+        <w:rPr>
+          <w:rStyle w:val="a9"/>
+          <w:lang w:val="ru-RU"/>
+        </w:rPr>
+        <w:t>Аргумент(-и): 0, 1, 2, 3, 4, 5, 6, 7, 8, 9, 10, 11</w:t>
+      </w:r>
+    </w:p>
+    <w:p>
+      <w:pPr>
+        <w:spacing w:line="360" w:lineRule="auto"/>
+        <w:rPr>
+          <w:rStyle w:val="a9"/>
+          <w:lang w:val="ru-RU"/>
+        </w:rPr>
+      </w:pPr>
+      <w:proofErr w:type="spellStart"/>
+      <w:r>
+        <w:rPr>
+          <w:rStyle w:val="a9"/>
+          <w:lang w:val="ru-RU"/>
+        </w:rPr>
+        <w:t>Очікується</w:t>
+      </w:r>
+      <w:proofErr w:type="spellEnd"/>
+      <w:r>
+        <w:rPr>
+          <w:rStyle w:val="a9"/>
+          <w:lang w:val="ru-RU"/>
+        </w:rPr>
+        <w:t>: 5.5 °C, 41.9 °F;</w:t>
+      </w:r>
+    </w:p>
+    <w:p>
+      <w:pPr>
+        <w:spacing w:line="360" w:lineRule="auto"/>
+        <w:rPr>
+          <w:rStyle w:val="a9"/>
+          <w:lang w:val="ru-RU"/>
+        </w:rPr>
+      </w:pPr>
+      <w:proofErr w:type="spellStart"/>
+      <w:r>
+        <w:rPr>
+          <w:rStyle w:val="a9"/>
+          <w:lang w:val="ru-RU"/>
+        </w:rPr>
+        <w:t>Отримано</w:t>
+      </w:r>
+      <w:proofErr w:type="spellEnd"/>
+      <w:r>
+        <w:rPr>
+          <w:rStyle w:val="a9"/>
+          <w:lang w:val="ru-RU"/>
+        </w:rPr>
+        <w:t>: 5.5 °C, 41.9 °F - PASSED</w:t>
+      </w:r>
+    </w:p>
+    <w:p>
+      <w:pPr>
+        <w:spacing w:line="360" w:lineRule="auto"/>
+        <w:rPr>
+          <w:rStyle w:val="a9"/>
+          <w:lang w:val="ru-RU"/>
+        </w:rPr>
+      </w:pPr>
+      <w:r>
+        <w:rPr>
+          <w:rStyle w:val="a9"/>
+          <w:lang w:val="ru-RU"/>
+        </w:rPr>
+        <w:t>========</w:t>
+      </w:r>
+    </w:p>
+    <w:p>
+      <w:pPr>
+        <w:spacing w:line="360" w:lineRule="auto"/>
+        <w:rPr>
+          <w:rStyle w:val="a9"/>
+          <w:lang w:val="ru-RU"/>
+        </w:rPr>
+      </w:pPr>
+      <w:r>
+        <w:rPr>
+          <w:rStyle w:val="a9"/>
+          <w:lang w:val="ru-RU"/>
+        </w:rPr>
+        <w:t>Аргумент(-и): -5, -3, 0, 5, 10, 15, 20, 18, 12, 7, 0, -2</w:t>
+      </w:r>
+    </w:p>
+    <w:p>
+      <w:pPr>
+        <w:spacing w:line="360" w:lineRule="auto"/>
+        <w:rPr>
+          <w:rStyle w:val="a9"/>
+          <w:lang w:val="ru-RU"/>
+        </w:rPr>
+      </w:pPr>
+      <w:proofErr w:type="spellStart"/>
+      <w:r>
+        <w:rPr>
+          <w:rStyle w:val="a9"/>
+          <w:lang w:val="ru-RU"/>
+        </w:rPr>
+        <w:t>Очікується</w:t>
+      </w:r>
+      <w:proofErr w:type="spellEnd"/>
+      <w:r>
+        <w:rPr>
+          <w:rStyle w:val="a9"/>
+          <w:lang w:val="ru-RU"/>
+        </w:rPr>
+        <w:t>: 6.4167 °C, 43.55 °F;</w:t>
+      </w:r>
+    </w:p>
+    <w:p>
+      <w:pPr>
+        <w:spacing w:line="360" w:lineRule="auto"/>
+        <w:rPr>
+          <w:rStyle w:val="a9"/>
+          <w:lang w:val="ru-RU"/>
+        </w:rPr>
+      </w:pPr>
+      <w:proofErr w:type="spellStart"/>
+      <w:r>
+        <w:rPr>
+          <w:rStyle w:val="a9"/>
+          <w:lang w:val="ru-RU"/>
+        </w:rPr>
+        <w:t>Отримано</w:t>
+      </w:r>
+      <w:proofErr w:type="spellEnd"/>
+      <w:r>
+        <w:rPr>
+          <w:rStyle w:val="a9"/>
+          <w:lang w:val="ru-RU"/>
+        </w:rPr>
+        <w:t>: 6.41667 °C, 43.55 °F - PASSED</w:t>
+      </w:r>
+    </w:p>
+    <w:p>
+      <w:pPr>
+        <w:spacing w:line="360" w:lineRule="auto"/>
+        <w:rPr>
+          <w:rStyle w:val="a9"/>
+          <w:lang w:val="ru-RU"/>
+        </w:rPr>
+      </w:pPr>
+      <w:r>
+        <w:rPr>
+          <w:rStyle w:val="a9"/>
+          <w:lang w:val="ru-RU"/>
+        </w:rPr>
+        <w:t>========</w:t>
+      </w:r>
+    </w:p>
+    <w:p>
+      <w:pPr>
+        <w:spacing w:line="360" w:lineRule="auto"/>
+        <w:rPr>
+          <w:rStyle w:val="a9"/>
+          <w:lang w:val="ru-RU"/>
+        </w:rPr>
+      </w:pPr>
+      <w:r>
+        <w:rPr>
+          <w:rStyle w:val="a9"/>
+          <w:lang w:val="ru-RU"/>
+        </w:rPr>
+        <w:t>Аргумент(-и): 25, 25, 25, 25, 25, 25, 25, 25, 25, 25, 25, 25</w:t>
+      </w:r>
+    </w:p>
+    <w:p>
+      <w:pPr>
+        <w:spacing w:line="360" w:lineRule="auto"/>
+        <w:rPr>
+          <w:rStyle w:val="a9"/>
+          <w:lang w:val="ru-RU"/>
+        </w:rPr>
+      </w:pPr>
+      <w:proofErr w:type="spellStart"/>
+      <w:r>
+        <w:rPr>
+          <w:rStyle w:val="a9"/>
+          <w:lang w:val="ru-RU"/>
+        </w:rPr>
+        <w:t>Очікується</w:t>
+      </w:r>
+      <w:proofErr w:type="spellEnd"/>
+      <w:r>
+        <w:rPr>
+          <w:rStyle w:val="a9"/>
+          <w:lang w:val="ru-RU"/>
+        </w:rPr>
+        <w:t>: 25 °C, 77 °F;</w:t>
+      </w:r>
+    </w:p>
+    <w:p>
+      <w:pPr>
+        <w:spacing w:line="360" w:lineRule="auto"/>
+        <w:rPr>
+          <w:rStyle w:val="a9"/>
+          <w:lang w:val="ru-RU"/>
+        </w:rPr>
+      </w:pPr>
+      <w:proofErr w:type="spellStart"/>
+      <w:r>
+        <w:rPr>
+          <w:rStyle w:val="a9"/>
+          <w:lang w:val="ru-RU"/>
+        </w:rPr>
+        <w:t>Отримано</w:t>
+      </w:r>
+      <w:proofErr w:type="spellEnd"/>
+      <w:r>
+        <w:rPr>
+          <w:rStyle w:val="a9"/>
+          <w:lang w:val="ru-RU"/>
+        </w:rPr>
+        <w:t>: 25 °C, 77 °F - PASSED</w:t>
+      </w:r>
+    </w:p>
+    <w:p>
+      <w:pPr>
+        <w:spacing w:line="360" w:lineRule="auto"/>
+        <w:rPr>
+          <w:rStyle w:val="a9"/>
+          <w:lang w:val="ru-RU"/>
+        </w:rPr>
+      </w:pPr>
+      <w:r>
+        <w:rPr>
+          <w:rStyle w:val="a9"/>
+          <w:lang w:val="ru-RU"/>
+        </w:rPr>
+        <w:t>========</w:t>
+      </w:r>
+    </w:p>
+    <w:p>
+      <w:pPr>
+        <w:spacing w:line="360" w:lineRule="auto"/>
+        <w:rPr>
+          <w:rStyle w:val="a9"/>
+          <w:lang w:val="ru-RU"/>
+        </w:rPr>
+      </w:pPr>
+      <w:proofErr w:type="spellStart"/>
+      <w:r>
+        <w:rPr>
+          <w:rStyle w:val="a9"/>
+          <w:lang w:val="ru-RU"/>
+        </w:rPr>
+        <w:t>Тестування</w:t>
+      </w:r>
+      <w:proofErr w:type="spellEnd"/>
+      <w:r>
+        <w:rPr>
+          <w:rStyle w:val="a9"/>
+          <w:lang w:val="ru-RU"/>
+        </w:rPr>
+        <w:t xml:space="preserve"> </w:t>
+      </w:r>
+      <w:proofErr w:type="spellStart"/>
+      <w:r>
+        <w:rPr>
+          <w:rStyle w:val="a9"/>
+          <w:lang w:val="ru-RU"/>
+        </w:rPr>
+        <w:t>задачі</w:t>
+      </w:r>
+      <w:proofErr w:type="spellEnd"/>
+      <w:r>
+        <w:rPr>
+          <w:rStyle w:val="a9"/>
+          <w:lang w:val="ru-RU"/>
+        </w:rPr>
+        <w:t xml:space="preserve"> 9.3</w:t>
+      </w:r>
+    </w:p>
+    <w:p>
+      <w:pPr>
+        <w:spacing w:line="360" w:lineRule="auto"/>
+        <w:rPr>
+          <w:rStyle w:val="a9"/>
+          <w:lang w:val="ru-RU"/>
+        </w:rPr>
+      </w:pPr>
+      <w:r>
+        <w:rPr>
+          <w:rStyle w:val="a9"/>
+          <w:lang w:val="ru-RU"/>
+        </w:rPr>
+        <w:t>========</w:t>
+      </w:r>
+    </w:p>
+    <w:p>
+      <w:pPr>
+        <w:spacing w:line="360" w:lineRule="auto"/>
+        <w:rPr>
+          <w:rStyle w:val="a9"/>
+          <w:lang w:val="ru-RU"/>
+        </w:rPr>
+      </w:pPr>
+      <w:r>
+        <w:rPr>
+          <w:rStyle w:val="a9"/>
+          <w:lang w:val="ru-RU"/>
+        </w:rPr>
+        <w:t>Аргумент(-и): 100</w:t>
+      </w:r>
+    </w:p>
+    <w:p>
+      <w:pPr>
+        <w:spacing w:line="360" w:lineRule="auto"/>
+        <w:rPr>
+          <w:rStyle w:val="a9"/>
+          <w:lang w:val="ru-RU"/>
+        </w:rPr>
+      </w:pPr>
+      <w:proofErr w:type="spellStart"/>
+      <w:r>
+        <w:rPr>
+          <w:rStyle w:val="a9"/>
+          <w:lang w:val="ru-RU"/>
+        </w:rPr>
+        <w:t>Очікується</w:t>
+      </w:r>
+      <w:proofErr w:type="spellEnd"/>
+      <w:r>
+        <w:rPr>
+          <w:rStyle w:val="a9"/>
+          <w:lang w:val="ru-RU"/>
+        </w:rPr>
+        <w:t>: 4</w:t>
+      </w:r>
+    </w:p>
+    <w:p>
+      <w:pPr>
+        <w:spacing w:line="360" w:lineRule="auto"/>
+        <w:rPr>
+          <w:rStyle w:val="a9"/>
+          <w:lang w:val="ru-RU"/>
+        </w:rPr>
+      </w:pPr>
+      <w:proofErr w:type="spellStart"/>
+      <w:r>
+        <w:rPr>
+          <w:rStyle w:val="a9"/>
+          <w:lang w:val="ru-RU"/>
+        </w:rPr>
+        <w:t>Отримано</w:t>
+      </w:r>
+      <w:proofErr w:type="spellEnd"/>
+      <w:r>
+        <w:rPr>
+          <w:rStyle w:val="a9"/>
+          <w:lang w:val="ru-RU"/>
+        </w:rPr>
+        <w:t>: 4 - PASSED</w:t>
+      </w:r>
+    </w:p>
+    <w:p>
+      <w:pPr>
+        <w:spacing w:line="360" w:lineRule="auto"/>
+        <w:rPr>
+          <w:rStyle w:val="a9"/>
+          <w:lang w:val="ru-RU"/>
+        </w:rPr>
+      </w:pPr>
+      <w:r>
+        <w:rPr>
+          <w:rStyle w:val="a9"/>
+          <w:lang w:val="ru-RU"/>
+        </w:rPr>
+        <w:t>========</w:t>
+      </w:r>
+    </w:p>
+    <w:p>
+      <w:pPr>
+        <w:spacing w:line="360" w:lineRule="auto"/>
+        <w:rPr>
+          <w:rStyle w:val="a9"/>
+          <w:lang w:val="ru-RU"/>
+        </w:rPr>
+      </w:pPr>
+      <w:r>
+        <w:rPr>
+          <w:rStyle w:val="a9"/>
+          <w:lang w:val="ru-RU"/>
+        </w:rPr>
+        <w:t>Аргумент(-и): 1024</w:t>
+      </w:r>
+    </w:p>
+    <w:p>
+      <w:pPr>
+        <w:spacing w:line="360" w:lineRule="auto"/>
+        <w:rPr>
+          <w:rStyle w:val="a9"/>
+          <w:lang w:val="ru-RU"/>
+        </w:rPr>
+      </w:pPr>
+      <w:proofErr w:type="spellStart"/>
+      <w:r>
+        <w:rPr>
+          <w:rStyle w:val="a9"/>
+          <w:lang w:val="ru-RU"/>
+        </w:rPr>
+        <w:lastRenderedPageBreak/>
+        <w:t>Очікується</w:t>
+      </w:r>
+      <w:proofErr w:type="spellEnd"/>
+      <w:r>
+        <w:rPr>
+          <w:rStyle w:val="a9"/>
+          <w:lang w:val="ru-RU"/>
+        </w:rPr>
+        <w:t>: 1</w:t>
+      </w:r>
+    </w:p>
+    <w:p>
+      <w:pPr>
+        <w:spacing w:line="360" w:lineRule="auto"/>
+        <w:rPr>
+          <w:rStyle w:val="a9"/>
+          <w:lang w:val="ru-RU"/>
+        </w:rPr>
+      </w:pPr>
+      <w:proofErr w:type="spellStart"/>
+      <w:r>
+        <w:rPr>
+          <w:rStyle w:val="a9"/>
+          <w:lang w:val="ru-RU"/>
+        </w:rPr>
+        <w:t>Отримано</w:t>
+      </w:r>
+      <w:proofErr w:type="spellEnd"/>
+      <w:r>
+        <w:rPr>
+          <w:rStyle w:val="a9"/>
+          <w:lang w:val="ru-RU"/>
+        </w:rPr>
+        <w:t>: 1 - PASSED</w:t>
+      </w:r>
+    </w:p>
+    <w:p>
+      <w:pPr>
+        <w:spacing w:line="360" w:lineRule="auto"/>
+        <w:rPr>
+          <w:rStyle w:val="a9"/>
+          <w:lang w:val="ru-RU"/>
+        </w:rPr>
+      </w:pPr>
+      <w:r>
+        <w:rPr>
+          <w:rStyle w:val="a9"/>
+          <w:lang w:val="ru-RU"/>
+        </w:rPr>
+        <w:t>========</w:t>
+      </w:r>
+    </w:p>
+    <w:p>
+      <w:pPr>
+        <w:spacing w:line="360" w:lineRule="auto"/>
+        <w:rPr>
+          <w:rStyle w:val="a9"/>
+          <w:lang w:val="ru-RU"/>
+        </w:rPr>
+      </w:pPr>
+      <w:r>
+        <w:rPr>
+          <w:rStyle w:val="a9"/>
+          <w:lang w:val="ru-RU"/>
+        </w:rPr>
+        <w:t>Аргумент(-и): 0</w:t>
+      </w:r>
+    </w:p>
+    <w:p>
+      <w:pPr>
+        <w:spacing w:line="360" w:lineRule="auto"/>
+        <w:rPr>
+          <w:rStyle w:val="a9"/>
+          <w:lang w:val="ru-RU"/>
+        </w:rPr>
+      </w:pPr>
+      <w:proofErr w:type="spellStart"/>
+      <w:r>
+        <w:rPr>
+          <w:rStyle w:val="a9"/>
+          <w:lang w:val="ru-RU"/>
+        </w:rPr>
+        <w:t>Очікується</w:t>
+      </w:r>
+      <w:proofErr w:type="spellEnd"/>
+      <w:r>
+        <w:rPr>
+          <w:rStyle w:val="a9"/>
+          <w:lang w:val="ru-RU"/>
+        </w:rPr>
+        <w:t>: 1</w:t>
+      </w:r>
+    </w:p>
+    <w:p>
+      <w:pPr>
+        <w:spacing w:line="360" w:lineRule="auto"/>
+        <w:rPr>
+          <w:rStyle w:val="a9"/>
+          <w:lang w:val="ru-RU"/>
+        </w:rPr>
+      </w:pPr>
+      <w:proofErr w:type="spellStart"/>
+      <w:r>
+        <w:rPr>
+          <w:rStyle w:val="a9"/>
+          <w:lang w:val="ru-RU"/>
+        </w:rPr>
+        <w:t>Отримано</w:t>
+      </w:r>
+      <w:proofErr w:type="spellEnd"/>
+      <w:r>
+        <w:rPr>
+          <w:rStyle w:val="a9"/>
+          <w:lang w:val="ru-RU"/>
+        </w:rPr>
+        <w:t>: 1 - PASSED</w:t>
+      </w:r>
+    </w:p>
+    <w:p>
+      <w:pPr>
+        <w:spacing w:line="360" w:lineRule="auto"/>
+        <w:rPr>
+          <w:rStyle w:val="a9"/>
+          <w:lang w:val="ru-RU"/>
+        </w:rPr>
+      </w:pPr>
+      <w:r>
+        <w:rPr>
+          <w:rStyle w:val="a9"/>
+          <w:lang w:val="ru-RU"/>
+        </w:rPr>
+        <w:t>========</w:t>
+      </w:r>
+    </w:p>
+    <w:p>
+      <w:pPr>
+        <w:spacing w:line="360" w:lineRule="auto"/>
+        <w:rPr>
+          <w:rStyle w:val="a9"/>
+          <w:lang w:val="ru-RU"/>
+        </w:rPr>
+      </w:pPr>
+      <w:bookmarkStart w:id="0" w:name="_GoBack"/>
+      <w:bookmarkEnd w:id="0"/>
     </w:p>
     <w:sectPr>
       <w:pgSz w:w="11906" w:h="16838" w:code="9"/>

--- a/lab09/Report/ЛР9.docx
+++ b/lab09/Report/ЛР9.docx
@@ -30,7 +30,6 @@
           <w:szCs w:val="28"/>
         </w:rPr>
       </w:pPr>
-      <w:proofErr w:type="spellStart"/>
       <w:r>
         <w:rPr>
           <w:color w:val="000000" w:themeColor="text1"/>
@@ -39,7 +38,6 @@
         </w:rPr>
         <w:t>Центральноукраїнський</w:t>
       </w:r>
-      <w:proofErr w:type="spellEnd"/>
       <w:r>
         <w:rPr>
           <w:color w:val="000000" w:themeColor="text1"/>
@@ -280,25 +278,7 @@
           <w:sz w:val="28"/>
           <w:szCs w:val="28"/>
         </w:rPr>
-        <w:t>доцент кафедри </w:t>
-      </w:r>
-      <w:proofErr w:type="spellStart"/>
-      <w:r>
-        <w:rPr>
-          <w:color w:val="000000" w:themeColor="text1"/>
-          <w:sz w:val="28"/>
-          <w:szCs w:val="28"/>
-        </w:rPr>
-        <w:t>кібербезпеки</w:t>
-      </w:r>
-      <w:proofErr w:type="spellEnd"/>
-      <w:r>
-        <w:rPr>
-          <w:color w:val="000000" w:themeColor="text1"/>
-          <w:sz w:val="28"/>
-          <w:szCs w:val="28"/>
-        </w:rPr>
-        <w:t xml:space="preserve"> та</w:t>
+        <w:t>доцент кафедри кібербезпеки та</w:t>
       </w:r>
       <w:r>
         <w:rPr>
@@ -453,7 +433,6 @@
           <w:szCs w:val="28"/>
         </w:rPr>
       </w:pPr>
-      <w:proofErr w:type="spellStart"/>
       <w:r>
         <w:rPr>
           <w:color w:val="000000" w:themeColor="text1"/>
@@ -462,7 +441,6 @@
         </w:rPr>
         <w:t>Заріцкий</w:t>
       </w:r>
-      <w:proofErr w:type="spellEnd"/>
       <w:r>
         <w:rPr>
           <w:color w:val="000000" w:themeColor="text1"/>
@@ -580,7 +558,6 @@
         </w:rPr>
         <w:t> </w:t>
       </w:r>
-      <w:proofErr w:type="spellStart"/>
       <w:r>
         <w:rPr>
           <w:color w:val="000000" w:themeColor="text1"/>
@@ -589,7 +566,6 @@
         </w:rPr>
         <w:t>кібербезпеки</w:t>
       </w:r>
-      <w:proofErr w:type="spellEnd"/>
       <w:r>
         <w:rPr>
           <w:color w:val="000000" w:themeColor="text1"/>
@@ -766,61 +742,7 @@
           <w:szCs w:val="28"/>
         </w:rPr>
         <w:lastRenderedPageBreak/>
-        <w:t xml:space="preserve">Мета роботи полягає у набутті ґрунтовних вмінь і практичних навичок реалізації технології модульного програмування, застосування операторів С/С++ арифметичних, логічних, побітових операцій, умови, циклів та вибору під час розроблення статичних бібліотек, заголовкових файлів та програмних засобів у </w:t>
-      </w:r>
-      <w:proofErr w:type="spellStart"/>
-      <w:r>
-        <w:rPr>
-          <w:color w:val="000000" w:themeColor="text1"/>
-          <w:sz w:val="28"/>
-          <w:szCs w:val="28"/>
-        </w:rPr>
-        <w:t>кросплатформовому</w:t>
-      </w:r>
-      <w:proofErr w:type="spellEnd"/>
-      <w:r>
-        <w:rPr>
-          <w:color w:val="000000" w:themeColor="text1"/>
-          <w:sz w:val="28"/>
-          <w:szCs w:val="28"/>
-        </w:rPr>
-        <w:t xml:space="preserve"> середовищі </w:t>
-      </w:r>
-      <w:proofErr w:type="spellStart"/>
-      <w:r>
-        <w:rPr>
-          <w:color w:val="000000" w:themeColor="text1"/>
-          <w:sz w:val="28"/>
-          <w:szCs w:val="28"/>
-        </w:rPr>
-        <w:t>Code</w:t>
-      </w:r>
-      <w:proofErr w:type="spellEnd"/>
-      <w:r>
-        <w:rPr>
-          <w:color w:val="000000" w:themeColor="text1"/>
-          <w:sz w:val="28"/>
-          <w:szCs w:val="28"/>
-        </w:rPr>
-        <w:t>::</w:t>
-      </w:r>
-      <w:proofErr w:type="spellStart"/>
-      <w:r>
-        <w:rPr>
-          <w:color w:val="000000" w:themeColor="text1"/>
-          <w:sz w:val="28"/>
-          <w:szCs w:val="28"/>
-        </w:rPr>
-        <w:t>Blocks</w:t>
-      </w:r>
-      <w:proofErr w:type="spellEnd"/>
-      <w:r>
-        <w:rPr>
-          <w:color w:val="000000" w:themeColor="text1"/>
-          <w:sz w:val="28"/>
-          <w:szCs w:val="28"/>
-        </w:rPr>
-        <w:t xml:space="preserve">. </w:t>
+        <w:t xml:space="preserve">Мета роботи полягає у набутті ґрунтовних вмінь і практичних навичок реалізації технології модульного програмування, застосування операторів С/С++ арифметичних, логічних, побітових операцій, умови, циклів та вибору під час розроблення статичних бібліотек, заголовкових файлів та програмних засобів у кросплатформовому середовищі Code::Blocks. </w:t>
       </w:r>
       <w:r>
         <w:rPr>
@@ -895,25 +817,7 @@
           <w:sz w:val="28"/>
           <w:szCs w:val="28"/>
         </w:rPr>
-        <w:t xml:space="preserve">Реалізувати статичну бібліотеку модулів </w:t>
-      </w:r>
-      <w:proofErr w:type="spellStart"/>
-      <w:r>
-        <w:rPr>
-          <w:color w:val="000000" w:themeColor="text1"/>
-          <w:sz w:val="28"/>
-          <w:szCs w:val="28"/>
-        </w:rPr>
-        <w:t>libModulesПрізвище</w:t>
-      </w:r>
-      <w:proofErr w:type="spellEnd"/>
-      <w:r>
-        <w:rPr>
-          <w:color w:val="000000" w:themeColor="text1"/>
-          <w:sz w:val="28"/>
-          <w:szCs w:val="28"/>
-        </w:rPr>
-        <w:t xml:space="preserve"> C/C++, яка містить функцію розв’язування задачі 8.1. </w:t>
+        <w:t xml:space="preserve">Реалізувати статичну бібліотеку модулів libModulesПрізвище C/C++, яка містить функцію розв’язування задачі 8.1. </w:t>
       </w:r>
     </w:p>
     <w:p>
@@ -1024,43 +928,7 @@
           <w:sz w:val="28"/>
           <w:szCs w:val="28"/>
         </w:rPr>
-        <w:t xml:space="preserve">До 150 </w:t>
-      </w:r>
-      <w:proofErr w:type="spellStart"/>
-      <w:r>
-        <w:rPr>
-          <w:color w:val="000000" w:themeColor="text1"/>
-          <w:sz w:val="28"/>
-          <w:szCs w:val="28"/>
-        </w:rPr>
-        <w:t>кВтгод</w:t>
-      </w:r>
-      <w:proofErr w:type="spellEnd"/>
-      <w:r>
-        <w:rPr>
-          <w:color w:val="000000" w:themeColor="text1"/>
-          <w:sz w:val="28"/>
-          <w:szCs w:val="28"/>
-        </w:rPr>
-        <w:t xml:space="preserve"> (включно): 130,843 коп./</w:t>
-      </w:r>
-      <w:proofErr w:type="spellStart"/>
-      <w:r>
-        <w:rPr>
-          <w:color w:val="000000" w:themeColor="text1"/>
-          <w:sz w:val="28"/>
-          <w:szCs w:val="28"/>
-        </w:rPr>
-        <w:t>кВтгод</w:t>
-      </w:r>
-      <w:proofErr w:type="spellEnd"/>
-      <w:r>
-        <w:rPr>
-          <w:color w:val="000000" w:themeColor="text1"/>
-          <w:sz w:val="28"/>
-          <w:szCs w:val="28"/>
-        </w:rPr>
-        <w:t>.</w:t>
+        <w:t>До 150 кВтгод (включно): 130,843 коп./кВтгод.</w:t>
       </w:r>
     </w:p>
     <w:p>
@@ -1084,43 +952,7 @@
           <w:sz w:val="28"/>
           <w:szCs w:val="28"/>
         </w:rPr>
-        <w:t xml:space="preserve">Від 150 до 800 </w:t>
-      </w:r>
-      <w:proofErr w:type="spellStart"/>
-      <w:r>
-        <w:rPr>
-          <w:color w:val="000000" w:themeColor="text1"/>
-          <w:sz w:val="28"/>
-          <w:szCs w:val="28"/>
-        </w:rPr>
-        <w:t>кВтгод</w:t>
-      </w:r>
-      <w:proofErr w:type="spellEnd"/>
-      <w:r>
-        <w:rPr>
-          <w:color w:val="000000" w:themeColor="text1"/>
-          <w:sz w:val="28"/>
-          <w:szCs w:val="28"/>
-        </w:rPr>
-        <w:t xml:space="preserve"> (включно): 241,945 коп./</w:t>
-      </w:r>
-      <w:proofErr w:type="spellStart"/>
-      <w:r>
-        <w:rPr>
-          <w:color w:val="000000" w:themeColor="text1"/>
-          <w:sz w:val="28"/>
-          <w:szCs w:val="28"/>
-        </w:rPr>
-        <w:t>кВтгод</w:t>
-      </w:r>
-      <w:proofErr w:type="spellEnd"/>
-      <w:r>
-        <w:rPr>
-          <w:color w:val="000000" w:themeColor="text1"/>
-          <w:sz w:val="28"/>
-          <w:szCs w:val="28"/>
-        </w:rPr>
-        <w:t>.</w:t>
+        <w:t>Від 150 до 800 кВтгод (включно): 241,945 коп./кВтгод.</w:t>
       </w:r>
     </w:p>
     <w:p>
@@ -1144,43 +976,7 @@
           <w:sz w:val="28"/>
           <w:szCs w:val="28"/>
         </w:rPr>
-        <w:t xml:space="preserve">Понад 800 </w:t>
-      </w:r>
-      <w:proofErr w:type="spellStart"/>
-      <w:r>
-        <w:rPr>
-          <w:color w:val="000000" w:themeColor="text1"/>
-          <w:sz w:val="28"/>
-          <w:szCs w:val="28"/>
-        </w:rPr>
-        <w:t>кВтгод</w:t>
-      </w:r>
-      <w:proofErr w:type="spellEnd"/>
-      <w:r>
-        <w:rPr>
-          <w:color w:val="000000" w:themeColor="text1"/>
-          <w:sz w:val="28"/>
-          <w:szCs w:val="28"/>
-        </w:rPr>
-        <w:t>: 534,047 коп./</w:t>
-      </w:r>
-      <w:proofErr w:type="spellStart"/>
-      <w:r>
-        <w:rPr>
-          <w:color w:val="000000" w:themeColor="text1"/>
-          <w:sz w:val="28"/>
-          <w:szCs w:val="28"/>
-        </w:rPr>
-        <w:t>кВтгод</w:t>
-      </w:r>
-      <w:proofErr w:type="spellEnd"/>
-      <w:r>
-        <w:rPr>
-          <w:color w:val="000000" w:themeColor="text1"/>
-          <w:sz w:val="28"/>
-          <w:szCs w:val="28"/>
-        </w:rPr>
-        <w:t>.</w:t>
+        <w:t>Понад 800 кВтгод: 534,047 коп./кВтгод.</w:t>
       </w:r>
     </w:p>
     <w:p>
@@ -1228,16 +1024,7 @@
           <w:sz w:val="28"/>
           <w:szCs w:val="28"/>
         </w:rPr>
-        <w:t xml:space="preserve">аписати функцію, яка приймає кількість </w:t>
-      </w:r>
-      <w:proofErr w:type="spellStart"/>
-      <w:r>
-        <w:rPr>
-          <w:color w:val="000000" w:themeColor="text1"/>
-          <w:sz w:val="28"/>
-          <w:szCs w:val="28"/>
-        </w:rPr>
-        <w:t>кВт</w:t>
+        <w:t>аписати функцію, яка приймає кількість кВт</w:t>
       </w:r>
       <w:r>
         <w:rPr>
@@ -1254,52 +1041,7 @@
           <w:sz w:val="28"/>
           <w:szCs w:val="28"/>
         </w:rPr>
-        <w:t>год</w:t>
-      </w:r>
-      <w:proofErr w:type="spellEnd"/>
-      <w:r>
-        <w:rPr>
-          <w:color w:val="000000" w:themeColor="text1"/>
-          <w:sz w:val="28"/>
-          <w:szCs w:val="28"/>
-        </w:rPr>
-        <w:t xml:space="preserve"> і за допомогою розгалужувальних операторів (</w:t>
-      </w:r>
-      <w:proofErr w:type="spellStart"/>
-      <w:r>
-        <w:rPr>
-          <w:color w:val="000000" w:themeColor="text1"/>
-          <w:sz w:val="28"/>
-          <w:szCs w:val="28"/>
-        </w:rPr>
-        <w:t>if-else</w:t>
-      </w:r>
-      <w:proofErr w:type="spellEnd"/>
-      <w:r>
-        <w:rPr>
-          <w:color w:val="000000" w:themeColor="text1"/>
-          <w:sz w:val="28"/>
-          <w:szCs w:val="28"/>
-        </w:rPr>
-        <w:t xml:space="preserve"> або </w:t>
-      </w:r>
-      <w:proofErr w:type="spellStart"/>
-      <w:r>
-        <w:rPr>
-          <w:color w:val="000000" w:themeColor="text1"/>
-          <w:sz w:val="28"/>
-          <w:szCs w:val="28"/>
-        </w:rPr>
-        <w:t>тернарного</w:t>
-      </w:r>
-      <w:proofErr w:type="spellEnd"/>
-      <w:r>
-        <w:rPr>
-          <w:color w:val="000000" w:themeColor="text1"/>
-          <w:sz w:val="28"/>
-          <w:szCs w:val="28"/>
-        </w:rPr>
-        <w:t xml:space="preserve"> оператора) визначає відповідний тариф та обчислює суму.</w:t>
+        <w:t>год і за допомогою розгалужувальних операторів (if-else або тернарного оператора) визначає відповідний тариф та обчислює суму.</w:t>
       </w:r>
     </w:p>
     <w:p>
@@ -1328,69 +1070,12 @@
           <w:color w:val="000000" w:themeColor="text1"/>
         </w:rPr>
       </w:pPr>
-      <w:proofErr w:type="spellStart"/>
-      <w:r>
-        <w:rPr>
-          <w:rStyle w:val="a9"/>
-          <w:color w:val="000000" w:themeColor="text1"/>
-        </w:rPr>
-        <w:t>double</w:t>
-      </w:r>
-      <w:proofErr w:type="spellEnd"/>
-      <w:r>
-        <w:rPr>
-          <w:rStyle w:val="a9"/>
-          <w:color w:val="000000" w:themeColor="text1"/>
-        </w:rPr>
-        <w:t xml:space="preserve"> </w:t>
-      </w:r>
-      <w:proofErr w:type="spellStart"/>
-      <w:r>
-        <w:rPr>
-          <w:rStyle w:val="a9"/>
-          <w:color w:val="000000" w:themeColor="text1"/>
-        </w:rPr>
-        <w:t>calculateElectricityBill</w:t>
-      </w:r>
-      <w:proofErr w:type="spellEnd"/>
-      <w:r>
-        <w:rPr>
-          <w:rStyle w:val="a9"/>
-          <w:color w:val="000000" w:themeColor="text1"/>
-        </w:rPr>
-        <w:t>(</w:t>
-      </w:r>
-      <w:proofErr w:type="spellStart"/>
-      <w:r>
-        <w:rPr>
-          <w:rStyle w:val="a9"/>
-          <w:color w:val="000000" w:themeColor="text1"/>
-        </w:rPr>
-        <w:t>double</w:t>
-      </w:r>
-      <w:proofErr w:type="spellEnd"/>
-      <w:r>
-        <w:rPr>
-          <w:rStyle w:val="a9"/>
-          <w:color w:val="000000" w:themeColor="text1"/>
-        </w:rPr>
-        <w:t xml:space="preserve"> </w:t>
-      </w:r>
-      <w:proofErr w:type="spellStart"/>
-      <w:r>
-        <w:rPr>
-          <w:rStyle w:val="a9"/>
-          <w:color w:val="000000" w:themeColor="text1"/>
-        </w:rPr>
-        <w:t>kWh</w:t>
-      </w:r>
-      <w:proofErr w:type="spellEnd"/>
-      <w:r>
-        <w:rPr>
-          <w:rStyle w:val="a9"/>
-          <w:color w:val="000000" w:themeColor="text1"/>
-        </w:rPr>
-        <w:t>) {</w:t>
+      <w:r>
+        <w:rPr>
+          <w:rStyle w:val="a9"/>
+          <w:color w:val="000000" w:themeColor="text1"/>
+        </w:rPr>
+        <w:t>double calculateElectricityBill(double kWh) {</w:t>
       </w:r>
     </w:p>
     <w:p>
@@ -1407,39 +1092,7 @@
           <w:rStyle w:val="a9"/>
           <w:color w:val="000000" w:themeColor="text1"/>
         </w:rPr>
-        <w:t xml:space="preserve">    </w:t>
-      </w:r>
-      <w:proofErr w:type="spellStart"/>
-      <w:r>
-        <w:rPr>
-          <w:rStyle w:val="a9"/>
-          <w:color w:val="000000" w:themeColor="text1"/>
-        </w:rPr>
-        <w:t>double</w:t>
-      </w:r>
-      <w:proofErr w:type="spellEnd"/>
-      <w:r>
-        <w:rPr>
-          <w:rStyle w:val="a9"/>
-          <w:color w:val="000000" w:themeColor="text1"/>
-        </w:rPr>
-        <w:t xml:space="preserve"> </w:t>
-      </w:r>
-      <w:proofErr w:type="spellStart"/>
-      <w:r>
-        <w:rPr>
-          <w:rStyle w:val="a9"/>
-          <w:color w:val="000000" w:themeColor="text1"/>
-        </w:rPr>
-        <w:t>rate</w:t>
-      </w:r>
-      <w:proofErr w:type="spellEnd"/>
-      <w:r>
-        <w:rPr>
-          <w:rStyle w:val="a9"/>
-          <w:color w:val="000000" w:themeColor="text1"/>
-        </w:rPr>
-        <w:t>;</w:t>
+        <w:t xml:space="preserve">    double rate;</w:t>
       </w:r>
     </w:p>
     <w:p>
@@ -1456,39 +1109,7 @@
           <w:rStyle w:val="a9"/>
           <w:color w:val="000000" w:themeColor="text1"/>
         </w:rPr>
-        <w:t xml:space="preserve">    </w:t>
-      </w:r>
-      <w:proofErr w:type="spellStart"/>
-      <w:r>
-        <w:rPr>
-          <w:rStyle w:val="a9"/>
-          <w:color w:val="000000" w:themeColor="text1"/>
-        </w:rPr>
-        <w:t>if</w:t>
-      </w:r>
-      <w:proofErr w:type="spellEnd"/>
-      <w:r>
-        <w:rPr>
-          <w:rStyle w:val="a9"/>
-          <w:color w:val="000000" w:themeColor="text1"/>
-        </w:rPr>
-        <w:t xml:space="preserve"> (</w:t>
-      </w:r>
-      <w:proofErr w:type="spellStart"/>
-      <w:r>
-        <w:rPr>
-          <w:rStyle w:val="a9"/>
-          <w:color w:val="000000" w:themeColor="text1"/>
-        </w:rPr>
-        <w:t>kWh</w:t>
-      </w:r>
-      <w:proofErr w:type="spellEnd"/>
-      <w:r>
-        <w:rPr>
-          <w:rStyle w:val="a9"/>
-          <w:color w:val="000000" w:themeColor="text1"/>
-        </w:rPr>
-        <w:t xml:space="preserve"> &lt;= 150)</w:t>
+        <w:t xml:space="preserve">    if (kWh &lt;= 150)</w:t>
       </w:r>
     </w:p>
     <w:p>
@@ -1505,23 +1126,7 @@
           <w:rStyle w:val="a9"/>
           <w:color w:val="000000" w:themeColor="text1"/>
         </w:rPr>
-        <w:t xml:space="preserve">        </w:t>
-      </w:r>
-      <w:proofErr w:type="spellStart"/>
-      <w:r>
-        <w:rPr>
-          <w:rStyle w:val="a9"/>
-          <w:color w:val="000000" w:themeColor="text1"/>
-        </w:rPr>
-        <w:t>rate</w:t>
-      </w:r>
-      <w:proofErr w:type="spellEnd"/>
-      <w:r>
-        <w:rPr>
-          <w:rStyle w:val="a9"/>
-          <w:color w:val="000000" w:themeColor="text1"/>
-        </w:rPr>
-        <w:t xml:space="preserve"> = 0.130843;</w:t>
+        <w:t xml:space="preserve">        rate = 0.130843;</w:t>
       </w:r>
     </w:p>
     <w:p>
@@ -1538,55 +1143,7 @@
           <w:rStyle w:val="a9"/>
           <w:color w:val="000000" w:themeColor="text1"/>
         </w:rPr>
-        <w:t xml:space="preserve">    </w:t>
-      </w:r>
-      <w:proofErr w:type="spellStart"/>
-      <w:r>
-        <w:rPr>
-          <w:rStyle w:val="a9"/>
-          <w:color w:val="000000" w:themeColor="text1"/>
-        </w:rPr>
-        <w:t>else</w:t>
-      </w:r>
-      <w:proofErr w:type="spellEnd"/>
-      <w:r>
-        <w:rPr>
-          <w:rStyle w:val="a9"/>
-          <w:color w:val="000000" w:themeColor="text1"/>
-        </w:rPr>
-        <w:t xml:space="preserve"> </w:t>
-      </w:r>
-      <w:proofErr w:type="spellStart"/>
-      <w:r>
-        <w:rPr>
-          <w:rStyle w:val="a9"/>
-          <w:color w:val="000000" w:themeColor="text1"/>
-        </w:rPr>
-        <w:t>if</w:t>
-      </w:r>
-      <w:proofErr w:type="spellEnd"/>
-      <w:r>
-        <w:rPr>
-          <w:rStyle w:val="a9"/>
-          <w:color w:val="000000" w:themeColor="text1"/>
-        </w:rPr>
-        <w:t xml:space="preserve"> (</w:t>
-      </w:r>
-      <w:proofErr w:type="spellStart"/>
-      <w:r>
-        <w:rPr>
-          <w:rStyle w:val="a9"/>
-          <w:color w:val="000000" w:themeColor="text1"/>
-        </w:rPr>
-        <w:t>kWh</w:t>
-      </w:r>
-      <w:proofErr w:type="spellEnd"/>
-      <w:r>
-        <w:rPr>
-          <w:rStyle w:val="a9"/>
-          <w:color w:val="000000" w:themeColor="text1"/>
-        </w:rPr>
-        <w:t xml:space="preserve"> &lt;= 800)</w:t>
+        <w:t xml:space="preserve">    else if (kWh &lt;= 800)</w:t>
       </w:r>
     </w:p>
     <w:p>
@@ -1603,23 +1160,7 @@
           <w:rStyle w:val="a9"/>
           <w:color w:val="000000" w:themeColor="text1"/>
         </w:rPr>
-        <w:t xml:space="preserve">        </w:t>
-      </w:r>
-      <w:proofErr w:type="spellStart"/>
-      <w:r>
-        <w:rPr>
-          <w:rStyle w:val="a9"/>
-          <w:color w:val="000000" w:themeColor="text1"/>
-        </w:rPr>
-        <w:t>rate</w:t>
-      </w:r>
-      <w:proofErr w:type="spellEnd"/>
-      <w:r>
-        <w:rPr>
-          <w:rStyle w:val="a9"/>
-          <w:color w:val="000000" w:themeColor="text1"/>
-        </w:rPr>
-        <w:t xml:space="preserve"> = 0.241945;</w:t>
+        <w:t xml:space="preserve">        rate = 0.241945;</w:t>
       </w:r>
     </w:p>
     <w:p>
@@ -1636,17 +1177,8 @@
           <w:rStyle w:val="a9"/>
           <w:color w:val="000000" w:themeColor="text1"/>
         </w:rPr>
-        <w:t xml:space="preserve">    </w:t>
-      </w:r>
-      <w:proofErr w:type="spellStart"/>
-      <w:r>
-        <w:rPr>
-          <w:rStyle w:val="a9"/>
-          <w:color w:val="000000" w:themeColor="text1"/>
-        </w:rPr>
-        <w:t>else</w:t>
-      </w:r>
-      <w:proofErr w:type="spellEnd"/>
+        <w:t xml:space="preserve">    else</w:t>
+      </w:r>
     </w:p>
     <w:p>
       <w:pPr>
@@ -1662,23 +1194,7 @@
           <w:rStyle w:val="a9"/>
           <w:color w:val="000000" w:themeColor="text1"/>
         </w:rPr>
-        <w:t xml:space="preserve">        </w:t>
-      </w:r>
-      <w:proofErr w:type="spellStart"/>
-      <w:r>
-        <w:rPr>
-          <w:rStyle w:val="a9"/>
-          <w:color w:val="000000" w:themeColor="text1"/>
-        </w:rPr>
-        <w:t>rate</w:t>
-      </w:r>
-      <w:proofErr w:type="spellEnd"/>
-      <w:r>
-        <w:rPr>
-          <w:rStyle w:val="a9"/>
-          <w:color w:val="000000" w:themeColor="text1"/>
-        </w:rPr>
-        <w:t xml:space="preserve"> = 0.534047;</w:t>
+        <w:t xml:space="preserve">        rate = 0.534047;</w:t>
       </w:r>
     </w:p>
     <w:p>
@@ -1695,55 +1211,7 @@
           <w:rStyle w:val="a9"/>
           <w:color w:val="000000" w:themeColor="text1"/>
         </w:rPr>
-        <w:t xml:space="preserve">    </w:t>
-      </w:r>
-      <w:proofErr w:type="spellStart"/>
-      <w:r>
-        <w:rPr>
-          <w:rStyle w:val="a9"/>
-          <w:color w:val="000000" w:themeColor="text1"/>
-        </w:rPr>
-        <w:t>return</w:t>
-      </w:r>
-      <w:proofErr w:type="spellEnd"/>
-      <w:r>
-        <w:rPr>
-          <w:rStyle w:val="a9"/>
-          <w:color w:val="000000" w:themeColor="text1"/>
-        </w:rPr>
-        <w:t xml:space="preserve"> </w:t>
-      </w:r>
-      <w:proofErr w:type="spellStart"/>
-      <w:r>
-        <w:rPr>
-          <w:rStyle w:val="a9"/>
-          <w:color w:val="000000" w:themeColor="text1"/>
-        </w:rPr>
-        <w:t>kWh</w:t>
-      </w:r>
-      <w:proofErr w:type="spellEnd"/>
-      <w:r>
-        <w:rPr>
-          <w:rStyle w:val="a9"/>
-          <w:color w:val="000000" w:themeColor="text1"/>
-        </w:rPr>
-        <w:t xml:space="preserve"> * </w:t>
-      </w:r>
-      <w:proofErr w:type="spellStart"/>
-      <w:r>
-        <w:rPr>
-          <w:rStyle w:val="a9"/>
-          <w:color w:val="000000" w:themeColor="text1"/>
-        </w:rPr>
-        <w:t>rate</w:t>
-      </w:r>
-      <w:proofErr w:type="spellEnd"/>
-      <w:r>
-        <w:rPr>
-          <w:rStyle w:val="a9"/>
-          <w:color w:val="000000" w:themeColor="text1"/>
-        </w:rPr>
-        <w:t>;</w:t>
+        <w:t xml:space="preserve">    return kWh * rate;</w:t>
       </w:r>
     </w:p>
     <w:p>
@@ -2151,37 +1619,12 @@
           <w:color w:val="000000" w:themeColor="text1"/>
         </w:rPr>
       </w:pPr>
-      <w:proofErr w:type="spellStart"/>
-      <w:r>
-        <w:rPr>
-          <w:rStyle w:val="a9"/>
-          <w:color w:val="000000" w:themeColor="text1"/>
-        </w:rPr>
-        <w:t>struct</w:t>
-      </w:r>
-      <w:proofErr w:type="spellEnd"/>
-      <w:r>
-        <w:rPr>
-          <w:rStyle w:val="a9"/>
-          <w:color w:val="000000" w:themeColor="text1"/>
-        </w:rPr>
-        <w:t xml:space="preserve"> </w:t>
-      </w:r>
-      <w:proofErr w:type="spellStart"/>
-      <w:r>
-        <w:rPr>
-          <w:rStyle w:val="a9"/>
-          <w:color w:val="000000" w:themeColor="text1"/>
-        </w:rPr>
-        <w:t>Temperature</w:t>
-      </w:r>
-      <w:proofErr w:type="spellEnd"/>
-      <w:r>
-        <w:rPr>
-          <w:rStyle w:val="a9"/>
-          <w:color w:val="000000" w:themeColor="text1"/>
-        </w:rPr>
-        <w:t xml:space="preserve"> {</w:t>
+      <w:r>
+        <w:rPr>
+          <w:rStyle w:val="a9"/>
+          <w:color w:val="000000" w:themeColor="text1"/>
+        </w:rPr>
+        <w:t>struct Temperature {</w:t>
       </w:r>
     </w:p>
     <w:p>
@@ -2198,39 +1641,7 @@
           <w:rStyle w:val="a9"/>
           <w:color w:val="000000" w:themeColor="text1"/>
         </w:rPr>
-        <w:t xml:space="preserve">    </w:t>
-      </w:r>
-      <w:proofErr w:type="spellStart"/>
-      <w:r>
-        <w:rPr>
-          <w:rStyle w:val="a9"/>
-          <w:color w:val="000000" w:themeColor="text1"/>
-        </w:rPr>
-        <w:t>double</w:t>
-      </w:r>
-      <w:proofErr w:type="spellEnd"/>
-      <w:r>
-        <w:rPr>
-          <w:rStyle w:val="a9"/>
-          <w:color w:val="000000" w:themeColor="text1"/>
-        </w:rPr>
-        <w:t xml:space="preserve"> </w:t>
-      </w:r>
-      <w:proofErr w:type="spellStart"/>
-      <w:r>
-        <w:rPr>
-          <w:rStyle w:val="a9"/>
-          <w:color w:val="000000" w:themeColor="text1"/>
-        </w:rPr>
-        <w:t>celsius</w:t>
-      </w:r>
-      <w:proofErr w:type="spellEnd"/>
-      <w:r>
-        <w:rPr>
-          <w:rStyle w:val="a9"/>
-          <w:color w:val="000000" w:themeColor="text1"/>
-        </w:rPr>
-        <w:t>;</w:t>
+        <w:t xml:space="preserve">    double celsius;</w:t>
       </w:r>
     </w:p>
     <w:p>
@@ -2247,39 +1658,7 @@
           <w:rStyle w:val="a9"/>
           <w:color w:val="000000" w:themeColor="text1"/>
         </w:rPr>
-        <w:t xml:space="preserve">    </w:t>
-      </w:r>
-      <w:proofErr w:type="spellStart"/>
-      <w:r>
-        <w:rPr>
-          <w:rStyle w:val="a9"/>
-          <w:color w:val="000000" w:themeColor="text1"/>
-        </w:rPr>
-        <w:t>double</w:t>
-      </w:r>
-      <w:proofErr w:type="spellEnd"/>
-      <w:r>
-        <w:rPr>
-          <w:rStyle w:val="a9"/>
-          <w:color w:val="000000" w:themeColor="text1"/>
-        </w:rPr>
-        <w:t xml:space="preserve"> </w:t>
-      </w:r>
-      <w:proofErr w:type="spellStart"/>
-      <w:r>
-        <w:rPr>
-          <w:rStyle w:val="a9"/>
-          <w:color w:val="000000" w:themeColor="text1"/>
-        </w:rPr>
-        <w:t>fahrenheit</w:t>
-      </w:r>
-      <w:proofErr w:type="spellEnd"/>
-      <w:r>
-        <w:rPr>
-          <w:rStyle w:val="a9"/>
-          <w:color w:val="000000" w:themeColor="text1"/>
-        </w:rPr>
-        <w:t>;</w:t>
+        <w:t xml:space="preserve">    double fahrenheit;</w:t>
       </w:r>
     </w:p>
     <w:p>
@@ -2318,85 +1697,12 @@
           <w:color w:val="000000" w:themeColor="text1"/>
         </w:rPr>
       </w:pPr>
-      <w:proofErr w:type="spellStart"/>
-      <w:r>
-        <w:rPr>
-          <w:rStyle w:val="a9"/>
-          <w:color w:val="000000" w:themeColor="text1"/>
-        </w:rPr>
-        <w:t>Temperature</w:t>
-      </w:r>
-      <w:proofErr w:type="spellEnd"/>
-      <w:r>
-        <w:rPr>
-          <w:rStyle w:val="a9"/>
-          <w:color w:val="000000" w:themeColor="text1"/>
-        </w:rPr>
-        <w:t xml:space="preserve"> </w:t>
-      </w:r>
-      <w:proofErr w:type="spellStart"/>
-      <w:r>
-        <w:rPr>
-          <w:rStyle w:val="a9"/>
-          <w:color w:val="000000" w:themeColor="text1"/>
-        </w:rPr>
-        <w:t>calculateAverageTemperature</w:t>
-      </w:r>
-      <w:proofErr w:type="spellEnd"/>
-      <w:r>
-        <w:rPr>
-          <w:rStyle w:val="a9"/>
-          <w:color w:val="000000" w:themeColor="text1"/>
-        </w:rPr>
-        <w:t>(</w:t>
-      </w:r>
-      <w:proofErr w:type="spellStart"/>
-      <w:r>
-        <w:rPr>
-          <w:rStyle w:val="a9"/>
-          <w:color w:val="000000" w:themeColor="text1"/>
-        </w:rPr>
-        <w:t>const</w:t>
-      </w:r>
-      <w:proofErr w:type="spellEnd"/>
-      <w:r>
-        <w:rPr>
-          <w:rStyle w:val="a9"/>
-          <w:color w:val="000000" w:themeColor="text1"/>
-        </w:rPr>
-        <w:t xml:space="preserve"> </w:t>
-      </w:r>
-      <w:proofErr w:type="spellStart"/>
-      <w:r>
-        <w:rPr>
-          <w:rStyle w:val="a9"/>
-          <w:color w:val="000000" w:themeColor="text1"/>
-        </w:rPr>
-        <w:t>double</w:t>
-      </w:r>
-      <w:proofErr w:type="spellEnd"/>
-      <w:r>
-        <w:rPr>
-          <w:rStyle w:val="a9"/>
-          <w:color w:val="000000" w:themeColor="text1"/>
-        </w:rPr>
-        <w:t xml:space="preserve"> </w:t>
-      </w:r>
-      <w:proofErr w:type="spellStart"/>
-      <w:r>
-        <w:rPr>
-          <w:rStyle w:val="a9"/>
-          <w:color w:val="000000" w:themeColor="text1"/>
-        </w:rPr>
-        <w:t>temps</w:t>
-      </w:r>
-      <w:proofErr w:type="spellEnd"/>
-      <w:r>
-        <w:rPr>
-          <w:rStyle w:val="a9"/>
-          <w:color w:val="000000" w:themeColor="text1"/>
-        </w:rPr>
-        <w:t>[12]) {</w:t>
+      <w:r>
+        <w:rPr>
+          <w:rStyle w:val="a9"/>
+          <w:color w:val="000000" w:themeColor="text1"/>
+        </w:rPr>
+        <w:t>Temperature calculateAverageTemperature(const double temps[12]) {</w:t>
       </w:r>
     </w:p>
     <w:p>
@@ -2413,39 +1719,7 @@
           <w:rStyle w:val="a9"/>
           <w:color w:val="000000" w:themeColor="text1"/>
         </w:rPr>
-        <w:t xml:space="preserve">    </w:t>
-      </w:r>
-      <w:proofErr w:type="spellStart"/>
-      <w:r>
-        <w:rPr>
-          <w:rStyle w:val="a9"/>
-          <w:color w:val="000000" w:themeColor="text1"/>
-        </w:rPr>
-        <w:t>double</w:t>
-      </w:r>
-      <w:proofErr w:type="spellEnd"/>
-      <w:r>
-        <w:rPr>
-          <w:rStyle w:val="a9"/>
-          <w:color w:val="000000" w:themeColor="text1"/>
-        </w:rPr>
-        <w:t xml:space="preserve"> </w:t>
-      </w:r>
-      <w:proofErr w:type="spellStart"/>
-      <w:r>
-        <w:rPr>
-          <w:rStyle w:val="a9"/>
-          <w:color w:val="000000" w:themeColor="text1"/>
-        </w:rPr>
-        <w:t>sum</w:t>
-      </w:r>
-      <w:proofErr w:type="spellEnd"/>
-      <w:r>
-        <w:rPr>
-          <w:rStyle w:val="a9"/>
-          <w:color w:val="000000" w:themeColor="text1"/>
-        </w:rPr>
-        <w:t xml:space="preserve"> = 0.0;</w:t>
+        <w:t xml:space="preserve">    double sum = 0.0;</w:t>
       </w:r>
     </w:p>
     <w:p>
@@ -2462,39 +1736,7 @@
           <w:rStyle w:val="a9"/>
           <w:color w:val="000000" w:themeColor="text1"/>
         </w:rPr>
-        <w:t xml:space="preserve">    </w:t>
-      </w:r>
-      <w:proofErr w:type="spellStart"/>
-      <w:r>
-        <w:rPr>
-          <w:rStyle w:val="a9"/>
-          <w:color w:val="000000" w:themeColor="text1"/>
-        </w:rPr>
-        <w:t>for</w:t>
-      </w:r>
-      <w:proofErr w:type="spellEnd"/>
-      <w:r>
-        <w:rPr>
-          <w:rStyle w:val="a9"/>
-          <w:color w:val="000000" w:themeColor="text1"/>
-        </w:rPr>
-        <w:t xml:space="preserve"> (</w:t>
-      </w:r>
-      <w:proofErr w:type="spellStart"/>
-      <w:r>
-        <w:rPr>
-          <w:rStyle w:val="a9"/>
-          <w:color w:val="000000" w:themeColor="text1"/>
-        </w:rPr>
-        <w:t>int</w:t>
-      </w:r>
-      <w:proofErr w:type="spellEnd"/>
-      <w:r>
-        <w:rPr>
-          <w:rStyle w:val="a9"/>
-          <w:color w:val="000000" w:themeColor="text1"/>
-        </w:rPr>
-        <w:t xml:space="preserve"> i = 0; i &lt; 12; i++) {</w:t>
+        <w:t xml:space="preserve">    for (int i = 0; i &lt; 12; i++) {</w:t>
       </w:r>
     </w:p>
     <w:p>
@@ -2511,39 +1753,7 @@
           <w:rStyle w:val="a9"/>
           <w:color w:val="000000" w:themeColor="text1"/>
         </w:rPr>
-        <w:t xml:space="preserve">        </w:t>
-      </w:r>
-      <w:proofErr w:type="spellStart"/>
-      <w:r>
-        <w:rPr>
-          <w:rStyle w:val="a9"/>
-          <w:color w:val="000000" w:themeColor="text1"/>
-        </w:rPr>
-        <w:t>sum</w:t>
-      </w:r>
-      <w:proofErr w:type="spellEnd"/>
-      <w:r>
-        <w:rPr>
-          <w:rStyle w:val="a9"/>
-          <w:color w:val="000000" w:themeColor="text1"/>
-        </w:rPr>
-        <w:t xml:space="preserve"> += </w:t>
-      </w:r>
-      <w:proofErr w:type="spellStart"/>
-      <w:r>
-        <w:rPr>
-          <w:rStyle w:val="a9"/>
-          <w:color w:val="000000" w:themeColor="text1"/>
-        </w:rPr>
-        <w:t>temps</w:t>
-      </w:r>
-      <w:proofErr w:type="spellEnd"/>
-      <w:r>
-        <w:rPr>
-          <w:rStyle w:val="a9"/>
-          <w:color w:val="000000" w:themeColor="text1"/>
-        </w:rPr>
-        <w:t>[i];</w:t>
+        <w:t xml:space="preserve">        sum += temps[i];</w:t>
       </w:r>
     </w:p>
     <w:p>
@@ -2577,55 +1787,7 @@
           <w:rStyle w:val="a9"/>
           <w:color w:val="000000" w:themeColor="text1"/>
         </w:rPr>
-        <w:t xml:space="preserve">    </w:t>
-      </w:r>
-      <w:proofErr w:type="spellStart"/>
-      <w:r>
-        <w:rPr>
-          <w:rStyle w:val="a9"/>
-          <w:color w:val="000000" w:themeColor="text1"/>
-        </w:rPr>
-        <w:t>double</w:t>
-      </w:r>
-      <w:proofErr w:type="spellEnd"/>
-      <w:r>
-        <w:rPr>
-          <w:rStyle w:val="a9"/>
-          <w:color w:val="000000" w:themeColor="text1"/>
-        </w:rPr>
-        <w:t xml:space="preserve"> </w:t>
-      </w:r>
-      <w:proofErr w:type="spellStart"/>
-      <w:r>
-        <w:rPr>
-          <w:rStyle w:val="a9"/>
-          <w:color w:val="000000" w:themeColor="text1"/>
-        </w:rPr>
-        <w:t>avgC</w:t>
-      </w:r>
-      <w:proofErr w:type="spellEnd"/>
-      <w:r>
-        <w:rPr>
-          <w:rStyle w:val="a9"/>
-          <w:color w:val="000000" w:themeColor="text1"/>
-        </w:rPr>
-        <w:t xml:space="preserve"> = </w:t>
-      </w:r>
-      <w:proofErr w:type="spellStart"/>
-      <w:r>
-        <w:rPr>
-          <w:rStyle w:val="a9"/>
-          <w:color w:val="000000" w:themeColor="text1"/>
-        </w:rPr>
-        <w:t>sum</w:t>
-      </w:r>
-      <w:proofErr w:type="spellEnd"/>
-      <w:r>
-        <w:rPr>
-          <w:rStyle w:val="a9"/>
-          <w:color w:val="000000" w:themeColor="text1"/>
-        </w:rPr>
-        <w:t xml:space="preserve"> / 12.0;</w:t>
+        <w:t xml:space="preserve">    double avgC = sum / 12.0;</w:t>
       </w:r>
     </w:p>
     <w:p>
@@ -2642,39 +1804,7 @@
           <w:rStyle w:val="a9"/>
           <w:color w:val="000000" w:themeColor="text1"/>
         </w:rPr>
-        <w:t xml:space="preserve">    </w:t>
-      </w:r>
-      <w:proofErr w:type="spellStart"/>
-      <w:r>
-        <w:rPr>
-          <w:rStyle w:val="a9"/>
-          <w:color w:val="000000" w:themeColor="text1"/>
-        </w:rPr>
-        <w:t>Temperature</w:t>
-      </w:r>
-      <w:proofErr w:type="spellEnd"/>
-      <w:r>
-        <w:rPr>
-          <w:rStyle w:val="a9"/>
-          <w:color w:val="000000" w:themeColor="text1"/>
-        </w:rPr>
-        <w:t xml:space="preserve"> </w:t>
-      </w:r>
-      <w:proofErr w:type="spellStart"/>
-      <w:r>
-        <w:rPr>
-          <w:rStyle w:val="a9"/>
-          <w:color w:val="000000" w:themeColor="text1"/>
-        </w:rPr>
-        <w:t>result</w:t>
-      </w:r>
-      <w:proofErr w:type="spellEnd"/>
-      <w:r>
-        <w:rPr>
-          <w:rStyle w:val="a9"/>
-          <w:color w:val="000000" w:themeColor="text1"/>
-        </w:rPr>
-        <w:t>;</w:t>
+        <w:t xml:space="preserve">    Temperature result;</w:t>
       </w:r>
     </w:p>
     <w:p>
@@ -2691,39 +1821,7 @@
           <w:rStyle w:val="a9"/>
           <w:color w:val="000000" w:themeColor="text1"/>
         </w:rPr>
-        <w:t xml:space="preserve">    </w:t>
-      </w:r>
-      <w:proofErr w:type="spellStart"/>
-      <w:r>
-        <w:rPr>
-          <w:rStyle w:val="a9"/>
-          <w:color w:val="000000" w:themeColor="text1"/>
-        </w:rPr>
-        <w:t>result.celsius</w:t>
-      </w:r>
-      <w:proofErr w:type="spellEnd"/>
-      <w:r>
-        <w:rPr>
-          <w:rStyle w:val="a9"/>
-          <w:color w:val="000000" w:themeColor="text1"/>
-        </w:rPr>
-        <w:t xml:space="preserve"> = </w:t>
-      </w:r>
-      <w:proofErr w:type="spellStart"/>
-      <w:r>
-        <w:rPr>
-          <w:rStyle w:val="a9"/>
-          <w:color w:val="000000" w:themeColor="text1"/>
-        </w:rPr>
-        <w:t>avgC</w:t>
-      </w:r>
-      <w:proofErr w:type="spellEnd"/>
-      <w:r>
-        <w:rPr>
-          <w:rStyle w:val="a9"/>
-          <w:color w:val="000000" w:themeColor="text1"/>
-        </w:rPr>
-        <w:t>;</w:t>
+        <w:t xml:space="preserve">    result.celsius = avgC;</w:t>
       </w:r>
     </w:p>
     <w:p>
@@ -2740,39 +1838,7 @@
           <w:rStyle w:val="a9"/>
           <w:color w:val="000000" w:themeColor="text1"/>
         </w:rPr>
-        <w:t xml:space="preserve">    </w:t>
-      </w:r>
-      <w:proofErr w:type="spellStart"/>
-      <w:r>
-        <w:rPr>
-          <w:rStyle w:val="a9"/>
-          <w:color w:val="000000" w:themeColor="text1"/>
-        </w:rPr>
-        <w:t>result.fahrenheit</w:t>
-      </w:r>
-      <w:proofErr w:type="spellEnd"/>
-      <w:r>
-        <w:rPr>
-          <w:rStyle w:val="a9"/>
-          <w:color w:val="000000" w:themeColor="text1"/>
-        </w:rPr>
-        <w:t xml:space="preserve"> = 32 + (9.0 / 5.0) * </w:t>
-      </w:r>
-      <w:proofErr w:type="spellStart"/>
-      <w:r>
-        <w:rPr>
-          <w:rStyle w:val="a9"/>
-          <w:color w:val="000000" w:themeColor="text1"/>
-        </w:rPr>
-        <w:t>avgC</w:t>
-      </w:r>
-      <w:proofErr w:type="spellEnd"/>
-      <w:r>
-        <w:rPr>
-          <w:rStyle w:val="a9"/>
-          <w:color w:val="000000" w:themeColor="text1"/>
-        </w:rPr>
-        <w:t>;</w:t>
+        <w:t xml:space="preserve">    result.fahrenheit = 32 + (9.0 / 5.0) * avgC;</w:t>
       </w:r>
     </w:p>
     <w:p>
@@ -2789,39 +1855,7 @@
           <w:rStyle w:val="a9"/>
           <w:color w:val="000000" w:themeColor="text1"/>
         </w:rPr>
-        <w:t xml:space="preserve">    </w:t>
-      </w:r>
-      <w:proofErr w:type="spellStart"/>
-      <w:r>
-        <w:rPr>
-          <w:rStyle w:val="a9"/>
-          <w:color w:val="000000" w:themeColor="text1"/>
-        </w:rPr>
-        <w:t>return</w:t>
-      </w:r>
-      <w:proofErr w:type="spellEnd"/>
-      <w:r>
-        <w:rPr>
-          <w:rStyle w:val="a9"/>
-          <w:color w:val="000000" w:themeColor="text1"/>
-        </w:rPr>
-        <w:t xml:space="preserve"> </w:t>
-      </w:r>
-      <w:proofErr w:type="spellStart"/>
-      <w:r>
-        <w:rPr>
-          <w:rStyle w:val="a9"/>
-          <w:color w:val="000000" w:themeColor="text1"/>
-        </w:rPr>
-        <w:t>result</w:t>
-      </w:r>
-      <w:proofErr w:type="spellEnd"/>
-      <w:r>
-        <w:rPr>
-          <w:rStyle w:val="a9"/>
-          <w:color w:val="000000" w:themeColor="text1"/>
-        </w:rPr>
-        <w:t>;</w:t>
+        <w:t xml:space="preserve">    return result;</w:t>
       </w:r>
     </w:p>
     <w:p>
@@ -3073,25 +2107,7 @@
           <w:sz w:val="28"/>
           <w:szCs w:val="28"/>
         </w:rPr>
-        <w:t xml:space="preserve">Для підрахунку нулів або одиниць використовуйте цикл та </w:t>
-      </w:r>
-      <w:proofErr w:type="spellStart"/>
-      <w:r>
-        <w:rPr>
-          <w:color w:val="000000" w:themeColor="text1"/>
-          <w:sz w:val="28"/>
-          <w:szCs w:val="28"/>
-        </w:rPr>
-        <w:t>тернарний</w:t>
-      </w:r>
-      <w:proofErr w:type="spellEnd"/>
-      <w:r>
-        <w:rPr>
-          <w:color w:val="000000" w:themeColor="text1"/>
-          <w:sz w:val="28"/>
-          <w:szCs w:val="28"/>
-        </w:rPr>
-        <w:t xml:space="preserve"> оператор «</w:t>
+        <w:t>Для підрахунку нулів або одиниць використовуйте цикл та тернарний оператор «</w:t>
       </w:r>
       <w:r>
         <w:rPr>
@@ -3143,25 +2159,14 @@
           <w:szCs w:val="28"/>
         </w:rPr>
       </w:pPr>
-      <w:proofErr w:type="spellStart"/>
-      <w:r>
-        <w:rPr>
-          <w:color w:val="000000" w:themeColor="text1"/>
-          <w:sz w:val="28"/>
-          <w:szCs w:val="28"/>
-          <w:lang w:val="ru-RU"/>
-        </w:rPr>
-        <w:t>Якщо</w:t>
-      </w:r>
-      <w:proofErr w:type="spellEnd"/>
-      <w:r>
-        <w:rPr>
-          <w:color w:val="000000" w:themeColor="text1"/>
-          <w:sz w:val="28"/>
-          <w:szCs w:val="28"/>
-          <w:lang w:val="ru-RU"/>
-        </w:rPr>
-        <w:t xml:space="preserve"> </w:t>
+      <w:r>
+        <w:rPr>
+          <w:color w:val="000000" w:themeColor="text1"/>
+          <w:sz w:val="28"/>
+          <w:szCs w:val="28"/>
+          <w:lang w:val="ru-RU"/>
+        </w:rPr>
+        <w:t xml:space="preserve">Якщо </w:t>
       </w:r>
       <w:r>
         <w:rPr>
@@ -3219,53 +2224,12 @@
           <w:color w:val="000000" w:themeColor="text1"/>
         </w:rPr>
       </w:pPr>
-      <w:proofErr w:type="spellStart"/>
-      <w:r>
-        <w:rPr>
-          <w:rStyle w:val="a9"/>
-          <w:color w:val="000000" w:themeColor="text1"/>
-        </w:rPr>
-        <w:t>int</w:t>
-      </w:r>
-      <w:proofErr w:type="spellEnd"/>
-      <w:r>
-        <w:rPr>
-          <w:rStyle w:val="a9"/>
-          <w:color w:val="000000" w:themeColor="text1"/>
-        </w:rPr>
-        <w:t xml:space="preserve"> </w:t>
-      </w:r>
-      <w:proofErr w:type="spellStart"/>
-      <w:r>
-        <w:rPr>
-          <w:rStyle w:val="a9"/>
-          <w:color w:val="000000" w:themeColor="text1"/>
-        </w:rPr>
-        <w:t>countBits</w:t>
-      </w:r>
-      <w:proofErr w:type="spellEnd"/>
-      <w:r>
-        <w:rPr>
-          <w:rStyle w:val="a9"/>
-          <w:color w:val="000000" w:themeColor="text1"/>
-        </w:rPr>
-        <w:t>(</w:t>
-      </w:r>
-      <w:proofErr w:type="spellStart"/>
-      <w:r>
-        <w:rPr>
-          <w:rStyle w:val="a9"/>
-          <w:color w:val="000000" w:themeColor="text1"/>
-        </w:rPr>
-        <w:t>int</w:t>
-      </w:r>
-      <w:proofErr w:type="spellEnd"/>
-      <w:r>
-        <w:rPr>
-          <w:rStyle w:val="a9"/>
-          <w:color w:val="000000" w:themeColor="text1"/>
-        </w:rPr>
-        <w:t xml:space="preserve"> N) {</w:t>
+      <w:r>
+        <w:rPr>
+          <w:rStyle w:val="a9"/>
+          <w:color w:val="000000" w:themeColor="text1"/>
+        </w:rPr>
+        <w:t>int countBits(int N) {</w:t>
       </w:r>
     </w:p>
     <w:p>
@@ -3282,23 +2246,7 @@
           <w:rStyle w:val="a9"/>
           <w:color w:val="000000" w:themeColor="text1"/>
         </w:rPr>
-        <w:t xml:space="preserve">    </w:t>
-      </w:r>
-      <w:proofErr w:type="spellStart"/>
-      <w:r>
-        <w:rPr>
-          <w:rStyle w:val="a9"/>
-          <w:color w:val="000000" w:themeColor="text1"/>
-        </w:rPr>
-        <w:t>if</w:t>
-      </w:r>
-      <w:proofErr w:type="spellEnd"/>
-      <w:r>
-        <w:rPr>
-          <w:rStyle w:val="a9"/>
-          <w:color w:val="000000" w:themeColor="text1"/>
-        </w:rPr>
-        <w:t xml:space="preserve"> (N == 0) {</w:t>
+        <w:t xml:space="preserve">    if (N == 0) {</w:t>
       </w:r>
     </w:p>
     <w:p>
@@ -3316,23 +2264,7 @@
           <w:color w:val="000000" w:themeColor="text1"/>
         </w:rPr>
         <w:lastRenderedPageBreak/>
-        <w:t xml:space="preserve">        </w:t>
-      </w:r>
-      <w:proofErr w:type="spellStart"/>
-      <w:r>
-        <w:rPr>
-          <w:rStyle w:val="a9"/>
-          <w:color w:val="000000" w:themeColor="text1"/>
-        </w:rPr>
-        <w:t>return</w:t>
-      </w:r>
-      <w:proofErr w:type="spellEnd"/>
-      <w:r>
-        <w:rPr>
-          <w:rStyle w:val="a9"/>
-          <w:color w:val="000000" w:themeColor="text1"/>
-        </w:rPr>
-        <w:t xml:space="preserve"> 1;</w:t>
+        <w:t xml:space="preserve">        return 1;</w:t>
       </w:r>
     </w:p>
     <w:p>
@@ -3366,23 +2298,7 @@
           <w:rStyle w:val="a9"/>
           <w:color w:val="000000" w:themeColor="text1"/>
         </w:rPr>
-        <w:t xml:space="preserve">    </w:t>
-      </w:r>
-      <w:proofErr w:type="spellStart"/>
-      <w:r>
-        <w:rPr>
-          <w:rStyle w:val="a9"/>
-          <w:color w:val="000000" w:themeColor="text1"/>
-        </w:rPr>
-        <w:t>bool</w:t>
-      </w:r>
-      <w:proofErr w:type="spellEnd"/>
-      <w:r>
-        <w:rPr>
-          <w:rStyle w:val="a9"/>
-          <w:color w:val="000000" w:themeColor="text1"/>
-        </w:rPr>
-        <w:t xml:space="preserve"> bit10 = (N &amp; (1 &lt;&lt; 10)) != 0;</w:t>
+        <w:t xml:space="preserve">    bool bit10 = (N &amp; (1 &lt;&lt; 10)) != 0;</w:t>
       </w:r>
     </w:p>
     <w:p>
@@ -3399,39 +2315,7 @@
           <w:rStyle w:val="a9"/>
           <w:color w:val="000000" w:themeColor="text1"/>
         </w:rPr>
-        <w:t xml:space="preserve">    </w:t>
-      </w:r>
-      <w:proofErr w:type="spellStart"/>
-      <w:r>
-        <w:rPr>
-          <w:rStyle w:val="a9"/>
-          <w:color w:val="000000" w:themeColor="text1"/>
-        </w:rPr>
-        <w:t>int</w:t>
-      </w:r>
-      <w:proofErr w:type="spellEnd"/>
-      <w:r>
-        <w:rPr>
-          <w:rStyle w:val="a9"/>
-          <w:color w:val="000000" w:themeColor="text1"/>
-        </w:rPr>
-        <w:t xml:space="preserve"> </w:t>
-      </w:r>
-      <w:proofErr w:type="spellStart"/>
-      <w:r>
-        <w:rPr>
-          <w:rStyle w:val="a9"/>
-          <w:color w:val="000000" w:themeColor="text1"/>
-        </w:rPr>
-        <w:t>count</w:t>
-      </w:r>
-      <w:proofErr w:type="spellEnd"/>
-      <w:r>
-        <w:rPr>
-          <w:rStyle w:val="a9"/>
-          <w:color w:val="000000" w:themeColor="text1"/>
-        </w:rPr>
-        <w:t xml:space="preserve"> = 0;</w:t>
+        <w:t xml:space="preserve">    int count = 0;</w:t>
       </w:r>
     </w:p>
     <w:p>
@@ -3448,23 +2332,7 @@
           <w:rStyle w:val="a9"/>
           <w:color w:val="000000" w:themeColor="text1"/>
         </w:rPr>
-        <w:t xml:space="preserve">    </w:t>
-      </w:r>
-      <w:proofErr w:type="spellStart"/>
-      <w:r>
-        <w:rPr>
-          <w:rStyle w:val="a9"/>
-          <w:color w:val="000000" w:themeColor="text1"/>
-        </w:rPr>
-        <w:t>while</w:t>
-      </w:r>
-      <w:proofErr w:type="spellEnd"/>
-      <w:r>
-        <w:rPr>
-          <w:rStyle w:val="a9"/>
-          <w:color w:val="000000" w:themeColor="text1"/>
-        </w:rPr>
-        <w:t xml:space="preserve"> (N &gt; 0) {</w:t>
+        <w:t xml:space="preserve">    while (N &gt; 0) {</w:t>
       </w:r>
     </w:p>
     <w:p>
@@ -3481,39 +2349,7 @@
           <w:rStyle w:val="a9"/>
           <w:color w:val="000000" w:themeColor="text1"/>
         </w:rPr>
-        <w:t xml:space="preserve">        </w:t>
-      </w:r>
-      <w:proofErr w:type="spellStart"/>
-      <w:r>
-        <w:rPr>
-          <w:rStyle w:val="a9"/>
-          <w:color w:val="000000" w:themeColor="text1"/>
-        </w:rPr>
-        <w:t>int</w:t>
-      </w:r>
-      <w:proofErr w:type="spellEnd"/>
-      <w:r>
-        <w:rPr>
-          <w:rStyle w:val="a9"/>
-          <w:color w:val="000000" w:themeColor="text1"/>
-        </w:rPr>
-        <w:t xml:space="preserve"> </w:t>
-      </w:r>
-      <w:proofErr w:type="spellStart"/>
-      <w:r>
-        <w:rPr>
-          <w:rStyle w:val="a9"/>
-          <w:color w:val="000000" w:themeColor="text1"/>
-        </w:rPr>
-        <w:t>bit</w:t>
-      </w:r>
-      <w:proofErr w:type="spellEnd"/>
-      <w:r>
-        <w:rPr>
-          <w:rStyle w:val="a9"/>
-          <w:color w:val="000000" w:themeColor="text1"/>
-        </w:rPr>
-        <w:t xml:space="preserve"> = N &amp; 1;</w:t>
+        <w:t xml:space="preserve">        int bit = N &amp; 1;</w:t>
       </w:r>
     </w:p>
     <w:p>
@@ -3530,23 +2366,7 @@
           <w:rStyle w:val="a9"/>
           <w:color w:val="000000" w:themeColor="text1"/>
         </w:rPr>
-        <w:t xml:space="preserve">        // Якщо bit10 == </w:t>
-      </w:r>
-      <w:proofErr w:type="spellStart"/>
-      <w:r>
-        <w:rPr>
-          <w:rStyle w:val="a9"/>
-          <w:color w:val="000000" w:themeColor="text1"/>
-        </w:rPr>
-        <w:t>false</w:t>
-      </w:r>
-      <w:proofErr w:type="spellEnd"/>
-      <w:r>
-        <w:rPr>
-          <w:rStyle w:val="a9"/>
-          <w:color w:val="000000" w:themeColor="text1"/>
-        </w:rPr>
-        <w:t xml:space="preserve"> – підраховуємо нулі, інакше одиниці.</w:t>
+        <w:t xml:space="preserve">        // Якщо bit10 == false – підраховуємо нулі, інакше одиниці.</w:t>
       </w:r>
     </w:p>
     <w:p>
@@ -3563,55 +2383,7 @@
           <w:rStyle w:val="a9"/>
           <w:color w:val="000000" w:themeColor="text1"/>
         </w:rPr>
-        <w:t xml:space="preserve">        </w:t>
-      </w:r>
-      <w:proofErr w:type="spellStart"/>
-      <w:r>
-        <w:rPr>
-          <w:rStyle w:val="a9"/>
-          <w:color w:val="000000" w:themeColor="text1"/>
-        </w:rPr>
-        <w:t>count</w:t>
-      </w:r>
-      <w:proofErr w:type="spellEnd"/>
-      <w:r>
-        <w:rPr>
-          <w:rStyle w:val="a9"/>
-          <w:color w:val="000000" w:themeColor="text1"/>
-        </w:rPr>
-        <w:t xml:space="preserve"> += (bit10 ? (</w:t>
-      </w:r>
-      <w:proofErr w:type="spellStart"/>
-      <w:r>
-        <w:rPr>
-          <w:rStyle w:val="a9"/>
-          <w:color w:val="000000" w:themeColor="text1"/>
-        </w:rPr>
-        <w:t>bit</w:t>
-      </w:r>
-      <w:proofErr w:type="spellEnd"/>
-      <w:r>
-        <w:rPr>
-          <w:rStyle w:val="a9"/>
-          <w:color w:val="000000" w:themeColor="text1"/>
-        </w:rPr>
-        <w:t xml:space="preserve"> == 1 ? 1 : 0) : (</w:t>
-      </w:r>
-      <w:proofErr w:type="spellStart"/>
-      <w:r>
-        <w:rPr>
-          <w:rStyle w:val="a9"/>
-          <w:color w:val="000000" w:themeColor="text1"/>
-        </w:rPr>
-        <w:t>bit</w:t>
-      </w:r>
-      <w:proofErr w:type="spellEnd"/>
-      <w:r>
-        <w:rPr>
-          <w:rStyle w:val="a9"/>
-          <w:color w:val="000000" w:themeColor="text1"/>
-        </w:rPr>
-        <w:t xml:space="preserve"> == 0 ? 1 : 0));</w:t>
+        <w:t xml:space="preserve">        count += (bit10 ? (bit == 1 ? 1 : 0) : (bit == 0 ? 1 : 0));</w:t>
       </w:r>
     </w:p>
     <w:p>
@@ -3662,39 +2434,7 @@
           <w:rStyle w:val="a9"/>
           <w:color w:val="000000" w:themeColor="text1"/>
         </w:rPr>
-        <w:t xml:space="preserve">    </w:t>
-      </w:r>
-      <w:proofErr w:type="spellStart"/>
-      <w:r>
-        <w:rPr>
-          <w:rStyle w:val="a9"/>
-          <w:color w:val="000000" w:themeColor="text1"/>
-        </w:rPr>
-        <w:t>return</w:t>
-      </w:r>
-      <w:proofErr w:type="spellEnd"/>
-      <w:r>
-        <w:rPr>
-          <w:rStyle w:val="a9"/>
-          <w:color w:val="000000" w:themeColor="text1"/>
-        </w:rPr>
-        <w:t xml:space="preserve"> </w:t>
-      </w:r>
-      <w:proofErr w:type="spellStart"/>
-      <w:r>
-        <w:rPr>
-          <w:rStyle w:val="a9"/>
-          <w:color w:val="000000" w:themeColor="text1"/>
-        </w:rPr>
-        <w:t>count</w:t>
-      </w:r>
-      <w:proofErr w:type="spellEnd"/>
-      <w:r>
-        <w:rPr>
-          <w:rStyle w:val="a9"/>
-          <w:color w:val="000000" w:themeColor="text1"/>
-        </w:rPr>
-        <w:t>;</w:t>
+        <w:t xml:space="preserve">    return count;</w:t>
       </w:r>
     </w:p>
     <w:p>
@@ -3894,16 +2634,7 @@
           <w:sz w:val="28"/>
           <w:szCs w:val="28"/>
         </w:rPr>
-        <w:t xml:space="preserve"> 100 </w:t>
-      </w:r>
-      <w:proofErr w:type="spellStart"/>
-      <w:r>
-        <w:rPr>
-          <w:color w:val="000000" w:themeColor="text1"/>
-          <w:sz w:val="28"/>
-          <w:szCs w:val="28"/>
-        </w:rPr>
-        <w:t>кВт</w:t>
+        <w:t xml:space="preserve"> 100 кВт</w:t>
       </w:r>
       <w:r>
         <w:rPr>
@@ -3922,7 +2653,6 @@
         </w:rPr>
         <w:t>год</w:t>
       </w:r>
-      <w:proofErr w:type="spellEnd"/>
     </w:p>
     <w:p>
       <w:pPr>
@@ -3966,16 +2696,7 @@
           <w:sz w:val="28"/>
           <w:szCs w:val="28"/>
         </w:rPr>
-        <w:t xml:space="preserve">Тариф для ≤150 </w:t>
-      </w:r>
-      <w:proofErr w:type="spellStart"/>
-      <w:r>
-        <w:rPr>
-          <w:color w:val="000000" w:themeColor="text1"/>
-          <w:sz w:val="28"/>
-          <w:szCs w:val="28"/>
-        </w:rPr>
-        <w:t>кВт</w:t>
+        <w:t>Тариф для ≤150 кВт</w:t>
       </w:r>
       <w:r>
         <w:rPr>
@@ -3995,50 +2716,25 @@
           <w:sz w:val="28"/>
           <w:szCs w:val="28"/>
         </w:rPr>
+        <w:t>год: 130,843 коп./кВт</w:t>
+      </w:r>
+      <w:r>
+        <w:rPr>
+          <w:rFonts w:ascii="Cambria Math" w:hAnsi="Cambria Math" w:cs="Cambria Math"/>
+          <w:color w:val="000000" w:themeColor="text1"/>
+          <w:sz w:val="28"/>
+          <w:szCs w:val="28"/>
+        </w:rPr>
+        <w:t>⋅</w:t>
+      </w:r>
+      <w:r>
+        <w:rPr>
+          <w:color w:val="000000" w:themeColor="text1"/>
+          <w:sz w:val="28"/>
+          <w:szCs w:val="28"/>
+        </w:rPr>
         <w:t>год</w:t>
       </w:r>
-      <w:proofErr w:type="spellEnd"/>
-      <w:r>
-        <w:rPr>
-          <w:rStyle w:val="ac"/>
-          <w:i w:val="0"/>
-          <w:iCs w:val="0"/>
-          <w:color w:val="000000" w:themeColor="text1"/>
-          <w:sz w:val="28"/>
-          <w:szCs w:val="28"/>
-        </w:rPr>
-        <w:t>: 130,843 коп./</w:t>
-      </w:r>
-      <w:proofErr w:type="spellStart"/>
-      <w:r>
-        <w:rPr>
-          <w:rStyle w:val="ac"/>
-          <w:i w:val="0"/>
-          <w:iCs w:val="0"/>
-          <w:color w:val="000000" w:themeColor="text1"/>
-          <w:sz w:val="28"/>
-          <w:szCs w:val="28"/>
-        </w:rPr>
-        <w:t>кВт</w:t>
-      </w:r>
-      <w:r>
-        <w:rPr>
-          <w:rFonts w:ascii="Cambria Math" w:hAnsi="Cambria Math" w:cs="Cambria Math"/>
-          <w:color w:val="000000" w:themeColor="text1"/>
-          <w:sz w:val="28"/>
-          <w:szCs w:val="28"/>
-        </w:rPr>
-        <w:t>⋅</w:t>
-      </w:r>
-      <w:r>
-        <w:rPr>
-          <w:color w:val="000000" w:themeColor="text1"/>
-          <w:sz w:val="28"/>
-          <w:szCs w:val="28"/>
-        </w:rPr>
-        <w:t>год</w:t>
-      </w:r>
-      <w:proofErr w:type="spellEnd"/>
     </w:p>
     <w:p>
       <w:pPr>
@@ -4156,33 +2852,11 @@
           <w:rStyle w:val="a9"/>
         </w:rPr>
       </w:pPr>
-      <w:proofErr w:type="spellStart"/>
-      <w:r>
-        <w:rPr>
-          <w:rStyle w:val="a9"/>
-        </w:rPr>
-        <w:t>double</w:t>
-      </w:r>
-      <w:proofErr w:type="spellEnd"/>
-      <w:r>
-        <w:rPr>
-          <w:rStyle w:val="a9"/>
-        </w:rPr>
-        <w:t xml:space="preserve"> </w:t>
-      </w:r>
-      <w:proofErr w:type="spellStart"/>
-      <w:r>
-        <w:rPr>
-          <w:rStyle w:val="a9"/>
-        </w:rPr>
-        <w:t>temps</w:t>
-      </w:r>
-      <w:proofErr w:type="spellEnd"/>
-      <w:r>
-        <w:rPr>
-          <w:rStyle w:val="a9"/>
-        </w:rPr>
-        <w:t>[12] = {0.0, 1.0, 2.0, 3.0, 4.0, 5.0, 6.0, 7.0, 8.0, 9.0, 10.0, 11.0};</w:t>
+      <w:r>
+        <w:rPr>
+          <w:rStyle w:val="a9"/>
+        </w:rPr>
+        <w:t>double temps[12] = {0.0, 1.0, 2.0, 3.0, 4.0, 5.0, 6.0, 7.0, 8.0, 9.0, 10.0, 11.0};</w:t>
       </w:r>
     </w:p>
     <w:p>
@@ -4515,43 +3189,7 @@
           <w:bCs/>
         </w:rPr>
         <w:lastRenderedPageBreak/>
-        <w:t>Набір 2: Граничні значення (</w:t>
-      </w:r>
-      <w:proofErr w:type="spellStart"/>
-      <w:r>
-        <w:rPr>
-          <w:rStyle w:val="a8"/>
-          <w:b/>
-          <w:bCs/>
-        </w:rPr>
-        <w:t>Boundary</w:t>
-      </w:r>
-      <w:proofErr w:type="spellEnd"/>
-      <w:r>
-        <w:rPr>
-          <w:rStyle w:val="a8"/>
-          <w:b/>
-          <w:bCs/>
-        </w:rPr>
-        <w:t xml:space="preserve"> </w:t>
-      </w:r>
-      <w:proofErr w:type="spellStart"/>
-      <w:r>
-        <w:rPr>
-          <w:rStyle w:val="a8"/>
-          <w:b/>
-          <w:bCs/>
-        </w:rPr>
-        <w:t>Cases</w:t>
-      </w:r>
-      <w:proofErr w:type="spellEnd"/>
-      <w:r>
-        <w:rPr>
-          <w:rStyle w:val="a8"/>
-          <w:b/>
-          <w:bCs/>
-        </w:rPr>
-        <w:t>)</w:t>
+        <w:t>Набір 2: Граничні значення (Boundary Cases)</w:t>
       </w:r>
     </w:p>
     <w:p>
@@ -4601,16 +3239,7 @@
           <w:sz w:val="28"/>
           <w:szCs w:val="28"/>
         </w:rPr>
-        <w:t xml:space="preserve"> 150 </w:t>
-      </w:r>
-      <w:proofErr w:type="spellStart"/>
-      <w:r>
-        <w:rPr>
-          <w:color w:val="000000" w:themeColor="text1"/>
-          <w:sz w:val="28"/>
-          <w:szCs w:val="28"/>
-        </w:rPr>
-        <w:t>кВт</w:t>
+        <w:t xml:space="preserve"> 150 кВт</w:t>
       </w:r>
       <w:r>
         <w:rPr>
@@ -4629,7 +3258,6 @@
         </w:rPr>
         <w:t>год</w:t>
       </w:r>
-      <w:proofErr w:type="spellEnd"/>
     </w:p>
     <w:p>
       <w:pPr>
@@ -4671,16 +3299,7 @@
           <w:sz w:val="28"/>
           <w:szCs w:val="28"/>
         </w:rPr>
-        <w:t xml:space="preserve">150 </w:t>
-      </w:r>
-      <w:proofErr w:type="spellStart"/>
-      <w:r>
-        <w:rPr>
-          <w:color w:val="000000" w:themeColor="text1"/>
-          <w:sz w:val="28"/>
-          <w:szCs w:val="28"/>
-        </w:rPr>
-        <w:t>кВт</w:t>
+        <w:t>150 кВт</w:t>
       </w:r>
       <w:r>
         <w:rPr>
@@ -4697,16 +3316,7 @@
           <w:sz w:val="28"/>
           <w:szCs w:val="28"/>
         </w:rPr>
-        <w:t>год</w:t>
-      </w:r>
-      <w:proofErr w:type="spellEnd"/>
-      <w:r>
-        <w:rPr>
-          <w:color w:val="000000" w:themeColor="text1"/>
-          <w:sz w:val="28"/>
-          <w:szCs w:val="28"/>
-        </w:rPr>
-        <w:t xml:space="preserve"> потрапляє до першої категорії (до 150 включно)</w:t>
+        <w:t>год потрапляє до першої категорії (до 150 включно)</w:t>
       </w:r>
     </w:p>
     <w:p>
@@ -4817,33 +3427,11 @@
           <w:rStyle w:val="a9"/>
         </w:rPr>
       </w:pPr>
-      <w:proofErr w:type="spellStart"/>
-      <w:r>
-        <w:rPr>
-          <w:rStyle w:val="a9"/>
-        </w:rPr>
-        <w:t>double</w:t>
-      </w:r>
-      <w:proofErr w:type="spellEnd"/>
-      <w:r>
-        <w:rPr>
-          <w:rStyle w:val="a9"/>
-        </w:rPr>
-        <w:t xml:space="preserve"> </w:t>
-      </w:r>
-      <w:proofErr w:type="spellStart"/>
-      <w:r>
-        <w:rPr>
-          <w:rStyle w:val="a9"/>
-        </w:rPr>
-        <w:t>temps</w:t>
-      </w:r>
-      <w:proofErr w:type="spellEnd"/>
-      <w:r>
-        <w:rPr>
-          <w:rStyle w:val="a9"/>
-        </w:rPr>
-        <w:t>[12] = {-5.0, -3.0, 0.0, 5.0, 10.0, 15.0, 20.0, 18.0, 12.0, 7.0, 0.0, -2.0};</w:t>
+      <w:r>
+        <w:rPr>
+          <w:rStyle w:val="a9"/>
+        </w:rPr>
+        <w:t>double temps[12] = {-5.0, -3.0, 0.0, 5.0, 10.0, 15.0, 20.0, 18.0, 12.0, 7.0, 0.0, -2.0};</w:t>
       </w:r>
     </w:p>
     <w:p>
@@ -4911,7 +3499,6 @@
         </w:rPr>
         <w:t>П</w:t>
       </w:r>
-      <w:proofErr w:type="spellStart"/>
       <w:r>
         <w:rPr>
           <w:color w:val="000000" w:themeColor="text1"/>
@@ -4920,7 +3507,6 @@
         </w:rPr>
         <w:t>еретворення</w:t>
       </w:r>
-      <w:proofErr w:type="spellEnd"/>
       <w:r>
         <w:rPr>
           <w:color w:val="000000" w:themeColor="text1"/>
@@ -5177,43 +3763,7 @@
           <w:b/>
           <w:bCs/>
         </w:rPr>
-        <w:t>Набір 3: Крайові/Екстремальні значення (</w:t>
-      </w:r>
-      <w:proofErr w:type="spellStart"/>
-      <w:r>
-        <w:rPr>
-          <w:rStyle w:val="a8"/>
-          <w:b/>
-          <w:bCs/>
-        </w:rPr>
-        <w:t>Edge</w:t>
-      </w:r>
-      <w:proofErr w:type="spellEnd"/>
-      <w:r>
-        <w:rPr>
-          <w:rStyle w:val="a8"/>
-          <w:b/>
-          <w:bCs/>
-        </w:rPr>
-        <w:t xml:space="preserve"> </w:t>
-      </w:r>
-      <w:proofErr w:type="spellStart"/>
-      <w:r>
-        <w:rPr>
-          <w:rStyle w:val="a8"/>
-          <w:b/>
-          <w:bCs/>
-        </w:rPr>
-        <w:t>Cases</w:t>
-      </w:r>
-      <w:proofErr w:type="spellEnd"/>
-      <w:r>
-        <w:rPr>
-          <w:rStyle w:val="a8"/>
-          <w:b/>
-          <w:bCs/>
-        </w:rPr>
-        <w:t>)</w:t>
+        <w:t>Набір 3: Крайові/Екстремальні значення (Edge Cases)</w:t>
       </w:r>
     </w:p>
     <w:p>
@@ -5446,33 +3996,11 @@
           <w:rStyle w:val="a9"/>
         </w:rPr>
       </w:pPr>
-      <w:proofErr w:type="spellStart"/>
-      <w:r>
-        <w:rPr>
-          <w:rStyle w:val="a9"/>
-        </w:rPr>
-        <w:t>double</w:t>
-      </w:r>
-      <w:proofErr w:type="spellEnd"/>
-      <w:r>
-        <w:rPr>
-          <w:rStyle w:val="a9"/>
-        </w:rPr>
-        <w:t xml:space="preserve"> </w:t>
-      </w:r>
-      <w:proofErr w:type="spellStart"/>
-      <w:r>
-        <w:rPr>
-          <w:rStyle w:val="a9"/>
-        </w:rPr>
-        <w:t>temps</w:t>
-      </w:r>
-      <w:proofErr w:type="spellEnd"/>
-      <w:r>
-        <w:rPr>
-          <w:rStyle w:val="a9"/>
-        </w:rPr>
-        <w:t>[12] = {25.0, 25.0, 25.0, 25.0, 25.0, 25.0, 25.0, 25.0, 25.0, 25.0, 25.0, 25.0};</w:t>
+      <w:r>
+        <w:rPr>
+          <w:rStyle w:val="a9"/>
+        </w:rPr>
+        <w:t>double temps[12] = {25.0, 25.0, 25.0, 25.0, 25.0, 25.0, 25.0, 25.0, 25.0, 25.0, 25.0, 25.0};</w:t>
       </w:r>
     </w:p>
     <w:p>
@@ -5885,345 +4413,903 @@
           <w:lang w:val="ru-RU"/>
         </w:rPr>
       </w:pPr>
-      <w:proofErr w:type="spellStart"/>
-      <w:r>
-        <w:rPr>
-          <w:rStyle w:val="a9"/>
-          <w:lang w:val="ru-RU"/>
-        </w:rPr>
-        <w:t>Тестування</w:t>
-      </w:r>
-      <w:proofErr w:type="spellEnd"/>
-      <w:r>
-        <w:rPr>
-          <w:rStyle w:val="a9"/>
-          <w:lang w:val="ru-RU"/>
-        </w:rPr>
+      <w:r>
+        <w:rPr>
+          <w:rStyle w:val="a9"/>
+          <w:lang w:val="ru-RU"/>
+        </w:rPr>
+        <w:t>Тестування задачі 9.1</w:t>
+      </w:r>
+    </w:p>
+    <w:p>
+      <w:pPr>
+        <w:spacing w:line="360" w:lineRule="auto"/>
+        <w:rPr>
+          <w:rStyle w:val="a9"/>
+          <w:lang w:val="ru-RU"/>
+        </w:rPr>
+      </w:pPr>
+      <w:r>
+        <w:rPr>
+          <w:rStyle w:val="a9"/>
+          <w:lang w:val="ru-RU"/>
+        </w:rPr>
+        <w:t>========</w:t>
+      </w:r>
+    </w:p>
+    <w:p>
+      <w:pPr>
+        <w:spacing w:line="360" w:lineRule="auto"/>
+        <w:rPr>
+          <w:rStyle w:val="a9"/>
+          <w:lang w:val="ru-RU"/>
+        </w:rPr>
+      </w:pPr>
+      <w:r>
+        <w:rPr>
+          <w:rStyle w:val="a9"/>
+          <w:lang w:val="ru-RU"/>
+        </w:rPr>
+        <w:t>Аргумент(-и): 100 kWh</w:t>
+      </w:r>
+    </w:p>
+    <w:p>
+      <w:pPr>
+        <w:spacing w:line="360" w:lineRule="auto"/>
+        <w:rPr>
+          <w:rStyle w:val="a9"/>
+          <w:lang w:val="ru-RU"/>
+        </w:rPr>
+      </w:pPr>
+      <w:r>
+        <w:rPr>
+          <w:rStyle w:val="a9"/>
+          <w:lang w:val="ru-RU"/>
+        </w:rPr>
+        <w:t>Очікується: 13.0843</w:t>
+      </w:r>
+    </w:p>
+    <w:p>
+      <w:pPr>
+        <w:spacing w:line="360" w:lineRule="auto"/>
+        <w:rPr>
+          <w:rStyle w:val="a9"/>
+          <w:lang w:val="ru-RU"/>
+        </w:rPr>
+      </w:pPr>
+      <w:r>
+        <w:rPr>
+          <w:rStyle w:val="a9"/>
+          <w:lang w:val="ru-RU"/>
+        </w:rPr>
+        <w:t>Отримано: 13.0843 - PASSED</w:t>
+      </w:r>
+    </w:p>
+    <w:p>
+      <w:pPr>
+        <w:spacing w:line="360" w:lineRule="auto"/>
+        <w:rPr>
+          <w:rStyle w:val="a9"/>
+          <w:lang w:val="ru-RU"/>
+        </w:rPr>
+      </w:pPr>
+      <w:r>
+        <w:rPr>
+          <w:rStyle w:val="a9"/>
+          <w:lang w:val="ru-RU"/>
+        </w:rPr>
+        <w:t>========</w:t>
+      </w:r>
+    </w:p>
+    <w:p>
+      <w:pPr>
+        <w:spacing w:line="360" w:lineRule="auto"/>
+        <w:rPr>
+          <w:rStyle w:val="a9"/>
+          <w:lang w:val="ru-RU"/>
+        </w:rPr>
+      </w:pPr>
+      <w:r>
+        <w:rPr>
+          <w:rStyle w:val="a9"/>
+          <w:lang w:val="ru-RU"/>
+        </w:rPr>
+        <w:t>Аргумент(-и): 150 kWh</w:t>
+      </w:r>
+    </w:p>
+    <w:p>
+      <w:pPr>
+        <w:spacing w:line="360" w:lineRule="auto"/>
+        <w:rPr>
+          <w:rStyle w:val="a9"/>
+          <w:lang w:val="ru-RU"/>
+        </w:rPr>
+      </w:pPr>
+      <w:r>
+        <w:rPr>
+          <w:rStyle w:val="a9"/>
+          <w:lang w:val="ru-RU"/>
+        </w:rPr>
+        <w:t>Очікується: 19.6264</w:t>
+      </w:r>
+    </w:p>
+    <w:p>
+      <w:pPr>
+        <w:spacing w:line="360" w:lineRule="auto"/>
+        <w:rPr>
+          <w:rStyle w:val="a9"/>
+          <w:lang w:val="ru-RU"/>
+        </w:rPr>
+      </w:pPr>
+      <w:r>
+        <w:rPr>
+          <w:rStyle w:val="a9"/>
+          <w:lang w:val="ru-RU"/>
+        </w:rPr>
+        <w:t>Отримано: 19.6264 - PASSED</w:t>
+      </w:r>
+    </w:p>
+    <w:p>
+      <w:pPr>
+        <w:spacing w:line="360" w:lineRule="auto"/>
+        <w:rPr>
+          <w:rStyle w:val="a9"/>
+          <w:lang w:val="ru-RU"/>
+        </w:rPr>
+      </w:pPr>
+      <w:r>
+        <w:rPr>
+          <w:rStyle w:val="a9"/>
+          <w:lang w:val="ru-RU"/>
+        </w:rPr>
+        <w:t>========</w:t>
+      </w:r>
+    </w:p>
+    <w:p>
+      <w:pPr>
+        <w:spacing w:line="360" w:lineRule="auto"/>
+        <w:rPr>
+          <w:rStyle w:val="a9"/>
+          <w:lang w:val="ru-RU"/>
+        </w:rPr>
+      </w:pPr>
+      <w:r>
+        <w:rPr>
+          <w:rStyle w:val="a9"/>
+          <w:lang w:val="ru-RU"/>
+        </w:rPr>
+        <w:t>Аргумент(-и): 1000 kWh</w:t>
+      </w:r>
+    </w:p>
+    <w:p>
+      <w:pPr>
+        <w:spacing w:line="360" w:lineRule="auto"/>
+        <w:rPr>
+          <w:rStyle w:val="a9"/>
+          <w:lang w:val="ru-RU"/>
+        </w:rPr>
+      </w:pPr>
+      <w:r>
+        <w:rPr>
+          <w:rStyle w:val="a9"/>
+          <w:lang w:val="ru-RU"/>
+        </w:rPr>
+        <w:t>Очікується: 534.047</w:t>
+      </w:r>
+    </w:p>
+    <w:p>
+      <w:pPr>
+        <w:spacing w:line="360" w:lineRule="auto"/>
+        <w:rPr>
+          <w:rStyle w:val="a9"/>
+          <w:lang w:val="ru-RU"/>
+        </w:rPr>
+      </w:pPr>
+      <w:r>
+        <w:rPr>
+          <w:rStyle w:val="a9"/>
+          <w:lang w:val="ru-RU"/>
+        </w:rPr>
+        <w:t>Отримано: 534.047 - PASSED</w:t>
+      </w:r>
+    </w:p>
+    <w:p>
+      <w:pPr>
+        <w:spacing w:line="360" w:lineRule="auto"/>
+        <w:rPr>
+          <w:rStyle w:val="a9"/>
+          <w:lang w:val="ru-RU"/>
+        </w:rPr>
+      </w:pPr>
+      <w:r>
+        <w:rPr>
+          <w:rStyle w:val="a9"/>
+          <w:lang w:val="ru-RU"/>
+        </w:rPr>
+        <w:t>========</w:t>
+      </w:r>
+    </w:p>
+    <w:p>
+      <w:pPr>
+        <w:spacing w:line="360" w:lineRule="auto"/>
+        <w:rPr>
+          <w:rStyle w:val="a9"/>
+          <w:lang w:val="ru-RU"/>
+        </w:rPr>
+      </w:pPr>
+      <w:r>
+        <w:rPr>
+          <w:rStyle w:val="a9"/>
+          <w:lang w:val="ru-RU"/>
+        </w:rPr>
+        <w:t>Тестування задачі 9.2</w:t>
+      </w:r>
+    </w:p>
+    <w:p>
+      <w:pPr>
+        <w:spacing w:line="360" w:lineRule="auto"/>
+        <w:rPr>
+          <w:rStyle w:val="a9"/>
+          <w:lang w:val="ru-RU"/>
+        </w:rPr>
+      </w:pPr>
+      <w:r>
+        <w:rPr>
+          <w:rStyle w:val="a9"/>
+          <w:lang w:val="ru-RU"/>
+        </w:rPr>
+        <w:t>========</w:t>
+      </w:r>
+    </w:p>
+    <w:p>
+      <w:pPr>
+        <w:spacing w:line="360" w:lineRule="auto"/>
+        <w:rPr>
+          <w:rStyle w:val="a9"/>
+          <w:lang w:val="ru-RU"/>
+        </w:rPr>
+      </w:pPr>
+      <w:r>
+        <w:rPr>
+          <w:rStyle w:val="a9"/>
+          <w:lang w:val="ru-RU"/>
+        </w:rPr>
+        <w:t>Аргумент(-и): 0, 1, 2, 3, 4, 5, 6, 7, 8, 9, 10, 11</w:t>
+      </w:r>
+    </w:p>
+    <w:p>
+      <w:pPr>
+        <w:spacing w:line="360" w:lineRule="auto"/>
+        <w:rPr>
+          <w:rStyle w:val="a9"/>
+          <w:lang w:val="ru-RU"/>
+        </w:rPr>
+      </w:pPr>
+      <w:r>
+        <w:rPr>
+          <w:rStyle w:val="a9"/>
+          <w:lang w:val="ru-RU"/>
+        </w:rPr>
+        <w:t>Очікується: 5.5 °C, 41.9 °F;</w:t>
+      </w:r>
+    </w:p>
+    <w:p>
+      <w:pPr>
+        <w:spacing w:line="360" w:lineRule="auto"/>
+        <w:rPr>
+          <w:rStyle w:val="a9"/>
+          <w:lang w:val="ru-RU"/>
+        </w:rPr>
+      </w:pPr>
+      <w:r>
+        <w:rPr>
+          <w:rStyle w:val="a9"/>
+          <w:lang w:val="ru-RU"/>
+        </w:rPr>
+        <w:t>Отримано: 5.5 °C, 41.9 °F - PASSED</w:t>
+      </w:r>
+    </w:p>
+    <w:p>
+      <w:pPr>
+        <w:spacing w:line="360" w:lineRule="auto"/>
+        <w:rPr>
+          <w:rStyle w:val="a9"/>
+          <w:lang w:val="ru-RU"/>
+        </w:rPr>
+      </w:pPr>
+      <w:r>
+        <w:rPr>
+          <w:rStyle w:val="a9"/>
+          <w:lang w:val="ru-RU"/>
+        </w:rPr>
+        <w:t>========</w:t>
+      </w:r>
+    </w:p>
+    <w:p>
+      <w:pPr>
+        <w:spacing w:line="360" w:lineRule="auto"/>
+        <w:rPr>
+          <w:rStyle w:val="a9"/>
+          <w:lang w:val="ru-RU"/>
+        </w:rPr>
+      </w:pPr>
+      <w:r>
+        <w:rPr>
+          <w:rStyle w:val="a9"/>
+          <w:lang w:val="ru-RU"/>
+        </w:rPr>
+        <w:t>Аргумент(-и): -5, -3, 0, 5, 10, 15, 20, 18, 12, 7, 0, -2</w:t>
+      </w:r>
+    </w:p>
+    <w:p>
+      <w:pPr>
+        <w:spacing w:line="360" w:lineRule="auto"/>
+        <w:rPr>
+          <w:rStyle w:val="a9"/>
+          <w:lang w:val="ru-RU"/>
+        </w:rPr>
+      </w:pPr>
+      <w:r>
+        <w:rPr>
+          <w:rStyle w:val="a9"/>
+          <w:lang w:val="ru-RU"/>
+        </w:rPr>
+        <w:t>Очікується: 6.4167 °C, 43.55 °F;</w:t>
+      </w:r>
+    </w:p>
+    <w:p>
+      <w:pPr>
+        <w:spacing w:line="360" w:lineRule="auto"/>
+        <w:rPr>
+          <w:rStyle w:val="a9"/>
+          <w:lang w:val="ru-RU"/>
+        </w:rPr>
+      </w:pPr>
+      <w:r>
+        <w:rPr>
+          <w:rStyle w:val="a9"/>
+          <w:lang w:val="ru-RU"/>
+        </w:rPr>
+        <w:t>Отримано: 6.41667 °C, 43.55 °F - PASSED</w:t>
+      </w:r>
+    </w:p>
+    <w:p>
+      <w:pPr>
+        <w:spacing w:line="360" w:lineRule="auto"/>
+        <w:rPr>
+          <w:rStyle w:val="a9"/>
+          <w:lang w:val="ru-RU"/>
+        </w:rPr>
+      </w:pPr>
+      <w:r>
+        <w:rPr>
+          <w:rStyle w:val="a9"/>
+          <w:lang w:val="ru-RU"/>
+        </w:rPr>
+        <w:t>========</w:t>
+      </w:r>
+    </w:p>
+    <w:p>
+      <w:pPr>
+        <w:spacing w:line="360" w:lineRule="auto"/>
+        <w:rPr>
+          <w:rStyle w:val="a9"/>
+          <w:lang w:val="ru-RU"/>
+        </w:rPr>
+      </w:pPr>
+      <w:r>
+        <w:rPr>
+          <w:rStyle w:val="a9"/>
+          <w:lang w:val="ru-RU"/>
+        </w:rPr>
+        <w:t>Аргумент(-и): 25, 25, 25, 25, 25, 25, 25, 25, 25, 25, 25, 25</w:t>
+      </w:r>
+    </w:p>
+    <w:p>
+      <w:pPr>
+        <w:spacing w:line="360" w:lineRule="auto"/>
+        <w:rPr>
+          <w:rStyle w:val="a9"/>
+          <w:lang w:val="ru-RU"/>
+        </w:rPr>
+      </w:pPr>
+      <w:r>
+        <w:rPr>
+          <w:rStyle w:val="a9"/>
+          <w:lang w:val="ru-RU"/>
+        </w:rPr>
+        <w:t>Очікується: 25 °C, 77 °F;</w:t>
+      </w:r>
+    </w:p>
+    <w:p>
+      <w:pPr>
+        <w:spacing w:line="360" w:lineRule="auto"/>
+        <w:rPr>
+          <w:rStyle w:val="a9"/>
+          <w:lang w:val="ru-RU"/>
+        </w:rPr>
+      </w:pPr>
+      <w:r>
+        <w:rPr>
+          <w:rStyle w:val="a9"/>
+          <w:lang w:val="ru-RU"/>
+        </w:rPr>
+        <w:t>Отримано: 25 °C, 77 °F - PASSED</w:t>
+      </w:r>
+    </w:p>
+    <w:p>
+      <w:pPr>
+        <w:spacing w:line="360" w:lineRule="auto"/>
+        <w:rPr>
+          <w:rStyle w:val="a9"/>
+          <w:lang w:val="ru-RU"/>
+        </w:rPr>
+      </w:pPr>
+      <w:r>
+        <w:rPr>
+          <w:rStyle w:val="a9"/>
+          <w:lang w:val="ru-RU"/>
+        </w:rPr>
+        <w:t>========</w:t>
+      </w:r>
+    </w:p>
+    <w:p>
+      <w:pPr>
+        <w:spacing w:line="360" w:lineRule="auto"/>
+        <w:rPr>
+          <w:rStyle w:val="a9"/>
+          <w:lang w:val="ru-RU"/>
+        </w:rPr>
+      </w:pPr>
+      <w:r>
+        <w:rPr>
+          <w:rStyle w:val="a9"/>
+          <w:lang w:val="ru-RU"/>
+        </w:rPr>
+        <w:t>Тестування задачі 9.3</w:t>
+      </w:r>
+    </w:p>
+    <w:p>
+      <w:pPr>
+        <w:spacing w:line="360" w:lineRule="auto"/>
+        <w:rPr>
+          <w:rStyle w:val="a9"/>
+          <w:lang w:val="ru-RU"/>
+        </w:rPr>
+      </w:pPr>
+      <w:r>
+        <w:rPr>
+          <w:rStyle w:val="a9"/>
+          <w:lang w:val="ru-RU"/>
+        </w:rPr>
+        <w:t>========</w:t>
+      </w:r>
+    </w:p>
+    <w:p>
+      <w:pPr>
+        <w:spacing w:line="360" w:lineRule="auto"/>
+        <w:rPr>
+          <w:rStyle w:val="a9"/>
+          <w:lang w:val="ru-RU"/>
+        </w:rPr>
+      </w:pPr>
+      <w:r>
+        <w:rPr>
+          <w:rStyle w:val="a9"/>
+          <w:lang w:val="ru-RU"/>
+        </w:rPr>
+        <w:t>Аргумент(-и): 100</w:t>
+      </w:r>
+    </w:p>
+    <w:p>
+      <w:pPr>
+        <w:spacing w:line="360" w:lineRule="auto"/>
+        <w:rPr>
+          <w:rStyle w:val="a9"/>
+          <w:lang w:val="ru-RU"/>
+        </w:rPr>
+      </w:pPr>
+      <w:r>
+        <w:rPr>
+          <w:rStyle w:val="a9"/>
+          <w:lang w:val="ru-RU"/>
+        </w:rPr>
+        <w:t>Очікується: 4</w:t>
+      </w:r>
+    </w:p>
+    <w:p>
+      <w:pPr>
+        <w:spacing w:line="360" w:lineRule="auto"/>
+        <w:rPr>
+          <w:rStyle w:val="a9"/>
+          <w:lang w:val="ru-RU"/>
+        </w:rPr>
+      </w:pPr>
+      <w:r>
+        <w:rPr>
+          <w:rStyle w:val="a9"/>
+          <w:lang w:val="ru-RU"/>
+        </w:rPr>
+        <w:t>Отримано: 4 - PASSED</w:t>
+      </w:r>
+    </w:p>
+    <w:p>
+      <w:pPr>
+        <w:spacing w:line="360" w:lineRule="auto"/>
+        <w:rPr>
+          <w:rStyle w:val="a9"/>
+          <w:lang w:val="ru-RU"/>
+        </w:rPr>
+      </w:pPr>
+      <w:r>
+        <w:rPr>
+          <w:rStyle w:val="a9"/>
+          <w:lang w:val="ru-RU"/>
+        </w:rPr>
+        <w:t>========</w:t>
+      </w:r>
+    </w:p>
+    <w:p>
+      <w:pPr>
+        <w:spacing w:line="360" w:lineRule="auto"/>
+        <w:rPr>
+          <w:rStyle w:val="a9"/>
+          <w:lang w:val="ru-RU"/>
+        </w:rPr>
+      </w:pPr>
+      <w:r>
+        <w:rPr>
+          <w:rStyle w:val="a9"/>
+          <w:lang w:val="ru-RU"/>
+        </w:rPr>
+        <w:t>Аргумент(-и): 1024</w:t>
+      </w:r>
+    </w:p>
+    <w:p>
+      <w:pPr>
+        <w:spacing w:line="360" w:lineRule="auto"/>
+        <w:rPr>
+          <w:rStyle w:val="a9"/>
+          <w:lang w:val="ru-RU"/>
+        </w:rPr>
+      </w:pPr>
+      <w:r>
+        <w:rPr>
+          <w:rStyle w:val="a9"/>
+          <w:lang w:val="ru-RU"/>
+        </w:rPr>
+        <w:lastRenderedPageBreak/>
+        <w:t>Очікується: 1</w:t>
+      </w:r>
+    </w:p>
+    <w:p>
+      <w:pPr>
+        <w:spacing w:line="360" w:lineRule="auto"/>
+        <w:rPr>
+          <w:rStyle w:val="a9"/>
+          <w:lang w:val="ru-RU"/>
+        </w:rPr>
+      </w:pPr>
+      <w:r>
+        <w:rPr>
+          <w:rStyle w:val="a9"/>
+          <w:lang w:val="ru-RU"/>
+        </w:rPr>
+        <w:t>Отримано: 1 - PASSED</w:t>
+      </w:r>
+    </w:p>
+    <w:p>
+      <w:pPr>
+        <w:spacing w:line="360" w:lineRule="auto"/>
+        <w:rPr>
+          <w:rStyle w:val="a9"/>
+          <w:lang w:val="ru-RU"/>
+        </w:rPr>
+      </w:pPr>
+      <w:r>
+        <w:rPr>
+          <w:rStyle w:val="a9"/>
+          <w:lang w:val="ru-RU"/>
+        </w:rPr>
+        <w:t>========</w:t>
+      </w:r>
+    </w:p>
+    <w:p>
+      <w:pPr>
+        <w:spacing w:line="360" w:lineRule="auto"/>
+        <w:rPr>
+          <w:rStyle w:val="a9"/>
+          <w:lang w:val="ru-RU"/>
+        </w:rPr>
+      </w:pPr>
+      <w:r>
+        <w:rPr>
+          <w:rStyle w:val="a9"/>
+          <w:lang w:val="ru-RU"/>
+        </w:rPr>
+        <w:t>Аргумент(-и): 0</w:t>
+      </w:r>
+    </w:p>
+    <w:p>
+      <w:pPr>
+        <w:spacing w:line="360" w:lineRule="auto"/>
+        <w:rPr>
+          <w:rStyle w:val="a9"/>
+          <w:lang w:val="ru-RU"/>
+        </w:rPr>
+      </w:pPr>
+      <w:r>
+        <w:rPr>
+          <w:rStyle w:val="a9"/>
+          <w:lang w:val="ru-RU"/>
+        </w:rPr>
+        <w:t>Очікується: 1</w:t>
+      </w:r>
+    </w:p>
+    <w:p>
+      <w:pPr>
+        <w:spacing w:line="360" w:lineRule="auto"/>
+        <w:rPr>
+          <w:rStyle w:val="a9"/>
+          <w:lang w:val="ru-RU"/>
+        </w:rPr>
+      </w:pPr>
+      <w:r>
+        <w:rPr>
+          <w:rStyle w:val="a9"/>
+          <w:lang w:val="ru-RU"/>
+        </w:rPr>
+        <w:t>Отримано: 1 - PASSED</w:t>
+      </w:r>
+    </w:p>
+    <w:p>
+      <w:pPr>
+        <w:spacing w:line="360" w:lineRule="auto"/>
+        <w:rPr>
+          <w:rStyle w:val="a9"/>
+          <w:lang w:val="ru-RU"/>
+        </w:rPr>
+      </w:pPr>
+      <w:r>
+        <w:rPr>
+          <w:rStyle w:val="a9"/>
+          <w:lang w:val="ru-RU"/>
+        </w:rPr>
+        <w:t>========</w:t>
+      </w:r>
+    </w:p>
+    <w:p>
+      <w:pPr>
+        <w:pStyle w:val="1"/>
+        <w:rPr>
+          <w:rStyle w:val="a9"/>
+          <w:rFonts w:ascii="Times New Roman" w:hAnsi="Times New Roman"/>
+          <w:sz w:val="28"/>
+          <w:szCs w:val="28"/>
+          <w:lang w:val="ru-RU"/>
+        </w:rPr>
+      </w:pPr>
+      <w:r>
+        <w:rPr>
+          <w:rStyle w:val="a9"/>
+          <w:rFonts w:ascii="Times New Roman" w:hAnsi="Times New Roman"/>
+          <w:sz w:val="28"/>
+          <w:szCs w:val="28"/>
+        </w:rPr>
+        <w:t xml:space="preserve">Вихідний код проєкту </w:t>
+      </w:r>
+      <w:r>
+        <w:rPr>
+          <w:rStyle w:val="a9"/>
+          <w:rFonts w:ascii="Times New Roman" w:hAnsi="Times New Roman"/>
+          <w:sz w:val="28"/>
+          <w:szCs w:val="28"/>
+          <w:lang w:val="en-US"/>
+        </w:rPr>
+        <w:t>ModulesZaritskyi</w:t>
+      </w:r>
+    </w:p>
+    <w:p>
+      <w:pPr>
+        <w:rPr>
+          <w:rStyle w:val="10"/>
+        </w:rPr>
+      </w:pPr>
+      <w:r>
+        <w:t>Лістинг</w:t>
+      </w:r>
+      <w:r>
         <w:t xml:space="preserve"> </w:t>
       </w:r>
-      <w:proofErr w:type="spellStart"/>
-      <w:r>
-        <w:rPr>
-          <w:rStyle w:val="a9"/>
-          <w:lang w:val="ru-RU"/>
-        </w:rPr>
-        <w:t>задачі</w:t>
-      </w:r>
-      <w:proofErr w:type="spellEnd"/>
-      <w:r>
-        <w:rPr>
-          <w:rStyle w:val="a9"/>
-          <w:lang w:val="ru-RU"/>
-        </w:rPr>
-        <w:t xml:space="preserve"> 9.1</w:t>
-      </w:r>
-    </w:p>
-    <w:p>
-      <w:pPr>
-        <w:spacing w:line="360" w:lineRule="auto"/>
-        <w:rPr>
-          <w:rStyle w:val="a9"/>
-          <w:lang w:val="ru-RU"/>
-        </w:rPr>
-      </w:pPr>
-      <w:r>
-        <w:rPr>
-          <w:rStyle w:val="a9"/>
-          <w:lang w:val="ru-RU"/>
-        </w:rPr>
-        <w:t>========</w:t>
-      </w:r>
-    </w:p>
-    <w:p>
-      <w:pPr>
-        <w:spacing w:line="360" w:lineRule="auto"/>
-        <w:rPr>
-          <w:rStyle w:val="a9"/>
-          <w:lang w:val="ru-RU"/>
-        </w:rPr>
-      </w:pPr>
-      <w:r>
-        <w:rPr>
-          <w:rStyle w:val="a9"/>
-          <w:lang w:val="ru-RU"/>
-        </w:rPr>
-        <w:t xml:space="preserve">Аргумент(-и): 100 </w:t>
-      </w:r>
-      <w:proofErr w:type="spellStart"/>
-      <w:r>
-        <w:rPr>
-          <w:rStyle w:val="a9"/>
-          <w:lang w:val="ru-RU"/>
-        </w:rPr>
-        <w:t>kWh</w:t>
-      </w:r>
-      <w:proofErr w:type="spellEnd"/>
-    </w:p>
-    <w:p>
-      <w:pPr>
-        <w:spacing w:line="360" w:lineRule="auto"/>
-        <w:rPr>
-          <w:rStyle w:val="a9"/>
-          <w:lang w:val="ru-RU"/>
-        </w:rPr>
-      </w:pPr>
-      <w:proofErr w:type="spellStart"/>
-      <w:r>
-        <w:rPr>
-          <w:rStyle w:val="a9"/>
-          <w:lang w:val="ru-RU"/>
-        </w:rPr>
-        <w:t>Очікується</w:t>
-      </w:r>
-      <w:proofErr w:type="spellEnd"/>
-      <w:r>
-        <w:rPr>
-          <w:rStyle w:val="a9"/>
-          <w:lang w:val="ru-RU"/>
-        </w:rPr>
-        <w:t>: 13.0843</w:t>
-      </w:r>
-    </w:p>
-    <w:p>
-      <w:pPr>
-        <w:spacing w:line="360" w:lineRule="auto"/>
-        <w:rPr>
-          <w:rStyle w:val="a9"/>
-          <w:lang w:val="ru-RU"/>
-        </w:rPr>
-      </w:pPr>
-      <w:proofErr w:type="spellStart"/>
-      <w:r>
-        <w:rPr>
-          <w:rStyle w:val="a9"/>
-          <w:lang w:val="ru-RU"/>
-        </w:rPr>
-        <w:t>Отримано</w:t>
-      </w:r>
-      <w:proofErr w:type="spellEnd"/>
-      <w:r>
-        <w:rPr>
-          <w:rStyle w:val="a9"/>
-          <w:lang w:val="ru-RU"/>
-        </w:rPr>
-        <w:t>: 13.0843 - PASSED</w:t>
-      </w:r>
-    </w:p>
-    <w:p>
-      <w:pPr>
-        <w:spacing w:line="360" w:lineRule="auto"/>
-        <w:rPr>
-          <w:rStyle w:val="a9"/>
-          <w:lang w:val="ru-RU"/>
-        </w:rPr>
-      </w:pPr>
-      <w:r>
-        <w:rPr>
-          <w:rStyle w:val="a9"/>
-          <w:lang w:val="ru-RU"/>
-        </w:rPr>
-        <w:t>========</w:t>
-      </w:r>
-    </w:p>
-    <w:p>
-      <w:pPr>
-        <w:spacing w:line="360" w:lineRule="auto"/>
-        <w:rPr>
-          <w:rStyle w:val="a9"/>
-          <w:lang w:val="ru-RU"/>
-        </w:rPr>
-      </w:pPr>
-      <w:r>
-        <w:rPr>
-          <w:rStyle w:val="a9"/>
-          <w:lang w:val="ru-RU"/>
-        </w:rPr>
-        <w:t xml:space="preserve">Аргумент(-и): 150 </w:t>
-      </w:r>
-      <w:proofErr w:type="spellStart"/>
-      <w:r>
-        <w:rPr>
-          <w:rStyle w:val="a9"/>
-          <w:lang w:val="ru-RU"/>
-        </w:rPr>
-        <w:t>kWh</w:t>
-      </w:r>
-      <w:proofErr w:type="spellEnd"/>
-    </w:p>
-    <w:p>
-      <w:pPr>
-        <w:spacing w:line="360" w:lineRule="auto"/>
-        <w:rPr>
-          <w:rStyle w:val="a9"/>
-          <w:lang w:val="ru-RU"/>
-        </w:rPr>
-      </w:pPr>
-      <w:proofErr w:type="spellStart"/>
-      <w:r>
-        <w:rPr>
-          <w:rStyle w:val="a9"/>
-          <w:lang w:val="ru-RU"/>
-        </w:rPr>
-        <w:t>Очікується</w:t>
-      </w:r>
-      <w:proofErr w:type="spellEnd"/>
-      <w:r>
-        <w:rPr>
-          <w:rStyle w:val="a9"/>
-          <w:lang w:val="ru-RU"/>
-        </w:rPr>
-        <w:t>: 19.6264</w:t>
-      </w:r>
-    </w:p>
-    <w:p>
-      <w:pPr>
-        <w:spacing w:line="360" w:lineRule="auto"/>
-        <w:rPr>
-          <w:rStyle w:val="a9"/>
-          <w:lang w:val="ru-RU"/>
-        </w:rPr>
-      </w:pPr>
-      <w:proofErr w:type="spellStart"/>
-      <w:r>
-        <w:rPr>
-          <w:rStyle w:val="a9"/>
-          <w:lang w:val="ru-RU"/>
-        </w:rPr>
-        <w:t>Отримано</w:t>
-      </w:r>
-      <w:proofErr w:type="spellEnd"/>
-      <w:r>
-        <w:rPr>
-          <w:rStyle w:val="a9"/>
-          <w:lang w:val="ru-RU"/>
-        </w:rPr>
-        <w:t>: 19.6264 - PASSED</w:t>
-      </w:r>
-    </w:p>
-    <w:p>
-      <w:pPr>
-        <w:spacing w:line="360" w:lineRule="auto"/>
-        <w:rPr>
-          <w:rStyle w:val="a9"/>
-          <w:lang w:val="ru-RU"/>
-        </w:rPr>
-      </w:pPr>
-      <w:r>
-        <w:rPr>
-          <w:rStyle w:val="a9"/>
-          <w:lang w:val="ru-RU"/>
-        </w:rPr>
-        <w:t>========</w:t>
-      </w:r>
-    </w:p>
-    <w:p>
-      <w:pPr>
-        <w:spacing w:line="360" w:lineRule="auto"/>
-        <w:rPr>
-          <w:rStyle w:val="a9"/>
-          <w:lang w:val="ru-RU"/>
-        </w:rPr>
-      </w:pPr>
-      <w:r>
-        <w:rPr>
-          <w:rStyle w:val="a9"/>
-          <w:lang w:val="ru-RU"/>
-        </w:rPr>
-        <w:t xml:space="preserve">Аргумент(-и): 1000 </w:t>
-      </w:r>
-      <w:proofErr w:type="spellStart"/>
-      <w:r>
-        <w:rPr>
-          <w:rStyle w:val="a9"/>
-          <w:lang w:val="ru-RU"/>
-        </w:rPr>
-        <w:t>kWh</w:t>
-      </w:r>
-      <w:proofErr w:type="spellEnd"/>
-    </w:p>
-    <w:p>
-      <w:pPr>
-        <w:spacing w:line="360" w:lineRule="auto"/>
-        <w:rPr>
-          <w:rStyle w:val="a9"/>
-          <w:lang w:val="ru-RU"/>
-        </w:rPr>
-      </w:pPr>
-      <w:proofErr w:type="spellStart"/>
-      <w:r>
-        <w:rPr>
-          <w:rStyle w:val="a9"/>
-          <w:lang w:val="ru-RU"/>
-        </w:rPr>
-        <w:t>Очікується</w:t>
-      </w:r>
-      <w:proofErr w:type="spellEnd"/>
-      <w:r>
-        <w:rPr>
-          <w:rStyle w:val="a9"/>
-          <w:lang w:val="ru-RU"/>
-        </w:rPr>
-        <w:t>: 534.047</w:t>
-      </w:r>
-    </w:p>
-    <w:p>
-      <w:pPr>
-        <w:spacing w:line="360" w:lineRule="auto"/>
-        <w:rPr>
-          <w:rStyle w:val="a9"/>
-          <w:lang w:val="ru-RU"/>
-        </w:rPr>
-      </w:pPr>
-      <w:proofErr w:type="spellStart"/>
-      <w:r>
-        <w:rPr>
-          <w:rStyle w:val="a9"/>
-          <w:lang w:val="ru-RU"/>
-        </w:rPr>
-        <w:t>Отримано</w:t>
-      </w:r>
-      <w:proofErr w:type="spellEnd"/>
-      <w:r>
-        <w:rPr>
-          <w:rStyle w:val="a9"/>
-          <w:lang w:val="ru-RU"/>
-        </w:rPr>
-        <w:t>: 534.047 - PASSED</w:t>
-      </w:r>
-    </w:p>
-    <w:p>
-      <w:pPr>
-        <w:spacing w:line="360" w:lineRule="auto"/>
-        <w:rPr>
-          <w:rStyle w:val="a9"/>
-          <w:lang w:val="ru-RU"/>
-        </w:rPr>
-      </w:pPr>
-      <w:r>
-        <w:rPr>
-          <w:rStyle w:val="a9"/>
-          <w:lang w:val="ru-RU"/>
-        </w:rPr>
-        <w:t>========</w:t>
-      </w:r>
-    </w:p>
-    <w:p>
-      <w:pPr>
-        <w:spacing w:line="360" w:lineRule="auto"/>
-        <w:rPr>
-          <w:rStyle w:val="a9"/>
-          <w:lang w:val="ru-RU"/>
-        </w:rPr>
-      </w:pPr>
-      <w:proofErr w:type="spellStart"/>
-      <w:r>
-        <w:rPr>
-          <w:rStyle w:val="a9"/>
-          <w:lang w:val="ru-RU"/>
-        </w:rPr>
-        <w:t>Тестування</w:t>
-      </w:r>
-      <w:proofErr w:type="spellEnd"/>
+      <w:r>
+        <w:rPr>
+          <w:rStyle w:val="a9"/>
+        </w:rPr>
+        <w:t>main.cpp</w:t>
+      </w:r>
+      <w:r>
+        <w:rPr>
+          <w:rStyle w:val="10"/>
+        </w:rPr>
+        <w:t>:</w:t>
+      </w:r>
+    </w:p>
+    <w:p>
+      <w:pPr>
+        <w:rPr>
+          <w:rStyle w:val="a9"/>
+          <w:lang w:val="en-US"/>
+        </w:rPr>
+      </w:pPr>
+      <w:r>
+        <w:rPr>
+          <w:rStyle w:val="a9"/>
+          <w:lang w:val="en-US"/>
+        </w:rPr>
+        <w:t>#include &lt;cmath&gt;</w:t>
+      </w:r>
+    </w:p>
+    <w:p>
+      <w:pPr>
+        <w:rPr>
+          <w:rStyle w:val="a9"/>
+          <w:lang w:val="en-US"/>
+        </w:rPr>
+      </w:pPr>
+      <w:r>
+        <w:rPr>
+          <w:rStyle w:val="a9"/>
+          <w:lang w:val="en-US"/>
+        </w:rPr>
+        <w:t>#include "ModulesZaritskyi.h"</w:t>
+      </w:r>
+    </w:p>
+    <w:p>
+      <w:pPr>
+        <w:rPr>
+          <w:rStyle w:val="a9"/>
+          <w:lang w:val="en-US"/>
+        </w:rPr>
+      </w:pPr>
+    </w:p>
+    <w:p>
+      <w:pPr>
+        <w:rPr>
+          <w:rStyle w:val="a9"/>
+          <w:lang w:val="en-US"/>
+        </w:rPr>
+      </w:pPr>
+      <w:r>
+        <w:rPr>
+          <w:rStyle w:val="a9"/>
+          <w:lang w:val="en-US"/>
+        </w:rPr>
+        <w:t>using namespace std;</w:t>
+      </w:r>
+    </w:p>
+    <w:p>
+      <w:pPr>
+        <w:rPr>
+          <w:rStyle w:val="a9"/>
+          <w:lang w:val="en-US"/>
+        </w:rPr>
+      </w:pPr>
+    </w:p>
+    <w:p>
+      <w:pPr>
+        <w:rPr>
+          <w:rStyle w:val="a9"/>
+          <w:lang w:val="en-US"/>
+        </w:rPr>
+      </w:pPr>
+      <w:r>
+        <w:rPr>
+          <w:rStyle w:val="a9"/>
+          <w:lang w:val="en-US"/>
+        </w:rPr>
+        <w:t>double s_calculation(double x, double y, double z) {</w:t>
+      </w:r>
+    </w:p>
+    <w:p>
+      <w:pPr>
+        <w:rPr>
+          <w:rStyle w:val="a9"/>
+          <w:lang w:val="ru-RU"/>
+        </w:rPr>
+      </w:pPr>
+      <w:r>
+        <w:rPr>
+          <w:rStyle w:val="a9"/>
+          <w:lang w:val="en-US"/>
+        </w:rPr>
+        <w:t xml:space="preserve">    </w:t>
+      </w:r>
+      <w:r>
+        <w:rPr>
+          <w:rStyle w:val="a9"/>
+          <w:lang w:val="ru-RU"/>
+        </w:rPr>
+        <w:t xml:space="preserve">// Перевірка області визначення: </w:t>
+      </w:r>
+      <w:r>
+        <w:rPr>
+          <w:rStyle w:val="a9"/>
+          <w:lang w:val="en-US"/>
+        </w:rPr>
+        <w:t>x</w:t>
+      </w:r>
+      <w:r>
+        <w:rPr>
+          <w:rStyle w:val="a9"/>
+          <w:lang w:val="ru-RU"/>
+        </w:rPr>
+        <w:t xml:space="preserve"> має бути більше 4, щоб логарифм був додатнім.</w:t>
+      </w:r>
+    </w:p>
+    <w:p>
+      <w:pPr>
+        <w:rPr>
+          <w:rStyle w:val="a9"/>
+          <w:lang w:val="ru-RU"/>
+        </w:rPr>
+      </w:pPr>
+      <w:r>
+        <w:rPr>
+          <w:rStyle w:val="a9"/>
+          <w:lang w:val="ru-RU"/>
+        </w:rPr>
+        <w:t xml:space="preserve">    </w:t>
+      </w:r>
+      <w:r>
+        <w:rPr>
+          <w:rStyle w:val="a9"/>
+          <w:lang w:val="en-US"/>
+        </w:rPr>
+        <w:t>if</w:t>
+      </w:r>
+      <w:r>
+        <w:rPr>
+          <w:rStyle w:val="a9"/>
+          <w:lang w:val="ru-RU"/>
+        </w:rPr>
+        <w:t xml:space="preserve"> (</w:t>
+      </w:r>
+      <w:r>
+        <w:rPr>
+          <w:rStyle w:val="a9"/>
+          <w:lang w:val="en-US"/>
+        </w:rPr>
+        <w:t>x</w:t>
+      </w:r>
+      <w:r>
+        <w:rPr>
+          <w:rStyle w:val="a9"/>
+          <w:lang w:val="ru-RU"/>
+        </w:rPr>
+        <w:t xml:space="preserve"> &lt;= 4.0) {</w:t>
+      </w:r>
+    </w:p>
+    <w:p>
+      <w:pPr>
+        <w:rPr>
+          <w:rStyle w:val="a9"/>
+          <w:lang w:val="ru-RU"/>
+        </w:rPr>
+      </w:pPr>
+      <w:r>
+        <w:rPr>
+          <w:rStyle w:val="a9"/>
+          <w:lang w:val="ru-RU"/>
+        </w:rPr>
+        <w:t xml:space="preserve">        </w:t>
+      </w:r>
+      <w:r>
+        <w:rPr>
+          <w:rStyle w:val="a9"/>
+          <w:lang w:val="en-US"/>
+        </w:rPr>
+        <w:t>return</w:t>
+      </w:r>
       <w:r>
         <w:rPr>
           <w:rStyle w:val="a9"/>
@@ -6231,302 +5317,65 @@
         </w:rPr>
         <w:t xml:space="preserve"> </w:t>
       </w:r>
-      <w:proofErr w:type="spellStart"/>
-      <w:r>
-        <w:rPr>
-          <w:rStyle w:val="a9"/>
-          <w:lang w:val="ru-RU"/>
-        </w:rPr>
-        <w:t>задачі</w:t>
-      </w:r>
-      <w:proofErr w:type="spellEnd"/>
-      <w:r>
-        <w:rPr>
-          <w:rStyle w:val="a9"/>
-          <w:lang w:val="ru-RU"/>
-        </w:rPr>
-        <w:t xml:space="preserve"> 9.2</w:t>
-      </w:r>
-    </w:p>
-    <w:p>
-      <w:pPr>
-        <w:spacing w:line="360" w:lineRule="auto"/>
-        <w:rPr>
-          <w:rStyle w:val="a9"/>
-          <w:lang w:val="ru-RU"/>
-        </w:rPr>
-      </w:pPr>
-      <w:r>
-        <w:rPr>
-          <w:rStyle w:val="a9"/>
-          <w:lang w:val="ru-RU"/>
-        </w:rPr>
-        <w:t>========</w:t>
-      </w:r>
-    </w:p>
-    <w:p>
-      <w:pPr>
-        <w:spacing w:line="360" w:lineRule="auto"/>
-        <w:rPr>
-          <w:rStyle w:val="a9"/>
-          <w:lang w:val="ru-RU"/>
-        </w:rPr>
-      </w:pPr>
-      <w:r>
-        <w:rPr>
-          <w:rStyle w:val="a9"/>
-          <w:lang w:val="ru-RU"/>
-        </w:rPr>
-        <w:t>Аргумент(-и): 0, 1, 2, 3, 4, 5, 6, 7, 8, 9, 10, 11</w:t>
-      </w:r>
-    </w:p>
-    <w:p>
-      <w:pPr>
-        <w:spacing w:line="360" w:lineRule="auto"/>
-        <w:rPr>
-          <w:rStyle w:val="a9"/>
-          <w:lang w:val="ru-RU"/>
-        </w:rPr>
-      </w:pPr>
-      <w:proofErr w:type="spellStart"/>
-      <w:r>
-        <w:rPr>
-          <w:rStyle w:val="a9"/>
-          <w:lang w:val="ru-RU"/>
-        </w:rPr>
-        <w:t>Очікується</w:t>
-      </w:r>
-      <w:proofErr w:type="spellEnd"/>
-      <w:r>
-        <w:rPr>
-          <w:rStyle w:val="a9"/>
-          <w:lang w:val="ru-RU"/>
-        </w:rPr>
-        <w:t>: 5.5 °C, 41.9 °F;</w:t>
-      </w:r>
-    </w:p>
-    <w:p>
-      <w:pPr>
-        <w:spacing w:line="360" w:lineRule="auto"/>
-        <w:rPr>
-          <w:rStyle w:val="a9"/>
-          <w:lang w:val="ru-RU"/>
-        </w:rPr>
-      </w:pPr>
-      <w:proofErr w:type="spellStart"/>
-      <w:r>
-        <w:rPr>
-          <w:rStyle w:val="a9"/>
-          <w:lang w:val="ru-RU"/>
-        </w:rPr>
-        <w:t>Отримано</w:t>
-      </w:r>
-      <w:proofErr w:type="spellEnd"/>
-      <w:r>
-        <w:rPr>
-          <w:rStyle w:val="a9"/>
-          <w:lang w:val="ru-RU"/>
-        </w:rPr>
-        <w:t>: 5.5 °C, 41.9 °F - PASSED</w:t>
-      </w:r>
-    </w:p>
-    <w:p>
-      <w:pPr>
-        <w:spacing w:line="360" w:lineRule="auto"/>
-        <w:rPr>
-          <w:rStyle w:val="a9"/>
-          <w:lang w:val="ru-RU"/>
-        </w:rPr>
-      </w:pPr>
-      <w:r>
-        <w:rPr>
-          <w:rStyle w:val="a9"/>
-          <w:lang w:val="ru-RU"/>
-        </w:rPr>
-        <w:t>========</w:t>
-      </w:r>
-    </w:p>
-    <w:p>
-      <w:pPr>
-        <w:spacing w:line="360" w:lineRule="auto"/>
-        <w:rPr>
-          <w:rStyle w:val="a9"/>
-          <w:lang w:val="ru-RU"/>
-        </w:rPr>
-      </w:pPr>
-      <w:r>
-        <w:rPr>
-          <w:rStyle w:val="a9"/>
-          <w:lang w:val="ru-RU"/>
-        </w:rPr>
-        <w:t>Аргумент(-и): -5, -3, 0, 5, 10, 15, 20, 18, 12, 7, 0, -2</w:t>
-      </w:r>
-    </w:p>
-    <w:p>
-      <w:pPr>
-        <w:spacing w:line="360" w:lineRule="auto"/>
-        <w:rPr>
-          <w:rStyle w:val="a9"/>
-          <w:lang w:val="ru-RU"/>
-        </w:rPr>
-      </w:pPr>
-      <w:proofErr w:type="spellStart"/>
-      <w:r>
-        <w:rPr>
-          <w:rStyle w:val="a9"/>
-          <w:lang w:val="ru-RU"/>
-        </w:rPr>
-        <w:t>Очікується</w:t>
-      </w:r>
-      <w:proofErr w:type="spellEnd"/>
-      <w:r>
-        <w:rPr>
-          <w:rStyle w:val="a9"/>
-          <w:lang w:val="ru-RU"/>
-        </w:rPr>
-        <w:t>: 6.4167 °C, 43.55 °F;</w:t>
-      </w:r>
-    </w:p>
-    <w:p>
-      <w:pPr>
-        <w:spacing w:line="360" w:lineRule="auto"/>
-        <w:rPr>
-          <w:rStyle w:val="a9"/>
-          <w:lang w:val="ru-RU"/>
-        </w:rPr>
-      </w:pPr>
-      <w:proofErr w:type="spellStart"/>
-      <w:r>
-        <w:rPr>
-          <w:rStyle w:val="a9"/>
-          <w:lang w:val="ru-RU"/>
-        </w:rPr>
-        <w:t>Отримано</w:t>
-      </w:r>
-      <w:proofErr w:type="spellEnd"/>
-      <w:r>
-        <w:rPr>
-          <w:rStyle w:val="a9"/>
-          <w:lang w:val="ru-RU"/>
-        </w:rPr>
-        <w:t>: 6.41667 °C, 43.55 °F - PASSED</w:t>
-      </w:r>
-    </w:p>
-    <w:p>
-      <w:pPr>
-        <w:spacing w:line="360" w:lineRule="auto"/>
-        <w:rPr>
-          <w:rStyle w:val="a9"/>
-          <w:lang w:val="ru-RU"/>
-        </w:rPr>
-      </w:pPr>
-      <w:r>
-        <w:rPr>
-          <w:rStyle w:val="a9"/>
-          <w:lang w:val="ru-RU"/>
-        </w:rPr>
-        <w:t>========</w:t>
-      </w:r>
-    </w:p>
-    <w:p>
-      <w:pPr>
-        <w:spacing w:line="360" w:lineRule="auto"/>
-        <w:rPr>
-          <w:rStyle w:val="a9"/>
-          <w:lang w:val="ru-RU"/>
-        </w:rPr>
-      </w:pPr>
-      <w:r>
-        <w:rPr>
-          <w:rStyle w:val="a9"/>
-          <w:lang w:val="ru-RU"/>
-        </w:rPr>
-        <w:t>Аргумент(-и): 25, 25, 25, 25, 25, 25, 25, 25, 25, 25, 25, 25</w:t>
-      </w:r>
-    </w:p>
-    <w:p>
-      <w:pPr>
-        <w:spacing w:line="360" w:lineRule="auto"/>
-        <w:rPr>
-          <w:rStyle w:val="a9"/>
-          <w:lang w:val="ru-RU"/>
-        </w:rPr>
-      </w:pPr>
-      <w:proofErr w:type="spellStart"/>
-      <w:r>
-        <w:rPr>
-          <w:rStyle w:val="a9"/>
-          <w:lang w:val="ru-RU"/>
-        </w:rPr>
-        <w:t>Очікується</w:t>
-      </w:r>
-      <w:proofErr w:type="spellEnd"/>
-      <w:r>
-        <w:rPr>
-          <w:rStyle w:val="a9"/>
-          <w:lang w:val="ru-RU"/>
-        </w:rPr>
-        <w:t>: 25 °C, 77 °F;</w:t>
-      </w:r>
-    </w:p>
-    <w:p>
-      <w:pPr>
-        <w:spacing w:line="360" w:lineRule="auto"/>
-        <w:rPr>
-          <w:rStyle w:val="a9"/>
-          <w:lang w:val="ru-RU"/>
-        </w:rPr>
-      </w:pPr>
-      <w:proofErr w:type="spellStart"/>
-      <w:r>
-        <w:rPr>
-          <w:rStyle w:val="a9"/>
-          <w:lang w:val="ru-RU"/>
-        </w:rPr>
-        <w:t>Отримано</w:t>
-      </w:r>
-      <w:proofErr w:type="spellEnd"/>
-      <w:r>
-        <w:rPr>
-          <w:rStyle w:val="a9"/>
-          <w:lang w:val="ru-RU"/>
-        </w:rPr>
-        <w:t>: 25 °C, 77 °F - PASSED</w:t>
-      </w:r>
-    </w:p>
-    <w:p>
-      <w:pPr>
-        <w:spacing w:line="360" w:lineRule="auto"/>
-        <w:rPr>
-          <w:rStyle w:val="a9"/>
-          <w:lang w:val="ru-RU"/>
-        </w:rPr>
-      </w:pPr>
-      <w:r>
-        <w:rPr>
-          <w:rStyle w:val="a9"/>
-          <w:lang w:val="ru-RU"/>
-        </w:rPr>
-        <w:t>========</w:t>
-      </w:r>
-    </w:p>
-    <w:p>
-      <w:pPr>
-        <w:spacing w:line="360" w:lineRule="auto"/>
-        <w:rPr>
-          <w:rStyle w:val="a9"/>
-          <w:lang w:val="ru-RU"/>
-        </w:rPr>
-      </w:pPr>
-      <w:proofErr w:type="spellStart"/>
-      <w:r>
-        <w:rPr>
-          <w:rStyle w:val="a9"/>
-          <w:lang w:val="ru-RU"/>
-        </w:rPr>
-        <w:t>Тестування</w:t>
-      </w:r>
-      <w:proofErr w:type="spellEnd"/>
+      <w:r>
+        <w:rPr>
+          <w:rStyle w:val="a9"/>
+          <w:lang w:val="en-US"/>
+        </w:rPr>
+        <w:t>NAN</w:t>
+      </w:r>
+      <w:r>
+        <w:rPr>
+          <w:rStyle w:val="a9"/>
+          <w:lang w:val="ru-RU"/>
+        </w:rPr>
+        <w:t>; // або можна сигналізувати про помилку іншим способом</w:t>
+      </w:r>
+    </w:p>
+    <w:p>
+      <w:pPr>
+        <w:rPr>
+          <w:rStyle w:val="a9"/>
+          <w:lang w:val="ru-RU"/>
+        </w:rPr>
+      </w:pPr>
+      <w:r>
+        <w:rPr>
+          <w:rStyle w:val="a9"/>
+          <w:lang w:val="ru-RU"/>
+        </w:rPr>
+        <w:t xml:space="preserve">    }</w:t>
+      </w:r>
+    </w:p>
+    <w:p>
+      <w:pPr>
+        <w:rPr>
+          <w:rStyle w:val="a9"/>
+          <w:lang w:val="ru-RU"/>
+        </w:rPr>
+      </w:pPr>
+    </w:p>
+    <w:p>
+      <w:pPr>
+        <w:rPr>
+          <w:rStyle w:val="a9"/>
+          <w:lang w:val="ru-RU"/>
+        </w:rPr>
+      </w:pPr>
+      <w:r>
+        <w:rPr>
+          <w:rStyle w:val="a9"/>
+          <w:lang w:val="ru-RU"/>
+        </w:rPr>
+        <w:t xml:space="preserve">    </w:t>
+      </w:r>
+      <w:r>
+        <w:rPr>
+          <w:rStyle w:val="a9"/>
+          <w:lang w:val="en-US"/>
+        </w:rPr>
+        <w:t>double</w:t>
+      </w:r>
       <w:r>
         <w:rPr>
           <w:rStyle w:val="a9"/>
@@ -6534,296 +5383,3001 @@
         </w:rPr>
         <w:t xml:space="preserve"> </w:t>
       </w:r>
-      <w:proofErr w:type="spellStart"/>
-      <w:r>
-        <w:rPr>
-          <w:rStyle w:val="a9"/>
-          <w:lang w:val="ru-RU"/>
-        </w:rPr>
-        <w:t>задачі</w:t>
-      </w:r>
-      <w:proofErr w:type="spellEnd"/>
-      <w:r>
-        <w:rPr>
-          <w:rStyle w:val="a9"/>
-          <w:lang w:val="ru-RU"/>
-        </w:rPr>
-        <w:t xml:space="preserve"> 9.3</w:t>
-      </w:r>
-    </w:p>
-    <w:p>
-      <w:pPr>
-        <w:spacing w:line="360" w:lineRule="auto"/>
-        <w:rPr>
-          <w:rStyle w:val="a9"/>
-          <w:lang w:val="ru-RU"/>
-        </w:rPr>
-      </w:pPr>
-      <w:r>
-        <w:rPr>
-          <w:rStyle w:val="a9"/>
-          <w:lang w:val="ru-RU"/>
-        </w:rPr>
-        <w:t>========</w:t>
-      </w:r>
-    </w:p>
-    <w:p>
-      <w:pPr>
-        <w:spacing w:line="360" w:lineRule="auto"/>
-        <w:rPr>
-          <w:rStyle w:val="a9"/>
-          <w:lang w:val="ru-RU"/>
-        </w:rPr>
-      </w:pPr>
-      <w:r>
-        <w:rPr>
-          <w:rStyle w:val="a9"/>
-          <w:lang w:val="ru-RU"/>
-        </w:rPr>
-        <w:t>Аргумент(-и): 100</w:t>
-      </w:r>
-    </w:p>
-    <w:p>
-      <w:pPr>
-        <w:spacing w:line="360" w:lineRule="auto"/>
-        <w:rPr>
-          <w:rStyle w:val="a9"/>
-          <w:lang w:val="ru-RU"/>
-        </w:rPr>
-      </w:pPr>
-      <w:proofErr w:type="spellStart"/>
-      <w:r>
-        <w:rPr>
-          <w:rStyle w:val="a9"/>
-          <w:lang w:val="ru-RU"/>
-        </w:rPr>
-        <w:t>Очікується</w:t>
-      </w:r>
-      <w:proofErr w:type="spellEnd"/>
-      <w:r>
-        <w:rPr>
-          <w:rStyle w:val="a9"/>
-          <w:lang w:val="ru-RU"/>
-        </w:rPr>
-        <w:t>: 4</w:t>
-      </w:r>
-    </w:p>
-    <w:p>
-      <w:pPr>
-        <w:spacing w:line="360" w:lineRule="auto"/>
-        <w:rPr>
-          <w:rStyle w:val="a9"/>
-          <w:lang w:val="ru-RU"/>
-        </w:rPr>
-      </w:pPr>
-      <w:proofErr w:type="spellStart"/>
-      <w:r>
-        <w:rPr>
-          <w:rStyle w:val="a9"/>
-          <w:lang w:val="ru-RU"/>
-        </w:rPr>
-        <w:t>Отримано</w:t>
-      </w:r>
-      <w:proofErr w:type="spellEnd"/>
-      <w:r>
-        <w:rPr>
-          <w:rStyle w:val="a9"/>
-          <w:lang w:val="ru-RU"/>
-        </w:rPr>
-        <w:t>: 4 - PASSED</w:t>
-      </w:r>
-    </w:p>
-    <w:p>
-      <w:pPr>
-        <w:spacing w:line="360" w:lineRule="auto"/>
-        <w:rPr>
-          <w:rStyle w:val="a9"/>
-          <w:lang w:val="ru-RU"/>
-        </w:rPr>
-      </w:pPr>
-      <w:r>
-        <w:rPr>
-          <w:rStyle w:val="a9"/>
-          <w:lang w:val="ru-RU"/>
-        </w:rPr>
-        <w:t>========</w:t>
-      </w:r>
-    </w:p>
-    <w:p>
-      <w:pPr>
-        <w:spacing w:line="360" w:lineRule="auto"/>
-        <w:rPr>
-          <w:rStyle w:val="a9"/>
-          <w:lang w:val="ru-RU"/>
-        </w:rPr>
-      </w:pPr>
-      <w:r>
-        <w:rPr>
-          <w:rStyle w:val="a9"/>
-          <w:lang w:val="ru-RU"/>
-        </w:rPr>
-        <w:t>Аргумент(-и): 1024</w:t>
-      </w:r>
-    </w:p>
-    <w:p>
-      <w:pPr>
-        <w:spacing w:line="360" w:lineRule="auto"/>
-        <w:rPr>
-          <w:rStyle w:val="a9"/>
-          <w:lang w:val="ru-RU"/>
-        </w:rPr>
-      </w:pPr>
-      <w:proofErr w:type="spellStart"/>
-      <w:r>
-        <w:rPr>
-          <w:rStyle w:val="a9"/>
-          <w:lang w:val="ru-RU"/>
+      <w:r>
+        <w:rPr>
+          <w:rStyle w:val="a9"/>
+          <w:lang w:val="en-US"/>
+        </w:rPr>
+        <w:t>logValue</w:t>
+      </w:r>
+      <w:r>
+        <w:rPr>
+          <w:rStyle w:val="a9"/>
+          <w:lang w:val="ru-RU"/>
+        </w:rPr>
+        <w:t xml:space="preserve"> = </w:t>
+      </w:r>
+      <w:r>
+        <w:rPr>
+          <w:rStyle w:val="a9"/>
+          <w:lang w:val="en-US"/>
+        </w:rPr>
+        <w:t>log</w:t>
+      </w:r>
+      <w:r>
+        <w:rPr>
+          <w:rStyle w:val="a9"/>
+          <w:lang w:val="ru-RU"/>
+        </w:rPr>
+        <w:t>10(</w:t>
+      </w:r>
+      <w:r>
+        <w:rPr>
+          <w:rStyle w:val="a9"/>
+          <w:lang w:val="en-US"/>
+        </w:rPr>
+        <w:t>x</w:t>
+      </w:r>
+      <w:r>
+        <w:rPr>
+          <w:rStyle w:val="a9"/>
+          <w:lang w:val="ru-RU"/>
+        </w:rPr>
+        <w:t xml:space="preserve"> - 3.0);</w:t>
+      </w:r>
+    </w:p>
+    <w:p>
+      <w:pPr>
+        <w:rPr>
+          <w:rStyle w:val="a9"/>
+          <w:lang w:val="ru-RU"/>
+        </w:rPr>
+      </w:pPr>
+      <w:r>
+        <w:rPr>
+          <w:rStyle w:val="a9"/>
+          <w:lang w:val="ru-RU"/>
+        </w:rPr>
+        <w:t xml:space="preserve">    // Якщо логарифм не додатній, обчислення неможливе</w:t>
+      </w:r>
+    </w:p>
+    <w:p>
+      <w:pPr>
+        <w:rPr>
+          <w:rStyle w:val="a9"/>
+          <w:lang w:val="ru-RU"/>
+        </w:rPr>
+      </w:pPr>
+      <w:r>
+        <w:rPr>
+          <w:rStyle w:val="a9"/>
+          <w:lang w:val="ru-RU"/>
+        </w:rPr>
+        <w:t xml:space="preserve">    </w:t>
+      </w:r>
+      <w:r>
+        <w:rPr>
+          <w:rStyle w:val="a9"/>
+          <w:lang w:val="en-US"/>
+        </w:rPr>
+        <w:t>if</w:t>
+      </w:r>
+      <w:r>
+        <w:rPr>
+          <w:rStyle w:val="a9"/>
+          <w:lang w:val="ru-RU"/>
+        </w:rPr>
+        <w:t xml:space="preserve"> (</w:t>
+      </w:r>
+      <w:r>
+        <w:rPr>
+          <w:rStyle w:val="a9"/>
+          <w:lang w:val="en-US"/>
+        </w:rPr>
+        <w:t>logValue</w:t>
+      </w:r>
+      <w:r>
+        <w:rPr>
+          <w:rStyle w:val="a9"/>
+          <w:lang w:val="ru-RU"/>
+        </w:rPr>
+        <w:t xml:space="preserve"> &lt;= 0.0) {</w:t>
+      </w:r>
+    </w:p>
+    <w:p>
+      <w:pPr>
+        <w:rPr>
+          <w:rStyle w:val="a9"/>
+          <w:lang w:val="ru-RU"/>
+        </w:rPr>
+      </w:pPr>
+      <w:r>
+        <w:rPr>
+          <w:rStyle w:val="a9"/>
+          <w:lang w:val="ru-RU"/>
+        </w:rPr>
+        <w:t xml:space="preserve">        </w:t>
+      </w:r>
+      <w:r>
+        <w:rPr>
+          <w:rStyle w:val="a9"/>
+          <w:lang w:val="en-US"/>
+        </w:rPr>
+        <w:t>return</w:t>
+      </w:r>
+      <w:r>
+        <w:rPr>
+          <w:rStyle w:val="a9"/>
+          <w:lang w:val="ru-RU"/>
+        </w:rPr>
+        <w:t xml:space="preserve"> </w:t>
+      </w:r>
+      <w:r>
+        <w:rPr>
+          <w:rStyle w:val="a9"/>
+          <w:lang w:val="en-US"/>
+        </w:rPr>
+        <w:t>NAN</w:t>
+      </w:r>
+      <w:r>
+        <w:rPr>
+          <w:rStyle w:val="a9"/>
+          <w:lang w:val="ru-RU"/>
+        </w:rPr>
+        <w:t>;</w:t>
+      </w:r>
+    </w:p>
+    <w:p>
+      <w:pPr>
+        <w:rPr>
+          <w:rStyle w:val="a9"/>
+          <w:lang w:val="ru-RU"/>
+        </w:rPr>
+      </w:pPr>
+      <w:r>
+        <w:rPr>
+          <w:rStyle w:val="a9"/>
+          <w:lang w:val="ru-RU"/>
+        </w:rPr>
+        <w:t xml:space="preserve">    }</w:t>
+      </w:r>
+    </w:p>
+    <w:p>
+      <w:pPr>
+        <w:rPr>
+          <w:rStyle w:val="a9"/>
+          <w:lang w:val="ru-RU"/>
+        </w:rPr>
+      </w:pPr>
+    </w:p>
+    <w:p>
+      <w:pPr>
+        <w:rPr>
+          <w:rStyle w:val="a9"/>
+          <w:lang w:val="ru-RU"/>
+        </w:rPr>
+      </w:pPr>
+      <w:r>
+        <w:rPr>
+          <w:rStyle w:val="a9"/>
+          <w:lang w:val="ru-RU"/>
+        </w:rPr>
+        <w:t xml:space="preserve">    // Обчислення виразу під квадратним коренем</w:t>
+      </w:r>
+    </w:p>
+    <w:p>
+      <w:pPr>
+        <w:rPr>
+          <w:rStyle w:val="a9"/>
+          <w:lang w:val="en-US"/>
+        </w:rPr>
+      </w:pPr>
+      <w:r>
+        <w:rPr>
+          <w:rStyle w:val="a9"/>
+          <w:lang w:val="ru-RU"/>
+        </w:rPr>
+        <w:t xml:space="preserve">    </w:t>
+      </w:r>
+      <w:r>
+        <w:rPr>
+          <w:rStyle w:val="a9"/>
+          <w:lang w:val="en-US"/>
+        </w:rPr>
+        <w:t>double underSqrt = (12.0 * x * x) / logValue;</w:t>
+      </w:r>
+    </w:p>
+    <w:p>
+      <w:pPr>
+        <w:rPr>
+          <w:rStyle w:val="a9"/>
+          <w:lang w:val="ru-RU"/>
+        </w:rPr>
+      </w:pPr>
+      <w:r>
+        <w:rPr>
+          <w:rStyle w:val="a9"/>
+          <w:lang w:val="en-US"/>
+        </w:rPr>
+        <w:t xml:space="preserve">    </w:t>
+      </w:r>
+      <w:r>
+        <w:rPr>
+          <w:rStyle w:val="a9"/>
+          <w:lang w:val="ru-RU"/>
+        </w:rPr>
+        <w:t>// Перевірка, що підкореневий вираз не від'ємний</w:t>
+      </w:r>
+    </w:p>
+    <w:p>
+      <w:pPr>
+        <w:rPr>
+          <w:rStyle w:val="a9"/>
+          <w:lang w:val="ru-RU"/>
+        </w:rPr>
+      </w:pPr>
+      <w:r>
+        <w:rPr>
+          <w:rStyle w:val="a9"/>
+          <w:lang w:val="ru-RU"/>
+        </w:rPr>
+        <w:t xml:space="preserve">    </w:t>
+      </w:r>
+      <w:r>
+        <w:rPr>
+          <w:rStyle w:val="a9"/>
+          <w:lang w:val="en-US"/>
+        </w:rPr>
+        <w:t>if</w:t>
+      </w:r>
+      <w:r>
+        <w:rPr>
+          <w:rStyle w:val="a9"/>
+          <w:lang w:val="ru-RU"/>
+        </w:rPr>
+        <w:t xml:space="preserve"> (</w:t>
+      </w:r>
+      <w:r>
+        <w:rPr>
+          <w:rStyle w:val="a9"/>
+          <w:lang w:val="en-US"/>
+        </w:rPr>
+        <w:t>underSqrt</w:t>
+      </w:r>
+      <w:r>
+        <w:rPr>
+          <w:rStyle w:val="a9"/>
+          <w:lang w:val="ru-RU"/>
+        </w:rPr>
+        <w:t xml:space="preserve"> &lt; 0.0) {</w:t>
+      </w:r>
+    </w:p>
+    <w:p>
+      <w:pPr>
+        <w:rPr>
+          <w:rStyle w:val="a9"/>
+          <w:lang w:val="ru-RU"/>
+        </w:rPr>
+      </w:pPr>
+      <w:r>
+        <w:rPr>
+          <w:rStyle w:val="a9"/>
+          <w:lang w:val="ru-RU"/>
+        </w:rPr>
+        <w:t xml:space="preserve">        </w:t>
+      </w:r>
+      <w:r>
+        <w:rPr>
+          <w:rStyle w:val="a9"/>
+          <w:lang w:val="en-US"/>
+        </w:rPr>
+        <w:t>return</w:t>
+      </w:r>
+      <w:r>
+        <w:rPr>
+          <w:rStyle w:val="a9"/>
+          <w:lang w:val="ru-RU"/>
+        </w:rPr>
+        <w:t xml:space="preserve"> </w:t>
+      </w:r>
+      <w:r>
+        <w:rPr>
+          <w:rStyle w:val="a9"/>
+          <w:lang w:val="en-US"/>
+        </w:rPr>
+        <w:t>NAN</w:t>
+      </w:r>
+      <w:r>
+        <w:rPr>
+          <w:rStyle w:val="a9"/>
+          <w:lang w:val="ru-RU"/>
+        </w:rPr>
+        <w:t>;</w:t>
+      </w:r>
+    </w:p>
+    <w:p>
+      <w:pPr>
+        <w:rPr>
+          <w:rStyle w:val="a9"/>
+          <w:lang w:val="ru-RU"/>
+        </w:rPr>
+      </w:pPr>
+      <w:r>
+        <w:rPr>
+          <w:rStyle w:val="a9"/>
+          <w:lang w:val="ru-RU"/>
+        </w:rPr>
+        <w:t xml:space="preserve">    }</w:t>
+      </w:r>
+    </w:p>
+    <w:p>
+      <w:pPr>
+        <w:rPr>
+          <w:rStyle w:val="a9"/>
+          <w:lang w:val="ru-RU"/>
+        </w:rPr>
+      </w:pPr>
+    </w:p>
+    <w:p>
+      <w:pPr>
+        <w:rPr>
+          <w:rStyle w:val="a9"/>
+          <w:lang w:val="ru-RU"/>
+        </w:rPr>
+      </w:pPr>
+      <w:r>
+        <w:rPr>
+          <w:rStyle w:val="a9"/>
+          <w:lang w:val="ru-RU"/>
+        </w:rPr>
+        <w:t xml:space="preserve">    // Обчислення </w:t>
+      </w:r>
+      <w:r>
+        <w:rPr>
+          <w:rStyle w:val="a9"/>
+          <w:lang w:val="en-US"/>
+        </w:rPr>
+        <w:t>S</w:t>
+      </w:r>
+      <w:r>
+        <w:rPr>
+          <w:rStyle w:val="a9"/>
+          <w:lang w:val="ru-RU"/>
+        </w:rPr>
+        <w:t xml:space="preserve"> згідно з формулою</w:t>
+      </w:r>
+    </w:p>
+    <w:p>
+      <w:pPr>
+        <w:rPr>
+          <w:rStyle w:val="a9"/>
+          <w:lang w:val="en-US"/>
+        </w:rPr>
+      </w:pPr>
+      <w:r>
+        <w:rPr>
+          <w:rStyle w:val="a9"/>
+          <w:lang w:val="ru-RU"/>
+        </w:rPr>
+        <w:t xml:space="preserve">    </w:t>
+      </w:r>
+      <w:r>
+        <w:rPr>
+          <w:rStyle w:val="a9"/>
+          <w:lang w:val="en-US"/>
+        </w:rPr>
+        <w:t>double result = pow(3.0 * sin(sqrt(underSqrt)), 2.0) + 0.5 * z;</w:t>
+      </w:r>
+    </w:p>
+    <w:p>
+      <w:pPr>
+        <w:rPr>
+          <w:rStyle w:val="a9"/>
+          <w:lang w:val="en-US"/>
+        </w:rPr>
+      </w:pPr>
+    </w:p>
+    <w:p>
+      <w:pPr>
+        <w:rPr>
+          <w:rStyle w:val="a9"/>
+          <w:lang w:val="en-US"/>
+        </w:rPr>
+      </w:pPr>
+      <w:r>
+        <w:rPr>
+          <w:rStyle w:val="a9"/>
+          <w:lang w:val="en-US"/>
+        </w:rPr>
+        <w:t xml:space="preserve">    return result;</w:t>
+      </w:r>
+    </w:p>
+    <w:p>
+      <w:pPr>
+        <w:rPr>
+          <w:rStyle w:val="a9"/>
+          <w:lang w:val="en-US"/>
+        </w:rPr>
+      </w:pPr>
+      <w:r>
+        <w:rPr>
+          <w:rStyle w:val="a9"/>
+          <w:lang w:val="en-US"/>
+        </w:rPr>
+        <w:t>}</w:t>
+      </w:r>
+    </w:p>
+    <w:p>
+      <w:pPr>
+        <w:rPr>
+          <w:rStyle w:val="a9"/>
+          <w:lang w:val="en-US"/>
+        </w:rPr>
+      </w:pPr>
+    </w:p>
+    <w:p>
+      <w:pPr>
+        <w:rPr>
+          <w:rStyle w:val="a9"/>
+          <w:lang w:val="en-US"/>
+        </w:rPr>
+      </w:pPr>
+      <w:r>
+        <w:rPr>
+          <w:rStyle w:val="a9"/>
+          <w:lang w:val="en-US"/>
+        </w:rPr>
+        <w:t>double calculateElectricityBill(double kWh) {</w:t>
+      </w:r>
+    </w:p>
+    <w:p>
+      <w:pPr>
+        <w:rPr>
+          <w:rStyle w:val="a9"/>
+          <w:lang w:val="en-US"/>
+        </w:rPr>
+      </w:pPr>
+      <w:r>
+        <w:rPr>
+          <w:rStyle w:val="a9"/>
+          <w:lang w:val="en-US"/>
+        </w:rPr>
+        <w:t xml:space="preserve">    double rate;</w:t>
+      </w:r>
+    </w:p>
+    <w:p>
+      <w:pPr>
+        <w:rPr>
+          <w:rStyle w:val="a9"/>
+          <w:lang w:val="en-US"/>
+        </w:rPr>
+      </w:pPr>
+      <w:r>
+        <w:rPr>
+          <w:rStyle w:val="a9"/>
+          <w:lang w:val="en-US"/>
+        </w:rPr>
+        <w:t xml:space="preserve">    if (kWh &lt;= 150)</w:t>
+      </w:r>
+    </w:p>
+    <w:p>
+      <w:pPr>
+        <w:rPr>
+          <w:rStyle w:val="a9"/>
+          <w:lang w:val="en-US"/>
+        </w:rPr>
+      </w:pPr>
+      <w:r>
+        <w:rPr>
+          <w:rStyle w:val="a9"/>
+          <w:lang w:val="en-US"/>
+        </w:rPr>
+        <w:t xml:space="preserve">        rate = 0.130843;</w:t>
+      </w:r>
+    </w:p>
+    <w:p>
+      <w:pPr>
+        <w:rPr>
+          <w:rStyle w:val="a9"/>
+          <w:lang w:val="en-US"/>
+        </w:rPr>
+      </w:pPr>
+      <w:r>
+        <w:rPr>
+          <w:rStyle w:val="a9"/>
+          <w:lang w:val="en-US"/>
+        </w:rPr>
+        <w:t xml:space="preserve">    else if (kWh &lt;= 800)</w:t>
+      </w:r>
+    </w:p>
+    <w:p>
+      <w:pPr>
+        <w:rPr>
+          <w:rStyle w:val="a9"/>
+          <w:lang w:val="en-US"/>
+        </w:rPr>
+      </w:pPr>
+      <w:r>
+        <w:rPr>
+          <w:rStyle w:val="a9"/>
+          <w:lang w:val="en-US"/>
+        </w:rPr>
+        <w:t xml:space="preserve">        rate = 0.241945;</w:t>
+      </w:r>
+    </w:p>
+    <w:p>
+      <w:pPr>
+        <w:rPr>
+          <w:rStyle w:val="a9"/>
+          <w:lang w:val="en-US"/>
+        </w:rPr>
+      </w:pPr>
+      <w:r>
+        <w:rPr>
+          <w:rStyle w:val="a9"/>
+          <w:lang w:val="en-US"/>
+        </w:rPr>
+        <w:t xml:space="preserve">    else</w:t>
+      </w:r>
+    </w:p>
+    <w:p>
+      <w:pPr>
+        <w:rPr>
+          <w:rStyle w:val="a9"/>
+          <w:lang w:val="en-US"/>
+        </w:rPr>
+      </w:pPr>
+      <w:r>
+        <w:rPr>
+          <w:rStyle w:val="a9"/>
+          <w:lang w:val="en-US"/>
+        </w:rPr>
+        <w:t xml:space="preserve">        rate = 0.534047;</w:t>
+      </w:r>
+    </w:p>
+    <w:p>
+      <w:pPr>
+        <w:rPr>
+          <w:rStyle w:val="a9"/>
+          <w:lang w:val="en-US"/>
+        </w:rPr>
+      </w:pPr>
+      <w:r>
+        <w:rPr>
+          <w:rStyle w:val="a9"/>
+          <w:lang w:val="en-US"/>
+        </w:rPr>
+        <w:t xml:space="preserve">    return kWh * rate;</w:t>
+      </w:r>
+    </w:p>
+    <w:p>
+      <w:pPr>
+        <w:rPr>
+          <w:rStyle w:val="a9"/>
+          <w:lang w:val="en-US"/>
+        </w:rPr>
+      </w:pPr>
+      <w:r>
+        <w:rPr>
+          <w:rStyle w:val="a9"/>
+          <w:lang w:val="en-US"/>
+        </w:rPr>
+        <w:t>}</w:t>
+      </w:r>
+    </w:p>
+    <w:p>
+      <w:pPr>
+        <w:rPr>
+          <w:rStyle w:val="a9"/>
+          <w:lang w:val="en-US"/>
+        </w:rPr>
+      </w:pPr>
+    </w:p>
+    <w:p>
+      <w:pPr>
+        <w:rPr>
+          <w:rStyle w:val="a9"/>
+          <w:lang w:val="en-US"/>
+        </w:rPr>
+      </w:pPr>
+      <w:r>
+        <w:rPr>
+          <w:rStyle w:val="a9"/>
+          <w:lang w:val="en-US"/>
+        </w:rPr>
+        <w:t>Temperature calculateAverageTemperature(const double temps[12]) {</w:t>
+      </w:r>
+    </w:p>
+    <w:p>
+      <w:pPr>
+        <w:rPr>
+          <w:rStyle w:val="a9"/>
+          <w:lang w:val="en-US"/>
+        </w:rPr>
+      </w:pPr>
+      <w:r>
+        <w:rPr>
+          <w:rStyle w:val="a9"/>
+          <w:lang w:val="en-US"/>
+        </w:rPr>
+        <w:t xml:space="preserve">    double sum = 0.0;</w:t>
+      </w:r>
+    </w:p>
+    <w:p>
+      <w:pPr>
+        <w:rPr>
+          <w:rStyle w:val="a9"/>
+          <w:lang w:val="en-US"/>
+        </w:rPr>
+      </w:pPr>
+      <w:r>
+        <w:rPr>
+          <w:rStyle w:val="a9"/>
+          <w:lang w:val="en-US"/>
+        </w:rPr>
+        <w:t xml:space="preserve">    for (int i = 0; i &lt; 12; i++) {</w:t>
+      </w:r>
+    </w:p>
+    <w:p>
+      <w:pPr>
+        <w:rPr>
+          <w:rStyle w:val="a9"/>
+          <w:lang w:val="en-US"/>
+        </w:rPr>
+      </w:pPr>
+      <w:r>
+        <w:rPr>
+          <w:rStyle w:val="a9"/>
+          <w:lang w:val="en-US"/>
+        </w:rPr>
+        <w:t xml:space="preserve">        sum += temps[i];</w:t>
+      </w:r>
+    </w:p>
+    <w:p>
+      <w:pPr>
+        <w:rPr>
+          <w:rStyle w:val="a9"/>
+          <w:lang w:val="en-US"/>
+        </w:rPr>
+      </w:pPr>
+      <w:r>
+        <w:rPr>
+          <w:rStyle w:val="a9"/>
+          <w:lang w:val="en-US"/>
+        </w:rPr>
+        <w:t xml:space="preserve">    }</w:t>
+      </w:r>
+    </w:p>
+    <w:p>
+      <w:pPr>
+        <w:rPr>
+          <w:rStyle w:val="a9"/>
+          <w:lang w:val="en-US"/>
+        </w:rPr>
+      </w:pPr>
+      <w:r>
+        <w:rPr>
+          <w:rStyle w:val="a9"/>
+          <w:lang w:val="en-US"/>
+        </w:rPr>
+        <w:t xml:space="preserve">    double avgC = sum / 12.0;</w:t>
+      </w:r>
+    </w:p>
+    <w:p>
+      <w:pPr>
+        <w:rPr>
+          <w:rStyle w:val="a9"/>
+          <w:lang w:val="en-US"/>
+        </w:rPr>
+      </w:pPr>
+      <w:r>
+        <w:rPr>
+          <w:rStyle w:val="a9"/>
+          <w:lang w:val="en-US"/>
+        </w:rPr>
+        <w:t xml:space="preserve">    Temperature result;</w:t>
+      </w:r>
+    </w:p>
+    <w:p>
+      <w:pPr>
+        <w:rPr>
+          <w:rStyle w:val="a9"/>
+          <w:lang w:val="en-US"/>
+        </w:rPr>
+      </w:pPr>
+      <w:r>
+        <w:rPr>
+          <w:rStyle w:val="a9"/>
+          <w:lang w:val="en-US"/>
+        </w:rPr>
+        <w:t xml:space="preserve">    result.celsius = avgC;</w:t>
+      </w:r>
+    </w:p>
+    <w:p>
+      <w:pPr>
+        <w:rPr>
+          <w:rStyle w:val="a9"/>
+          <w:lang w:val="en-US"/>
+        </w:rPr>
+      </w:pPr>
+      <w:r>
+        <w:rPr>
+          <w:rStyle w:val="a9"/>
+          <w:lang w:val="en-US"/>
+        </w:rPr>
+        <w:t xml:space="preserve">    result.fahrenheit = 32 + (9.0 / 5.0) * avgC;</w:t>
+      </w:r>
+    </w:p>
+    <w:p>
+      <w:pPr>
+        <w:rPr>
+          <w:rStyle w:val="a9"/>
+          <w:lang w:val="en-US"/>
+        </w:rPr>
+      </w:pPr>
+      <w:r>
+        <w:rPr>
+          <w:rStyle w:val="a9"/>
+          <w:lang w:val="en-US"/>
+        </w:rPr>
+        <w:t xml:space="preserve">    return result;</w:t>
+      </w:r>
+    </w:p>
+    <w:p>
+      <w:pPr>
+        <w:rPr>
+          <w:rStyle w:val="a9"/>
+          <w:lang w:val="en-US"/>
+        </w:rPr>
+      </w:pPr>
+      <w:r>
+        <w:rPr>
+          <w:rStyle w:val="a9"/>
+          <w:lang w:val="en-US"/>
+        </w:rPr>
+        <w:t>}</w:t>
+      </w:r>
+    </w:p>
+    <w:p>
+      <w:pPr>
+        <w:rPr>
+          <w:rStyle w:val="a9"/>
+          <w:lang w:val="en-US"/>
+        </w:rPr>
+      </w:pPr>
+    </w:p>
+    <w:p>
+      <w:pPr>
+        <w:rPr>
+          <w:rStyle w:val="a9"/>
+          <w:lang w:val="en-US"/>
+        </w:rPr>
+      </w:pPr>
+      <w:r>
+        <w:rPr>
+          <w:rStyle w:val="a9"/>
+          <w:lang w:val="en-US"/>
+        </w:rPr>
+        <w:t>int countBits(int N) {</w:t>
+      </w:r>
+    </w:p>
+    <w:p>
+      <w:pPr>
+        <w:rPr>
+          <w:rStyle w:val="a9"/>
+          <w:lang w:val="en-US"/>
+        </w:rPr>
+      </w:pPr>
+      <w:r>
+        <w:rPr>
+          <w:rStyle w:val="a9"/>
+          <w:lang w:val="en-US"/>
+        </w:rPr>
+        <w:t xml:space="preserve">    if (N == 0) {</w:t>
+      </w:r>
+    </w:p>
+    <w:p>
+      <w:pPr>
+        <w:rPr>
+          <w:rStyle w:val="a9"/>
+          <w:lang w:val="en-US"/>
+        </w:rPr>
+      </w:pPr>
+      <w:r>
+        <w:rPr>
+          <w:rStyle w:val="a9"/>
+          <w:lang w:val="en-US"/>
         </w:rPr>
         <w:lastRenderedPageBreak/>
-        <w:t>Очікується</w:t>
-      </w:r>
-      <w:proofErr w:type="spellEnd"/>
-      <w:r>
-        <w:rPr>
-          <w:rStyle w:val="a9"/>
-          <w:lang w:val="ru-RU"/>
-        </w:rPr>
-        <w:t>: 1</w:t>
-      </w:r>
-    </w:p>
-    <w:p>
-      <w:pPr>
-        <w:spacing w:line="360" w:lineRule="auto"/>
-        <w:rPr>
-          <w:rStyle w:val="a9"/>
-          <w:lang w:val="ru-RU"/>
-        </w:rPr>
-      </w:pPr>
-      <w:proofErr w:type="spellStart"/>
-      <w:r>
-        <w:rPr>
-          <w:rStyle w:val="a9"/>
-          <w:lang w:val="ru-RU"/>
-        </w:rPr>
-        <w:t>Отримано</w:t>
-      </w:r>
-      <w:proofErr w:type="spellEnd"/>
-      <w:r>
-        <w:rPr>
-          <w:rStyle w:val="a9"/>
-          <w:lang w:val="ru-RU"/>
-        </w:rPr>
-        <w:t>: 1 - PASSED</w:t>
-      </w:r>
-    </w:p>
-    <w:p>
-      <w:pPr>
-        <w:spacing w:line="360" w:lineRule="auto"/>
-        <w:rPr>
-          <w:rStyle w:val="a9"/>
-          <w:lang w:val="ru-RU"/>
-        </w:rPr>
-      </w:pPr>
-      <w:r>
-        <w:rPr>
-          <w:rStyle w:val="a9"/>
-          <w:lang w:val="ru-RU"/>
-        </w:rPr>
-        <w:t>========</w:t>
-      </w:r>
-    </w:p>
-    <w:p>
-      <w:pPr>
-        <w:spacing w:line="360" w:lineRule="auto"/>
-        <w:rPr>
-          <w:rStyle w:val="a9"/>
-          <w:lang w:val="ru-RU"/>
-        </w:rPr>
-      </w:pPr>
-      <w:r>
-        <w:rPr>
-          <w:rStyle w:val="a9"/>
-          <w:lang w:val="ru-RU"/>
-        </w:rPr>
-        <w:t>Аргумент(-и): 0</w:t>
-      </w:r>
-    </w:p>
-    <w:p>
-      <w:pPr>
-        <w:spacing w:line="360" w:lineRule="auto"/>
-        <w:rPr>
-          <w:rStyle w:val="a9"/>
-          <w:lang w:val="ru-RU"/>
-        </w:rPr>
-      </w:pPr>
-      <w:proofErr w:type="spellStart"/>
-      <w:r>
-        <w:rPr>
-          <w:rStyle w:val="a9"/>
-          <w:lang w:val="ru-RU"/>
-        </w:rPr>
-        <w:t>Очікується</w:t>
-      </w:r>
-      <w:proofErr w:type="spellEnd"/>
-      <w:r>
-        <w:rPr>
-          <w:rStyle w:val="a9"/>
-          <w:lang w:val="ru-RU"/>
-        </w:rPr>
-        <w:t>: 1</w:t>
-      </w:r>
-    </w:p>
-    <w:p>
-      <w:pPr>
-        <w:spacing w:line="360" w:lineRule="auto"/>
-        <w:rPr>
-          <w:rStyle w:val="a9"/>
-          <w:lang w:val="ru-RU"/>
-        </w:rPr>
-      </w:pPr>
-      <w:proofErr w:type="spellStart"/>
-      <w:r>
-        <w:rPr>
-          <w:rStyle w:val="a9"/>
-          <w:lang w:val="ru-RU"/>
-        </w:rPr>
-        <w:t>Отримано</w:t>
-      </w:r>
-      <w:proofErr w:type="spellEnd"/>
-      <w:r>
-        <w:rPr>
-          <w:rStyle w:val="a9"/>
-          <w:lang w:val="ru-RU"/>
-        </w:rPr>
-        <w:t>: 1 - PASSED</w:t>
-      </w:r>
-    </w:p>
-    <w:p>
-      <w:pPr>
-        <w:spacing w:line="360" w:lineRule="auto"/>
-        <w:rPr>
-          <w:rStyle w:val="a9"/>
-          <w:lang w:val="ru-RU"/>
-        </w:rPr>
-      </w:pPr>
-      <w:r>
-        <w:rPr>
-          <w:rStyle w:val="a9"/>
-          <w:lang w:val="ru-RU"/>
-        </w:rPr>
-        <w:t>========</w:t>
-      </w:r>
-    </w:p>
-    <w:p>
-      <w:pPr>
-        <w:spacing w:line="360" w:lineRule="auto"/>
-        <w:rPr>
-          <w:rStyle w:val="a9"/>
-          <w:lang w:val="ru-RU"/>
-        </w:rPr>
-      </w:pPr>
+        <w:t xml:space="preserve">        return 1;</w:t>
+      </w:r>
+    </w:p>
+    <w:p>
+      <w:pPr>
+        <w:rPr>
+          <w:rStyle w:val="a9"/>
+          <w:lang w:val="en-US"/>
+        </w:rPr>
+      </w:pPr>
+      <w:r>
+        <w:rPr>
+          <w:rStyle w:val="a9"/>
+          <w:lang w:val="en-US"/>
+        </w:rPr>
+        <w:t xml:space="preserve">    }</w:t>
+      </w:r>
+    </w:p>
+    <w:p>
+      <w:pPr>
+        <w:rPr>
+          <w:rStyle w:val="a9"/>
+          <w:lang w:val="en-US"/>
+        </w:rPr>
+      </w:pPr>
+      <w:r>
+        <w:rPr>
+          <w:rStyle w:val="a9"/>
+          <w:lang w:val="en-US"/>
+        </w:rPr>
+        <w:t xml:space="preserve">    bool bit10 = (N &amp; (1 &lt;&lt; 10)) != 0;</w:t>
+      </w:r>
+    </w:p>
+    <w:p>
+      <w:pPr>
+        <w:rPr>
+          <w:rStyle w:val="a9"/>
+          <w:lang w:val="en-US"/>
+        </w:rPr>
+      </w:pPr>
+      <w:r>
+        <w:rPr>
+          <w:rStyle w:val="a9"/>
+          <w:lang w:val="en-US"/>
+        </w:rPr>
+        <w:t xml:space="preserve">    int count = 0;</w:t>
+      </w:r>
+    </w:p>
+    <w:p>
+      <w:pPr>
+        <w:rPr>
+          <w:rStyle w:val="a9"/>
+          <w:lang w:val="en-US"/>
+        </w:rPr>
+      </w:pPr>
+      <w:r>
+        <w:rPr>
+          <w:rStyle w:val="a9"/>
+          <w:lang w:val="en-US"/>
+        </w:rPr>
+        <w:t xml:space="preserve">    while (N &gt; 0) {</w:t>
+      </w:r>
+    </w:p>
+    <w:p>
+      <w:pPr>
+        <w:rPr>
+          <w:rStyle w:val="a9"/>
+          <w:lang w:val="en-US"/>
+        </w:rPr>
+      </w:pPr>
+      <w:r>
+        <w:rPr>
+          <w:rStyle w:val="a9"/>
+          <w:lang w:val="en-US"/>
+        </w:rPr>
+        <w:t xml:space="preserve">        int bit = N &amp; 1;</w:t>
+      </w:r>
+    </w:p>
+    <w:p>
+      <w:pPr>
+        <w:rPr>
+          <w:rStyle w:val="a9"/>
+          <w:lang w:val="en-US"/>
+        </w:rPr>
+      </w:pPr>
+      <w:r>
+        <w:rPr>
+          <w:rStyle w:val="a9"/>
+          <w:lang w:val="en-US"/>
+        </w:rPr>
+        <w:t xml:space="preserve">        // Якщо bit10 == false – підраховуємо нулі, інакше одиниці.</w:t>
+      </w:r>
+    </w:p>
+    <w:p>
+      <w:pPr>
+        <w:rPr>
+          <w:rStyle w:val="a9"/>
+          <w:lang w:val="en-US"/>
+        </w:rPr>
+      </w:pPr>
+      <w:r>
+        <w:rPr>
+          <w:rStyle w:val="a9"/>
+          <w:lang w:val="en-US"/>
+        </w:rPr>
+        <w:t xml:space="preserve">        count += (bit10 ? (bit == 1 ? 1 : 0) : (bit == 0 ? 1 : 0));</w:t>
+      </w:r>
+    </w:p>
+    <w:p>
+      <w:pPr>
+        <w:rPr>
+          <w:rStyle w:val="a9"/>
+          <w:lang w:val="en-US"/>
+        </w:rPr>
+      </w:pPr>
+      <w:r>
+        <w:rPr>
+          <w:rStyle w:val="a9"/>
+          <w:lang w:val="en-US"/>
+        </w:rPr>
+        <w:t xml:space="preserve">        N &gt;&gt;= 1;</w:t>
+      </w:r>
+    </w:p>
+    <w:p>
+      <w:pPr>
+        <w:rPr>
+          <w:rStyle w:val="a9"/>
+          <w:lang w:val="en-US"/>
+        </w:rPr>
+      </w:pPr>
+      <w:r>
+        <w:rPr>
+          <w:rStyle w:val="a9"/>
+          <w:lang w:val="en-US"/>
+        </w:rPr>
+        <w:t xml:space="preserve">    }</w:t>
+      </w:r>
+    </w:p>
+    <w:p>
+      <w:pPr>
+        <w:rPr>
+          <w:rStyle w:val="a9"/>
+          <w:lang w:val="en-US"/>
+        </w:rPr>
+      </w:pPr>
+      <w:r>
+        <w:rPr>
+          <w:rStyle w:val="a9"/>
+          <w:lang w:val="en-US"/>
+        </w:rPr>
+        <w:t xml:space="preserve">    return count;</w:t>
+      </w:r>
+    </w:p>
+    <w:p>
+      <w:pPr>
+        <w:rPr>
+          <w:rStyle w:val="a9"/>
+          <w:lang w:val="en-US"/>
+        </w:rPr>
+      </w:pPr>
+      <w:r>
+        <w:rPr>
+          <w:rStyle w:val="a9"/>
+          <w:lang w:val="en-US"/>
+        </w:rPr>
+        <w:t>}</w:t>
+      </w:r>
+    </w:p>
+    <w:p>
+      <w:pPr>
+        <w:spacing w:line="360" w:lineRule="auto"/>
+        <w:rPr>
+          <w:rStyle w:val="a9"/>
+          <w:rFonts w:ascii="Times New Roman" w:hAnsi="Times New Roman"/>
+          <w:sz w:val="28"/>
+          <w:szCs w:val="28"/>
+        </w:rPr>
+      </w:pPr>
+      <w:r>
+        <w:rPr>
+          <w:rStyle w:val="a9"/>
+          <w:rFonts w:ascii="Times New Roman" w:hAnsi="Times New Roman"/>
+          <w:sz w:val="28"/>
+          <w:szCs w:val="28"/>
+        </w:rPr>
+        <w:t>Лістинг</w:t>
+      </w:r>
+      <w:r>
+        <w:rPr>
+          <w:rStyle w:val="a9"/>
+          <w:rFonts w:ascii="Times New Roman" w:hAnsi="Times New Roman"/>
+          <w:sz w:val="28"/>
+          <w:szCs w:val="28"/>
+        </w:rPr>
+        <w:t xml:space="preserve"> </w:t>
+      </w:r>
+      <w:r>
+        <w:rPr>
+          <w:rStyle w:val="a9"/>
+          <w:rFonts w:ascii="Times New Roman" w:hAnsi="Times New Roman"/>
+          <w:sz w:val="28"/>
+          <w:szCs w:val="28"/>
+        </w:rPr>
+        <w:t>ModulesZaritskyi.h</w:t>
+      </w:r>
+      <w:r>
+        <w:rPr>
+          <w:rStyle w:val="a9"/>
+          <w:rFonts w:ascii="Times New Roman" w:hAnsi="Times New Roman"/>
+          <w:sz w:val="28"/>
+          <w:szCs w:val="28"/>
+        </w:rPr>
+        <w:t>:</w:t>
+      </w:r>
+    </w:p>
+    <w:p>
+      <w:pPr>
+        <w:rPr>
+          <w:rStyle w:val="a9"/>
+        </w:rPr>
+      </w:pPr>
+      <w:r>
+        <w:rPr>
+          <w:rStyle w:val="a9"/>
+        </w:rPr>
+        <w:t>#ifndef MODULESZARITSKYI_H_INCLUDED</w:t>
+      </w:r>
+    </w:p>
+    <w:p>
+      <w:pPr>
+        <w:rPr>
+          <w:rStyle w:val="a9"/>
+        </w:rPr>
+      </w:pPr>
+      <w:r>
+        <w:rPr>
+          <w:rStyle w:val="a9"/>
+        </w:rPr>
+        <w:t>#define MODULESZARITSKYI_H_INCLUDED</w:t>
+      </w:r>
+    </w:p>
+    <w:p>
+      <w:pPr>
+        <w:rPr>
+          <w:rStyle w:val="a9"/>
+        </w:rPr>
+      </w:pPr>
+    </w:p>
+    <w:p>
+      <w:pPr>
+        <w:rPr>
+          <w:rStyle w:val="a9"/>
+        </w:rPr>
+      </w:pPr>
+      <w:r>
+        <w:rPr>
+          <w:rStyle w:val="a9"/>
+        </w:rPr>
+        <w:t>struct Temperature {</w:t>
+      </w:r>
+    </w:p>
+    <w:p>
+      <w:pPr>
+        <w:rPr>
+          <w:rStyle w:val="a9"/>
+        </w:rPr>
+      </w:pPr>
+      <w:r>
+        <w:rPr>
+          <w:rStyle w:val="a9"/>
+        </w:rPr>
+        <w:t xml:space="preserve">    double celsius;</w:t>
+      </w:r>
+    </w:p>
+    <w:p>
+      <w:pPr>
+        <w:rPr>
+          <w:rStyle w:val="a9"/>
+        </w:rPr>
+      </w:pPr>
+      <w:r>
+        <w:rPr>
+          <w:rStyle w:val="a9"/>
+        </w:rPr>
+        <w:t xml:space="preserve">    double fahrenheit;</w:t>
+      </w:r>
+    </w:p>
+    <w:p>
+      <w:pPr>
+        <w:rPr>
+          <w:rStyle w:val="a9"/>
+        </w:rPr>
+      </w:pPr>
+      <w:r>
+        <w:rPr>
+          <w:rStyle w:val="a9"/>
+        </w:rPr>
+        <w:t>};</w:t>
+      </w:r>
+    </w:p>
+    <w:p>
+      <w:pPr>
+        <w:rPr>
+          <w:rStyle w:val="a9"/>
+        </w:rPr>
+      </w:pPr>
+    </w:p>
+    <w:p>
+      <w:pPr>
+        <w:rPr>
+          <w:rStyle w:val="a9"/>
+        </w:rPr>
+      </w:pPr>
+      <w:r>
+        <w:rPr>
+          <w:rStyle w:val="a9"/>
+        </w:rPr>
+        <w:t>double s_calculation(double x, double y, double z);</w:t>
+      </w:r>
+    </w:p>
+    <w:p>
+      <w:pPr>
+        <w:rPr>
+          <w:rStyle w:val="a9"/>
+        </w:rPr>
+      </w:pPr>
+      <w:r>
+        <w:rPr>
+          <w:rStyle w:val="a9"/>
+        </w:rPr>
+        <w:t>double calculateElectricityBill(double kWh);</w:t>
+      </w:r>
+    </w:p>
+    <w:p>
+      <w:pPr>
+        <w:rPr>
+          <w:rStyle w:val="a9"/>
+        </w:rPr>
+      </w:pPr>
+      <w:r>
+        <w:rPr>
+          <w:rStyle w:val="a9"/>
+        </w:rPr>
+        <w:t>Temperature calculateAverageTemperature(const double temps[12]);</w:t>
+      </w:r>
+    </w:p>
+    <w:p>
+      <w:pPr>
+        <w:rPr>
+          <w:rStyle w:val="a9"/>
+        </w:rPr>
+      </w:pPr>
+      <w:r>
+        <w:rPr>
+          <w:rStyle w:val="a9"/>
+        </w:rPr>
+        <w:t>int countBits(int N);</w:t>
+      </w:r>
+    </w:p>
+    <w:p>
+      <w:pPr>
+        <w:rPr>
+          <w:rStyle w:val="a9"/>
+        </w:rPr>
+      </w:pPr>
+    </w:p>
+    <w:p>
+      <w:pPr>
+        <w:spacing w:after="120"/>
+        <w:rPr>
+          <w:rStyle w:val="a9"/>
+        </w:rPr>
+      </w:pPr>
+      <w:r>
+        <w:rPr>
+          <w:rStyle w:val="a9"/>
+        </w:rPr>
+        <w:t>#endif // MODULESZARITSKYI_H_INCLUDED</w:t>
+      </w:r>
+    </w:p>
+    <w:p>
+      <w:pPr>
+        <w:pStyle w:val="1"/>
+        <w:rPr>
+          <w:rStyle w:val="a9"/>
+          <w:rFonts w:ascii="Times New Roman" w:hAnsi="Times New Roman"/>
+          <w:sz w:val="28"/>
+          <w:szCs w:val="28"/>
+          <w:lang w:val="en-US"/>
+        </w:rPr>
+      </w:pPr>
+      <w:r>
+        <w:rPr>
+          <w:rStyle w:val="a9"/>
+          <w:rFonts w:ascii="Times New Roman" w:hAnsi="Times New Roman"/>
+          <w:sz w:val="28"/>
+          <w:szCs w:val="28"/>
+          <w:lang w:val="ru-RU"/>
+        </w:rPr>
+        <w:t>Вих</w:t>
+      </w:r>
+      <w:r>
+        <w:rPr>
+          <w:rStyle w:val="a9"/>
+          <w:rFonts w:ascii="Times New Roman" w:hAnsi="Times New Roman"/>
+          <w:sz w:val="28"/>
+          <w:szCs w:val="28"/>
+        </w:rPr>
+        <w:t>ідний код</w:t>
+      </w:r>
+      <w:r>
+        <w:rPr>
+          <w:rStyle w:val="a9"/>
+          <w:rFonts w:ascii="Times New Roman" w:hAnsi="Times New Roman"/>
+          <w:sz w:val="28"/>
+          <w:szCs w:val="28"/>
+        </w:rPr>
+        <w:t xml:space="preserve"> </w:t>
+      </w:r>
+      <w:r>
+        <w:rPr>
+          <w:rStyle w:val="a9"/>
+          <w:rFonts w:ascii="Times New Roman" w:hAnsi="Times New Roman"/>
+          <w:sz w:val="28"/>
+          <w:szCs w:val="28"/>
+          <w:lang w:val="en-US"/>
+        </w:rPr>
+        <w:t>TestDriver</w:t>
+      </w:r>
+    </w:p>
+    <w:p>
+      <w:pPr>
+        <w:rPr>
+          <w:rStyle w:val="a9"/>
+          <w:lang w:val="en-US"/>
+        </w:rPr>
+      </w:pPr>
+      <w:r>
+        <w:rPr>
+          <w:rStyle w:val="a9"/>
+          <w:lang w:val="en-US"/>
+        </w:rPr>
+        <w:t>#include &lt;iostream&gt;</w:t>
+      </w:r>
+    </w:p>
+    <w:p>
+      <w:pPr>
+        <w:rPr>
+          <w:rStyle w:val="a9"/>
+          <w:lang w:val="en-US"/>
+        </w:rPr>
+      </w:pPr>
+      <w:r>
+        <w:rPr>
+          <w:rStyle w:val="a9"/>
+          <w:lang w:val="en-US"/>
+        </w:rPr>
+        <w:t>#include "ModulesZaritskyi.h"</w:t>
+      </w:r>
+    </w:p>
+    <w:p>
+      <w:pPr>
+        <w:rPr>
+          <w:rStyle w:val="a9"/>
+          <w:lang w:val="en-US"/>
+        </w:rPr>
+      </w:pPr>
+    </w:p>
+    <w:p>
+      <w:pPr>
+        <w:rPr>
+          <w:rStyle w:val="a9"/>
+          <w:lang w:val="en-US"/>
+        </w:rPr>
+      </w:pPr>
+      <w:r>
+        <w:rPr>
+          <w:rStyle w:val="a9"/>
+          <w:lang w:val="en-US"/>
+        </w:rPr>
+        <w:t>using namespace std;</w:t>
+      </w:r>
+    </w:p>
+    <w:p>
+      <w:pPr>
+        <w:rPr>
+          <w:rStyle w:val="a9"/>
+          <w:lang w:val="en-US"/>
+        </w:rPr>
+      </w:pPr>
+    </w:p>
+    <w:p>
+      <w:pPr>
+        <w:rPr>
+          <w:rStyle w:val="a9"/>
+          <w:lang w:val="en-US"/>
+        </w:rPr>
+      </w:pPr>
+      <w:r>
+        <w:rPr>
+          <w:rStyle w:val="a9"/>
+          <w:lang w:val="en-US"/>
+        </w:rPr>
+        <w:t>void run_tests() {</w:t>
+      </w:r>
+    </w:p>
+    <w:p>
+      <w:pPr>
+        <w:rPr>
+          <w:rStyle w:val="a9"/>
+          <w:lang w:val="en-US"/>
+        </w:rPr>
+      </w:pPr>
+      <w:r>
+        <w:rPr>
+          <w:rStyle w:val="a9"/>
+          <w:lang w:val="en-US"/>
+        </w:rPr>
+        <w:t xml:space="preserve">    // Тестування задачі 9.1</w:t>
+      </w:r>
+    </w:p>
+    <w:p>
+      <w:pPr>
+        <w:rPr>
+          <w:rStyle w:val="a9"/>
+          <w:lang w:val="en-US"/>
+        </w:rPr>
+      </w:pPr>
+      <w:r>
+        <w:rPr>
+          <w:rStyle w:val="a9"/>
+          <w:lang w:val="en-US"/>
+        </w:rPr>
+        <w:t xml:space="preserve">    int task1_input[3] = {100, 150, 1000};</w:t>
+      </w:r>
+    </w:p>
+    <w:p>
+      <w:pPr>
+        <w:rPr>
+          <w:rStyle w:val="a9"/>
+          <w:lang w:val="en-US"/>
+        </w:rPr>
+      </w:pPr>
+      <w:r>
+        <w:rPr>
+          <w:rStyle w:val="a9"/>
+          <w:lang w:val="en-US"/>
+        </w:rPr>
+        <w:t xml:space="preserve">    double task1_expected[3] = {13.0843, 19.62645, 534.047};</w:t>
+      </w:r>
+    </w:p>
+    <w:p>
+      <w:pPr>
+        <w:rPr>
+          <w:rStyle w:val="a9"/>
+          <w:lang w:val="en-US"/>
+        </w:rPr>
+      </w:pPr>
+    </w:p>
+    <w:p>
+      <w:pPr>
+        <w:rPr>
+          <w:rStyle w:val="a9"/>
+          <w:lang w:val="en-US"/>
+        </w:rPr>
+      </w:pPr>
+      <w:r>
+        <w:rPr>
+          <w:rStyle w:val="a9"/>
+          <w:lang w:val="en-US"/>
+        </w:rPr>
+        <w:t xml:space="preserve">    cout &lt;&lt; "Тестування задачі 9.1" &lt;&lt; endl;</w:t>
+      </w:r>
+    </w:p>
+    <w:p>
+      <w:pPr>
+        <w:rPr>
+          <w:rStyle w:val="a9"/>
+          <w:lang w:val="en-US"/>
+        </w:rPr>
+      </w:pPr>
+      <w:r>
+        <w:rPr>
+          <w:rStyle w:val="a9"/>
+          <w:lang w:val="en-US"/>
+        </w:rPr>
+        <w:t xml:space="preserve">    cout &lt;&lt; "========" &lt;&lt; endl;</w:t>
+      </w:r>
+    </w:p>
+    <w:p>
+      <w:pPr>
+        <w:rPr>
+          <w:rStyle w:val="a9"/>
+          <w:lang w:val="en-US"/>
+        </w:rPr>
+      </w:pPr>
+      <w:r>
+        <w:rPr>
+          <w:rStyle w:val="a9"/>
+          <w:lang w:val="en-US"/>
+        </w:rPr>
+        <w:t xml:space="preserve">    for (int i = 0; i &lt; 3; i++) {</w:t>
+      </w:r>
+    </w:p>
+    <w:p>
+      <w:pPr>
+        <w:rPr>
+          <w:rStyle w:val="a9"/>
+          <w:lang w:val="en-US"/>
+        </w:rPr>
+      </w:pPr>
+      <w:r>
+        <w:rPr>
+          <w:rStyle w:val="a9"/>
+          <w:lang w:val="en-US"/>
+        </w:rPr>
+        <w:t xml:space="preserve">        double result = calculateElectricityBill(task1_input[i]);</w:t>
+      </w:r>
+    </w:p>
+    <w:p>
+      <w:pPr>
+        <w:rPr>
+          <w:rStyle w:val="a9"/>
+          <w:lang w:val="en-US"/>
+        </w:rPr>
+      </w:pPr>
+      <w:r>
+        <w:rPr>
+          <w:rStyle w:val="a9"/>
+          <w:lang w:val="en-US"/>
+        </w:rPr>
+        <w:t xml:space="preserve">        cout &lt;&lt; "Аргумент(-и): " &lt;&lt; task1_input[i] &lt;&lt; " kWh" &lt;&lt; endl</w:t>
+      </w:r>
+    </w:p>
+    <w:p>
+      <w:pPr>
+        <w:rPr>
+          <w:rStyle w:val="a9"/>
+          <w:lang w:val="en-US"/>
+        </w:rPr>
+      </w:pPr>
+      <w:r>
+        <w:rPr>
+          <w:rStyle w:val="a9"/>
+          <w:lang w:val="en-US"/>
+        </w:rPr>
+        <w:t xml:space="preserve">             &lt;&lt; "Очікується: " &lt;&lt; task1_expected[i] &lt;&lt; endl</w:t>
+      </w:r>
+    </w:p>
+    <w:p>
+      <w:pPr>
+        <w:rPr>
+          <w:rStyle w:val="a9"/>
+          <w:lang w:val="en-US"/>
+        </w:rPr>
+      </w:pPr>
+      <w:r>
+        <w:rPr>
+          <w:rStyle w:val="a9"/>
+          <w:lang w:val="en-US"/>
+        </w:rPr>
+        <w:t xml:space="preserve">             &lt;&lt; "Отримано: " &lt;&lt; result</w:t>
+      </w:r>
+    </w:p>
+    <w:p>
+      <w:pPr>
+        <w:rPr>
+          <w:rStyle w:val="a9"/>
+          <w:lang w:val="en-US"/>
+        </w:rPr>
+      </w:pPr>
+      <w:r>
+        <w:rPr>
+          <w:rStyle w:val="a9"/>
+          <w:lang w:val="en-US"/>
+        </w:rPr>
+        <w:t xml:space="preserve">             &lt;&lt; (abs(result - task1_expected[i]) &lt; 0.001 ? " - PASSED" : " - FAILED") &lt;&lt; endl</w:t>
+      </w:r>
+    </w:p>
+    <w:p>
+      <w:pPr>
+        <w:rPr>
+          <w:rStyle w:val="a9"/>
+          <w:lang w:val="en-US"/>
+        </w:rPr>
+      </w:pPr>
+      <w:r>
+        <w:rPr>
+          <w:rStyle w:val="a9"/>
+          <w:lang w:val="en-US"/>
+        </w:rPr>
+        <w:t xml:space="preserve">             &lt;&lt; "========" &lt;&lt; endl;</w:t>
+      </w:r>
+    </w:p>
+    <w:p>
+      <w:pPr>
+        <w:rPr>
+          <w:rStyle w:val="a9"/>
+          <w:lang w:val="en-US"/>
+        </w:rPr>
+      </w:pPr>
+      <w:r>
+        <w:rPr>
+          <w:rStyle w:val="a9"/>
+          <w:lang w:val="en-US"/>
+        </w:rPr>
+        <w:t xml:space="preserve">    }</w:t>
+      </w:r>
+    </w:p>
+    <w:p>
+      <w:pPr>
+        <w:rPr>
+          <w:rStyle w:val="a9"/>
+          <w:lang w:val="en-US"/>
+        </w:rPr>
+      </w:pPr>
+    </w:p>
+    <w:p>
+      <w:pPr>
+        <w:rPr>
+          <w:rStyle w:val="a9"/>
+          <w:lang w:val="en-US"/>
+        </w:rPr>
+      </w:pPr>
+      <w:r>
+        <w:rPr>
+          <w:rStyle w:val="a9"/>
+          <w:lang w:val="en-US"/>
+        </w:rPr>
+        <w:t xml:space="preserve">    // Тестування задачі 9.2</w:t>
+      </w:r>
+    </w:p>
+    <w:p>
+      <w:pPr>
+        <w:rPr>
+          <w:rStyle w:val="a9"/>
+          <w:lang w:val="en-US"/>
+        </w:rPr>
+      </w:pPr>
+      <w:r>
+        <w:rPr>
+          <w:rStyle w:val="a9"/>
+          <w:lang w:val="en-US"/>
+        </w:rPr>
+        <w:t xml:space="preserve">    double task2_input[3][12] = {</w:t>
+      </w:r>
+    </w:p>
+    <w:p>
+      <w:pPr>
+        <w:rPr>
+          <w:rStyle w:val="a9"/>
+          <w:lang w:val="en-US"/>
+        </w:rPr>
+      </w:pPr>
+      <w:r>
+        <w:rPr>
+          <w:rStyle w:val="a9"/>
+          <w:lang w:val="en-US"/>
+        </w:rPr>
+        <w:t xml:space="preserve">        {0.0, 1.0, 2.0, 3.0, 4.0, 5.0, 6.0, 7.0, 8.0, 9.0, 10.0, 11.0},</w:t>
+      </w:r>
+    </w:p>
+    <w:p>
+      <w:pPr>
+        <w:rPr>
+          <w:rStyle w:val="a9"/>
+          <w:lang w:val="en-US"/>
+        </w:rPr>
+      </w:pPr>
+      <w:r>
+        <w:rPr>
+          <w:rStyle w:val="a9"/>
+          <w:lang w:val="en-US"/>
+        </w:rPr>
+        <w:t xml:space="preserve">        {-5.0, -3.0, 0.0, 5.0, 10.0, 15.0, 20.0, 18.0, 12.0, 7.0, 0.0, -2.0},</w:t>
+      </w:r>
+    </w:p>
+    <w:p>
+      <w:pPr>
+        <w:rPr>
+          <w:rStyle w:val="a9"/>
+          <w:lang w:val="en-US"/>
+        </w:rPr>
+      </w:pPr>
+      <w:r>
+        <w:rPr>
+          <w:rStyle w:val="a9"/>
+          <w:lang w:val="en-US"/>
+        </w:rPr>
+        <w:t xml:space="preserve">        {25.0, 25.0, 25.0, 25.0, 25.0, 25.0, 25.0, 25.0, 25.0, 25.0, 25.0, 25.0},</w:t>
+      </w:r>
+    </w:p>
+    <w:p>
+      <w:pPr>
+        <w:rPr>
+          <w:rStyle w:val="a9"/>
+          <w:lang w:val="en-US"/>
+        </w:rPr>
+      </w:pPr>
+      <w:r>
+        <w:rPr>
+          <w:rStyle w:val="a9"/>
+          <w:lang w:val="en-US"/>
+        </w:rPr>
+        <w:t xml:space="preserve">    };</w:t>
+      </w:r>
+    </w:p>
+    <w:p>
+      <w:pPr>
+        <w:rPr>
+          <w:rStyle w:val="a9"/>
+          <w:lang w:val="en-US"/>
+        </w:rPr>
+      </w:pPr>
+      <w:r>
+        <w:rPr>
+          <w:rStyle w:val="a9"/>
+          <w:lang w:val="en-US"/>
+        </w:rPr>
+        <w:t xml:space="preserve">    Temperature task2_expected[3] = {</w:t>
+      </w:r>
+    </w:p>
+    <w:p>
+      <w:pPr>
+        <w:rPr>
+          <w:rStyle w:val="a9"/>
+          <w:lang w:val="en-US"/>
+        </w:rPr>
+      </w:pPr>
+      <w:r>
+        <w:rPr>
+          <w:rStyle w:val="a9"/>
+          <w:lang w:val="en-US"/>
+        </w:rPr>
+        <w:t xml:space="preserve">        {5.5, 41.9},</w:t>
+      </w:r>
+    </w:p>
+    <w:p>
+      <w:pPr>
+        <w:rPr>
+          <w:rStyle w:val="a9"/>
+          <w:lang w:val="en-US"/>
+        </w:rPr>
+      </w:pPr>
+      <w:r>
+        <w:rPr>
+          <w:rStyle w:val="a9"/>
+          <w:lang w:val="en-US"/>
+        </w:rPr>
+        <w:t xml:space="preserve">        {6.4167, 43.55},</w:t>
+      </w:r>
+    </w:p>
+    <w:p>
+      <w:pPr>
+        <w:rPr>
+          <w:rStyle w:val="a9"/>
+          <w:lang w:val="en-US"/>
+        </w:rPr>
+      </w:pPr>
+      <w:r>
+        <w:rPr>
+          <w:rStyle w:val="a9"/>
+          <w:lang w:val="en-US"/>
+        </w:rPr>
+        <w:t xml:space="preserve">        {25, 77}</w:t>
+      </w:r>
+    </w:p>
+    <w:p>
+      <w:pPr>
+        <w:rPr>
+          <w:rStyle w:val="a9"/>
+          <w:lang w:val="en-US"/>
+        </w:rPr>
+      </w:pPr>
+      <w:r>
+        <w:rPr>
+          <w:rStyle w:val="a9"/>
+          <w:lang w:val="en-US"/>
+        </w:rPr>
+        <w:t xml:space="preserve">    };</w:t>
+      </w:r>
+    </w:p>
+    <w:p>
+      <w:pPr>
+        <w:rPr>
+          <w:rStyle w:val="a9"/>
+          <w:lang w:val="en-US"/>
+        </w:rPr>
+      </w:pPr>
+    </w:p>
+    <w:p>
+      <w:pPr>
+        <w:rPr>
+          <w:rStyle w:val="a9"/>
+          <w:lang w:val="en-US"/>
+        </w:rPr>
+      </w:pPr>
+      <w:r>
+        <w:rPr>
+          <w:rStyle w:val="a9"/>
+          <w:lang w:val="en-US"/>
+        </w:rPr>
+        <w:t xml:space="preserve">    cout &lt;&lt; "Тестування задачі 9.2" &lt;&lt; endl;</w:t>
+      </w:r>
+    </w:p>
+    <w:p>
+      <w:pPr>
+        <w:rPr>
+          <w:rStyle w:val="a9"/>
+          <w:lang w:val="en-US"/>
+        </w:rPr>
+      </w:pPr>
+      <w:r>
+        <w:rPr>
+          <w:rStyle w:val="a9"/>
+          <w:lang w:val="en-US"/>
+        </w:rPr>
+        <w:t xml:space="preserve">    cout &lt;&lt; "========" &lt;&lt; endl;</w:t>
+      </w:r>
+    </w:p>
+    <w:p>
+      <w:pPr>
+        <w:rPr>
+          <w:rStyle w:val="a9"/>
+          <w:lang w:val="en-US"/>
+        </w:rPr>
+      </w:pPr>
+      <w:r>
+        <w:rPr>
+          <w:rStyle w:val="a9"/>
+          <w:lang w:val="en-US"/>
+        </w:rPr>
+        <w:t xml:space="preserve">    for (int i = 0; i &lt; 3; i++) {</w:t>
+      </w:r>
+    </w:p>
+    <w:p>
+      <w:pPr>
+        <w:rPr>
+          <w:rStyle w:val="a9"/>
+          <w:lang w:val="en-US"/>
+        </w:rPr>
+      </w:pPr>
+      <w:r>
+        <w:rPr>
+          <w:rStyle w:val="a9"/>
+          <w:lang w:val="en-US"/>
+        </w:rPr>
+        <w:t xml:space="preserve">        Temperature result = calculateAverageTemperature(task2_input[i]);</w:t>
+      </w:r>
+    </w:p>
+    <w:p>
+      <w:pPr>
+        <w:rPr>
+          <w:rStyle w:val="a9"/>
+          <w:lang w:val="en-US"/>
+        </w:rPr>
+      </w:pPr>
+      <w:r>
+        <w:rPr>
+          <w:rStyle w:val="a9"/>
+          <w:lang w:val="en-US"/>
+        </w:rPr>
+        <w:lastRenderedPageBreak/>
+        <w:t xml:space="preserve">        cout &lt;&lt; "Аргумент(-и): ";</w:t>
+      </w:r>
+    </w:p>
+    <w:p>
+      <w:pPr>
+        <w:rPr>
+          <w:rStyle w:val="a9"/>
+          <w:lang w:val="en-US"/>
+        </w:rPr>
+      </w:pPr>
+      <w:r>
+        <w:rPr>
+          <w:rStyle w:val="a9"/>
+          <w:lang w:val="en-US"/>
+        </w:rPr>
+        <w:t xml:space="preserve">        for (int j = 0; j &lt; 12; j++) {</w:t>
+      </w:r>
+    </w:p>
+    <w:p>
+      <w:pPr>
+        <w:rPr>
+          <w:rStyle w:val="a9"/>
+          <w:lang w:val="en-US"/>
+        </w:rPr>
+      </w:pPr>
+      <w:r>
+        <w:rPr>
+          <w:rStyle w:val="a9"/>
+          <w:lang w:val="en-US"/>
+        </w:rPr>
+        <w:t xml:space="preserve">            cout &lt;&lt; task2_input[i][j];</w:t>
+      </w:r>
+    </w:p>
+    <w:p>
+      <w:pPr>
+        <w:rPr>
+          <w:rStyle w:val="a9"/>
+          <w:lang w:val="en-US"/>
+        </w:rPr>
+      </w:pPr>
+      <w:r>
+        <w:rPr>
+          <w:rStyle w:val="a9"/>
+          <w:lang w:val="en-US"/>
+        </w:rPr>
+        <w:t xml:space="preserve">            if (j &lt; 11) {</w:t>
+      </w:r>
+    </w:p>
+    <w:p>
+      <w:pPr>
+        <w:rPr>
+          <w:rStyle w:val="a9"/>
+          <w:lang w:val="en-US"/>
+        </w:rPr>
+      </w:pPr>
+      <w:r>
+        <w:rPr>
+          <w:rStyle w:val="a9"/>
+          <w:lang w:val="en-US"/>
+        </w:rPr>
+        <w:t xml:space="preserve">                cout &lt;&lt; ", ";</w:t>
+      </w:r>
+    </w:p>
+    <w:p>
+      <w:pPr>
+        <w:rPr>
+          <w:rStyle w:val="a9"/>
+          <w:lang w:val="en-US"/>
+        </w:rPr>
+      </w:pPr>
+      <w:r>
+        <w:rPr>
+          <w:rStyle w:val="a9"/>
+          <w:lang w:val="en-US"/>
+        </w:rPr>
+        <w:t xml:space="preserve">            }</w:t>
+      </w:r>
+    </w:p>
+    <w:p>
+      <w:pPr>
+        <w:rPr>
+          <w:rStyle w:val="a9"/>
+          <w:lang w:val="en-US"/>
+        </w:rPr>
+      </w:pPr>
+      <w:r>
+        <w:rPr>
+          <w:rStyle w:val="a9"/>
+          <w:lang w:val="en-US"/>
+        </w:rPr>
+        <w:t xml:space="preserve">        }</w:t>
+      </w:r>
+    </w:p>
+    <w:p>
+      <w:pPr>
+        <w:rPr>
+          <w:rStyle w:val="a9"/>
+          <w:lang w:val="en-US"/>
+        </w:rPr>
+      </w:pPr>
+      <w:r>
+        <w:rPr>
+          <w:rStyle w:val="a9"/>
+          <w:lang w:val="en-US"/>
+        </w:rPr>
+        <w:t xml:space="preserve">        cout &lt;&lt; endl;</w:t>
+      </w:r>
+    </w:p>
+    <w:p>
+      <w:pPr>
+        <w:rPr>
+          <w:rStyle w:val="a9"/>
+          <w:lang w:val="en-US"/>
+        </w:rPr>
+      </w:pPr>
+      <w:r>
+        <w:rPr>
+          <w:rStyle w:val="a9"/>
+          <w:lang w:val="en-US"/>
+        </w:rPr>
+        <w:t xml:space="preserve">        cout &lt;&lt; "Очікується: " &lt;&lt; task2_expected[i].celsius &lt;&lt; " °C, " &lt;&lt; task2_expected[i].fahrenheit &lt;&lt; " °F;" &lt;&lt; endl</w:t>
+      </w:r>
+    </w:p>
+    <w:p>
+      <w:pPr>
+        <w:rPr>
+          <w:rStyle w:val="a9"/>
+          <w:lang w:val="en-US"/>
+        </w:rPr>
+      </w:pPr>
+      <w:r>
+        <w:rPr>
+          <w:rStyle w:val="a9"/>
+          <w:lang w:val="en-US"/>
+        </w:rPr>
+        <w:t xml:space="preserve">             &lt;&lt; "Отримано: " &lt;&lt; result.celsius &lt;&lt; " °C, " &lt;&lt; result.fahrenheit &lt;&lt; " °F"</w:t>
+      </w:r>
+    </w:p>
+    <w:p>
+      <w:pPr>
+        <w:rPr>
+          <w:rStyle w:val="a9"/>
+          <w:lang w:val="en-US"/>
+        </w:rPr>
+      </w:pPr>
+      <w:r>
+        <w:rPr>
+          <w:rStyle w:val="a9"/>
+          <w:lang w:val="en-US"/>
+        </w:rPr>
+        <w:t xml:space="preserve">             &lt;&lt; (abs(result.celsius - task2_expected[i].celsius) &lt; 0.01 &amp;&amp;</w:t>
+      </w:r>
+    </w:p>
+    <w:p>
+      <w:pPr>
+        <w:rPr>
+          <w:rStyle w:val="a9"/>
+          <w:lang w:val="en-US"/>
+        </w:rPr>
+      </w:pPr>
+      <w:r>
+        <w:rPr>
+          <w:rStyle w:val="a9"/>
+          <w:lang w:val="en-US"/>
+        </w:rPr>
+        <w:t xml:space="preserve">                 abs(result.fahrenheit - task2_expected[i].fahrenheit) &lt; 0.01 ? " - PASSED" : " - FAILED") &lt;&lt; endl</w:t>
+      </w:r>
+    </w:p>
+    <w:p>
+      <w:pPr>
+        <w:rPr>
+          <w:rStyle w:val="a9"/>
+          <w:lang w:val="en-US"/>
+        </w:rPr>
+      </w:pPr>
+      <w:r>
+        <w:rPr>
+          <w:rStyle w:val="a9"/>
+          <w:lang w:val="en-US"/>
+        </w:rPr>
+        <w:t xml:space="preserve">             &lt;&lt; "========" &lt;&lt; endl;</w:t>
+      </w:r>
+    </w:p>
+    <w:p>
+      <w:pPr>
+        <w:rPr>
+          <w:rStyle w:val="a9"/>
+          <w:lang w:val="en-US"/>
+        </w:rPr>
+      </w:pPr>
+      <w:r>
+        <w:rPr>
+          <w:rStyle w:val="a9"/>
+          <w:lang w:val="en-US"/>
+        </w:rPr>
+        <w:t xml:space="preserve">    }</w:t>
+      </w:r>
+    </w:p>
+    <w:p>
+      <w:pPr>
+        <w:rPr>
+          <w:rStyle w:val="a9"/>
+          <w:lang w:val="en-US"/>
+        </w:rPr>
+      </w:pPr>
+    </w:p>
+    <w:p>
+      <w:pPr>
+        <w:rPr>
+          <w:rStyle w:val="a9"/>
+          <w:lang w:val="en-US"/>
+        </w:rPr>
+      </w:pPr>
+      <w:r>
+        <w:rPr>
+          <w:rStyle w:val="a9"/>
+          <w:lang w:val="en-US"/>
+        </w:rPr>
+        <w:t xml:space="preserve">    // Тестування задачі 9.3</w:t>
+      </w:r>
+    </w:p>
+    <w:p>
+      <w:pPr>
+        <w:rPr>
+          <w:rStyle w:val="a9"/>
+          <w:lang w:val="en-US"/>
+        </w:rPr>
+      </w:pPr>
+      <w:r>
+        <w:rPr>
+          <w:rStyle w:val="a9"/>
+          <w:lang w:val="en-US"/>
+        </w:rPr>
+        <w:t xml:space="preserve">    int task3_input[3] = {100, 1024, 0};</w:t>
+      </w:r>
+    </w:p>
+    <w:p>
+      <w:pPr>
+        <w:rPr>
+          <w:rStyle w:val="a9"/>
+          <w:lang w:val="en-US"/>
+        </w:rPr>
+      </w:pPr>
+      <w:r>
+        <w:rPr>
+          <w:rStyle w:val="a9"/>
+          <w:lang w:val="en-US"/>
+        </w:rPr>
+        <w:t xml:space="preserve">    int task3_expected[3] = {4, 1, 1};</w:t>
+      </w:r>
+    </w:p>
+    <w:p>
+      <w:pPr>
+        <w:rPr>
+          <w:rStyle w:val="a9"/>
+          <w:lang w:val="en-US"/>
+        </w:rPr>
+      </w:pPr>
+    </w:p>
+    <w:p>
+      <w:pPr>
+        <w:rPr>
+          <w:rStyle w:val="a9"/>
+          <w:lang w:val="en-US"/>
+        </w:rPr>
+      </w:pPr>
+      <w:r>
+        <w:rPr>
+          <w:rStyle w:val="a9"/>
+          <w:lang w:val="en-US"/>
+        </w:rPr>
+        <w:t xml:space="preserve">    cout &lt;&lt; "Тестування задачі 9.3" &lt;&lt; endl;</w:t>
+      </w:r>
+    </w:p>
+    <w:p>
+      <w:pPr>
+        <w:rPr>
+          <w:rStyle w:val="a9"/>
+          <w:lang w:val="en-US"/>
+        </w:rPr>
+      </w:pPr>
+      <w:r>
+        <w:rPr>
+          <w:rStyle w:val="a9"/>
+          <w:lang w:val="en-US"/>
+        </w:rPr>
+        <w:t xml:space="preserve">    cout &lt;&lt; "========" &lt;&lt; endl;</w:t>
+      </w:r>
+    </w:p>
+    <w:p>
+      <w:pPr>
+        <w:rPr>
+          <w:rStyle w:val="a9"/>
+          <w:lang w:val="en-US"/>
+        </w:rPr>
+      </w:pPr>
+      <w:r>
+        <w:rPr>
+          <w:rStyle w:val="a9"/>
+          <w:lang w:val="en-US"/>
+        </w:rPr>
+        <w:t xml:space="preserve">    for (int i = 0; i &lt; 3; i++) {</w:t>
+      </w:r>
+    </w:p>
+    <w:p>
+      <w:pPr>
+        <w:rPr>
+          <w:rStyle w:val="a9"/>
+          <w:lang w:val="en-US"/>
+        </w:rPr>
+      </w:pPr>
+      <w:r>
+        <w:rPr>
+          <w:rStyle w:val="a9"/>
+          <w:lang w:val="en-US"/>
+        </w:rPr>
+        <w:t xml:space="preserve">        int result = countBits(task3_input[i]);</w:t>
+      </w:r>
+    </w:p>
+    <w:p>
+      <w:pPr>
+        <w:rPr>
+          <w:rStyle w:val="a9"/>
+          <w:lang w:val="en-US"/>
+        </w:rPr>
+      </w:pPr>
+      <w:r>
+        <w:rPr>
+          <w:rStyle w:val="a9"/>
+          <w:lang w:val="en-US"/>
+        </w:rPr>
+        <w:t xml:space="preserve">        cout &lt;&lt; "Аргумент(-и): " &lt;&lt; task3_input[i] &lt;&lt; endl</w:t>
+      </w:r>
+    </w:p>
+    <w:p>
+      <w:pPr>
+        <w:rPr>
+          <w:rStyle w:val="a9"/>
+          <w:lang w:val="en-US"/>
+        </w:rPr>
+      </w:pPr>
+      <w:r>
+        <w:rPr>
+          <w:rStyle w:val="a9"/>
+          <w:lang w:val="en-US"/>
+        </w:rPr>
+        <w:t xml:space="preserve">             &lt;&lt; "Очікується: " &lt;&lt; task3_expected[i] &lt;&lt; endl</w:t>
+      </w:r>
+    </w:p>
+    <w:p>
+      <w:pPr>
+        <w:rPr>
+          <w:rStyle w:val="a9"/>
+          <w:lang w:val="en-US"/>
+        </w:rPr>
+      </w:pPr>
+      <w:r>
+        <w:rPr>
+          <w:rStyle w:val="a9"/>
+          <w:lang w:val="en-US"/>
+        </w:rPr>
+        <w:t xml:space="preserve">             &lt;&lt; "Отримано: " &lt;&lt; result</w:t>
+      </w:r>
+    </w:p>
+    <w:p>
+      <w:pPr>
+        <w:rPr>
+          <w:rStyle w:val="a9"/>
+          <w:lang w:val="en-US"/>
+        </w:rPr>
+      </w:pPr>
+      <w:r>
+        <w:rPr>
+          <w:rStyle w:val="a9"/>
+          <w:lang w:val="en-US"/>
+        </w:rPr>
+        <w:t xml:space="preserve">             &lt;&lt; (result == task3_expected[i] ? " - PASSED" : " - FAILED") &lt;&lt; endl</w:t>
+      </w:r>
+    </w:p>
+    <w:p>
+      <w:pPr>
+        <w:rPr>
+          <w:rStyle w:val="a9"/>
+          <w:lang w:val="en-US"/>
+        </w:rPr>
+      </w:pPr>
+      <w:r>
+        <w:rPr>
+          <w:rStyle w:val="a9"/>
+          <w:lang w:val="en-US"/>
+        </w:rPr>
+        <w:t xml:space="preserve">             &lt;&lt; "========" &lt;&lt; endl;</w:t>
+      </w:r>
+    </w:p>
+    <w:p>
+      <w:pPr>
+        <w:rPr>
+          <w:rStyle w:val="a9"/>
+          <w:lang w:val="en-US"/>
+        </w:rPr>
+      </w:pPr>
+      <w:r>
+        <w:rPr>
+          <w:rStyle w:val="a9"/>
+          <w:lang w:val="en-US"/>
+        </w:rPr>
+        <w:t xml:space="preserve">    }</w:t>
+      </w:r>
+    </w:p>
+    <w:p>
+      <w:pPr>
+        <w:rPr>
+          <w:rStyle w:val="a9"/>
+          <w:lang w:val="en-US"/>
+        </w:rPr>
+      </w:pPr>
+      <w:r>
+        <w:rPr>
+          <w:rStyle w:val="a9"/>
+          <w:lang w:val="en-US"/>
+        </w:rPr>
+        <w:t>}</w:t>
+      </w:r>
+    </w:p>
+    <w:p>
+      <w:pPr>
+        <w:rPr>
+          <w:rStyle w:val="a9"/>
+          <w:lang w:val="en-US"/>
+        </w:rPr>
+      </w:pPr>
+    </w:p>
+    <w:p>
+      <w:pPr>
+        <w:rPr>
+          <w:rStyle w:val="a9"/>
+          <w:lang w:val="en-US"/>
+        </w:rPr>
+      </w:pPr>
+      <w:r>
+        <w:rPr>
+          <w:rStyle w:val="a9"/>
+          <w:lang w:val="en-US"/>
+        </w:rPr>
+        <w:t>int main() {</w:t>
+      </w:r>
+    </w:p>
+    <w:p>
+      <w:pPr>
+        <w:rPr>
+          <w:rStyle w:val="a9"/>
+          <w:lang w:val="en-US"/>
+        </w:rPr>
+      </w:pPr>
+      <w:r>
+        <w:rPr>
+          <w:rStyle w:val="a9"/>
+          <w:lang w:val="en-US"/>
+        </w:rPr>
+        <w:t xml:space="preserve">    run_tests();</w:t>
+      </w:r>
+    </w:p>
+    <w:p>
+      <w:pPr>
+        <w:rPr>
+          <w:rStyle w:val="a9"/>
+          <w:lang w:val="en-US"/>
+        </w:rPr>
+      </w:pPr>
+      <w:r>
+        <w:rPr>
+          <w:rStyle w:val="a9"/>
+          <w:lang w:val="en-US"/>
+        </w:rPr>
+        <w:t xml:space="preserve">    return 0;</w:t>
+      </w:r>
+    </w:p>
+    <w:p>
+      <w:pPr>
+        <w:rPr>
+          <w:rStyle w:val="a9"/>
+          <w:lang w:val="en-US"/>
+        </w:rPr>
+      </w:pPr>
+      <w:r>
+        <w:rPr>
+          <w:rStyle w:val="a9"/>
+          <w:lang w:val="en-US"/>
+        </w:rPr>
+        <w:t>}</w:t>
+      </w:r>
+    </w:p>
+    <w:p>
+      <w:pPr>
+        <w:pStyle w:val="1"/>
+        <w:spacing w:before="240"/>
+      </w:pPr>
+      <w:r>
+        <w:rPr>
+          <w:szCs w:val="28"/>
+        </w:rPr>
+        <w:t>Аналіз</w:t>
+      </w:r>
+      <w:r>
+        <w:t xml:space="preserve"> і постановка задачі </w:t>
+      </w:r>
+      <w:r>
+        <w:rPr>
+          <w:lang w:val="ru-RU"/>
+        </w:rPr>
+        <w:t>9</w:t>
+      </w:r>
+      <w:r>
+        <w:t>.</w:t>
+      </w:r>
+      <w:r>
+        <w:t>4</w:t>
+      </w:r>
+    </w:p>
+    <w:p>
+      <w:pPr>
+        <w:spacing w:line="360" w:lineRule="auto"/>
+      </w:pPr>
+      <w:r>
+        <w:t>Програма реагує на введення символів:</w:t>
+      </w:r>
+    </w:p>
+    <w:p>
+      <w:pPr>
+        <w:numPr>
+          <w:ilvl w:val="0"/>
+          <w:numId w:val="18"/>
+        </w:numPr>
+        <w:spacing w:line="360" w:lineRule="auto"/>
+      </w:pPr>
+      <w:r>
+        <w:rPr>
+          <w:rStyle w:val="HTML"/>
+        </w:rPr>
+        <w:t>'n'</w:t>
+      </w:r>
+      <w:r>
+        <w:t xml:space="preserve"> → виклик </w:t>
+      </w:r>
+      <w:r>
+        <w:rPr>
+          <w:rStyle w:val="HTML"/>
+        </w:rPr>
+        <w:t>s_calculation()</w:t>
+      </w:r>
+      <w:r>
+        <w:t xml:space="preserve"> (функція з </w:t>
+      </w:r>
+      <w:r>
+        <w:rPr>
+          <w:rStyle w:val="a9"/>
+        </w:rPr>
+        <w:t>Lab8</w:t>
+      </w:r>
+      <w:r>
+        <w:t>).</w:t>
+      </w:r>
+    </w:p>
+    <w:p>
+      <w:pPr>
+        <w:numPr>
+          <w:ilvl w:val="0"/>
+          <w:numId w:val="18"/>
+        </w:numPr>
+        <w:spacing w:line="360" w:lineRule="auto"/>
+      </w:pPr>
+      <w:r>
+        <w:rPr>
+          <w:rStyle w:val="HTML"/>
+        </w:rPr>
+        <w:t>'v'</w:t>
+      </w:r>
+      <w:r>
+        <w:t xml:space="preserve"> → виклик функції задачі 9.1 (</w:t>
+      </w:r>
+      <w:r>
+        <w:rPr>
+          <w:rStyle w:val="a9"/>
+          <w:lang w:val="en-US"/>
+        </w:rPr>
+        <w:t>calculateElectricityBill</w:t>
+      </w:r>
+      <w:r>
+        <w:t>).</w:t>
+      </w:r>
+    </w:p>
+    <w:p>
+      <w:pPr>
+        <w:numPr>
+          <w:ilvl w:val="0"/>
+          <w:numId w:val="18"/>
+        </w:numPr>
+        <w:spacing w:line="360" w:lineRule="auto"/>
+      </w:pPr>
+      <w:r>
+        <w:rPr>
+          <w:rStyle w:val="HTML"/>
+        </w:rPr>
+        <w:t>'c'</w:t>
+      </w:r>
+      <w:r>
+        <w:t xml:space="preserve"> → виклик функції задачі 9.2 (</w:t>
+      </w:r>
+      <w:r>
+        <w:rPr>
+          <w:rStyle w:val="a9"/>
+          <w:lang w:val="en-US"/>
+        </w:rPr>
+        <w:t>calculateAverageTemperature</w:t>
+      </w:r>
+      <w:r>
+        <w:t>).</w:t>
+      </w:r>
+    </w:p>
+    <w:p>
+      <w:pPr>
+        <w:numPr>
+          <w:ilvl w:val="0"/>
+          <w:numId w:val="18"/>
+        </w:numPr>
+        <w:spacing w:line="360" w:lineRule="auto"/>
+      </w:pPr>
+      <w:r>
+        <w:rPr>
+          <w:rStyle w:val="HTML"/>
+        </w:rPr>
+        <w:t>'x'</w:t>
+      </w:r>
+      <w:r>
+        <w:t xml:space="preserve"> → виклик функції задачі 9.3 (</w:t>
+      </w:r>
+      <w:r>
+        <w:rPr>
+          <w:rStyle w:val="a9"/>
+          <w:lang w:val="en-US"/>
+        </w:rPr>
+        <w:t>countBits</w:t>
+      </w:r>
+      <w:r>
+        <w:t>).</w:t>
+      </w:r>
+    </w:p>
+    <w:p>
+      <w:pPr>
+        <w:numPr>
+          <w:ilvl w:val="0"/>
+          <w:numId w:val="18"/>
+        </w:numPr>
+        <w:spacing w:line="360" w:lineRule="auto"/>
+      </w:pPr>
+      <w:r>
+        <w:t xml:space="preserve">Інші символи – генерувати звуковий сигнал (можна використати системну функцію або </w:t>
+      </w:r>
+      <w:r>
+        <w:rPr>
+          <w:rStyle w:val="a9"/>
+        </w:rPr>
+        <w:t>std::cout &lt;&lt; "\a"</w:t>
+      </w:r>
+      <w:r>
+        <w:t>).</w:t>
+      </w:r>
+    </w:p>
+    <w:p>
+      <w:pPr>
+        <w:spacing w:line="360" w:lineRule="auto"/>
+      </w:pPr>
+      <w:r>
+        <w:t>Після виконання – запит на введення символу:</w:t>
+      </w:r>
+    </w:p>
+    <w:p>
+      <w:pPr>
+        <w:numPr>
+          <w:ilvl w:val="0"/>
+          <w:numId w:val="19"/>
+        </w:numPr>
+        <w:spacing w:line="360" w:lineRule="auto"/>
+      </w:pPr>
+      <w:r>
+        <w:t xml:space="preserve">Якщо користувач вводить </w:t>
+      </w:r>
+      <w:r>
+        <w:rPr>
+          <w:rStyle w:val="HTML"/>
+        </w:rPr>
+        <w:t>'z'</w:t>
+      </w:r>
+      <w:r>
+        <w:t xml:space="preserve"> або </w:t>
+      </w:r>
+      <w:r>
+        <w:rPr>
+          <w:rStyle w:val="HTML"/>
+        </w:rPr>
+        <w:t>'Z'</w:t>
+      </w:r>
+      <w:r>
+        <w:t xml:space="preserve"> – вихід із програми.</w:t>
+      </w:r>
+    </w:p>
+    <w:p>
+      <w:pPr>
+        <w:numPr>
+          <w:ilvl w:val="0"/>
+          <w:numId w:val="19"/>
+        </w:numPr>
+        <w:spacing w:line="360" w:lineRule="auto"/>
+      </w:pPr>
+      <w:r>
+        <w:t>Інакше – повторити виконання.</w:t>
+      </w:r>
+    </w:p>
+    <w:p>
+      <w:pPr>
+        <w:spacing w:line="360" w:lineRule="auto"/>
+      </w:pPr>
+      <w:r>
+        <w:t>Алгоритм задачі 9.4 у вигляді псевдокоду:</w:t>
+      </w:r>
+    </w:p>
+    <w:p>
+      <w:pPr>
+        <w:spacing w:line="360" w:lineRule="auto"/>
+        <w:rPr>
+          <w:rStyle w:val="a9"/>
+        </w:rPr>
+      </w:pPr>
+      <w:r>
+        <w:rPr>
+          <w:rStyle w:val="a9"/>
+        </w:rPr>
+        <w:t>ПОЧАТОК</w:t>
+      </w:r>
+    </w:p>
+    <w:p>
+      <w:pPr>
+        <w:spacing w:line="360" w:lineRule="auto"/>
+        <w:rPr>
+          <w:rStyle w:val="a9"/>
+        </w:rPr>
+      </w:pPr>
+      <w:r>
+        <w:rPr>
+          <w:rStyle w:val="a9"/>
+        </w:rPr>
+        <w:t xml:space="preserve">    ПОКИ (введений_символ НЕ дорівнює 'z' І НЕ дорівнює 'Z') ВИКОНУВАТИ:</w:t>
+      </w:r>
+    </w:p>
+    <w:p>
+      <w:pPr>
+        <w:spacing w:line="360" w:lineRule="auto"/>
+        <w:rPr>
+          <w:rStyle w:val="a9"/>
+        </w:rPr>
+      </w:pPr>
+      <w:r>
+        <w:rPr>
+          <w:rStyle w:val="a9"/>
+        </w:rPr>
+        <w:t xml:space="preserve">        ВИВЕСТИ "Введіть символ (n, v, c, x) або 'z' для виходу: "</w:t>
+      </w:r>
+    </w:p>
+    <w:p>
+      <w:pPr>
+        <w:spacing w:line="360" w:lineRule="auto"/>
+        <w:rPr>
+          <w:rStyle w:val="a9"/>
+        </w:rPr>
+      </w:pPr>
+      <w:r>
+        <w:rPr>
+          <w:rStyle w:val="a9"/>
+        </w:rPr>
+        <w:t xml:space="preserve">        ЗЧИТАТИ введений_символ</w:t>
+      </w:r>
+    </w:p>
+    <w:p>
+      <w:pPr>
+        <w:spacing w:line="360" w:lineRule="auto"/>
+        <w:rPr>
+          <w:rStyle w:val="a9"/>
+        </w:rPr>
+      </w:pPr>
+    </w:p>
+    <w:p>
+      <w:pPr>
+        <w:spacing w:line="360" w:lineRule="auto"/>
+        <w:rPr>
+          <w:rStyle w:val="a9"/>
+        </w:rPr>
+      </w:pPr>
+      <w:r>
+        <w:rPr>
+          <w:rStyle w:val="a9"/>
+        </w:rPr>
+        <w:lastRenderedPageBreak/>
+        <w:t xml:space="preserve">        ВИБІР введений_символ:</w:t>
+      </w:r>
+    </w:p>
+    <w:p>
+      <w:pPr>
+        <w:spacing w:line="360" w:lineRule="auto"/>
+        <w:rPr>
+          <w:rStyle w:val="a9"/>
+        </w:rPr>
+      </w:pPr>
+      <w:r>
+        <w:rPr>
+          <w:rStyle w:val="a9"/>
+        </w:rPr>
+        <w:t xml:space="preserve">            ВИПАДОК 'n':</w:t>
+      </w:r>
+    </w:p>
+    <w:p>
+      <w:pPr>
+        <w:spacing w:line="360" w:lineRule="auto"/>
+        <w:rPr>
+          <w:rStyle w:val="a9"/>
+        </w:rPr>
+      </w:pPr>
+      <w:r>
+        <w:rPr>
+          <w:rStyle w:val="a9"/>
+        </w:rPr>
+        <w:t xml:space="preserve">                ВИКЛИКАТИ s_calculation()</w:t>
+      </w:r>
+    </w:p>
+    <w:p>
+      <w:pPr>
+        <w:spacing w:line="360" w:lineRule="auto"/>
+        <w:rPr>
+          <w:rStyle w:val="a9"/>
+        </w:rPr>
+      </w:pPr>
+      <w:r>
+        <w:rPr>
+          <w:rStyle w:val="a9"/>
+        </w:rPr>
+        <w:t xml:space="preserve">                ВИХІД</w:t>
+      </w:r>
+    </w:p>
+    <w:p>
+      <w:pPr>
+        <w:spacing w:line="360" w:lineRule="auto"/>
+        <w:rPr>
+          <w:rStyle w:val="a9"/>
+        </w:rPr>
+      </w:pPr>
+      <w:r>
+        <w:rPr>
+          <w:rStyle w:val="a9"/>
+        </w:rPr>
+        <w:t xml:space="preserve">            ВИПАДОК 'v':</w:t>
+      </w:r>
+    </w:p>
+    <w:p>
+      <w:pPr>
+        <w:spacing w:line="360" w:lineRule="auto"/>
+        <w:rPr>
+          <w:rStyle w:val="a9"/>
+        </w:rPr>
+      </w:pPr>
+      <w:r>
+        <w:rPr>
+          <w:rStyle w:val="a9"/>
+        </w:rPr>
+        <w:t xml:space="preserve">                ВИВЕСТИ "Введіть кількість кВт*год: "</w:t>
+      </w:r>
+    </w:p>
+    <w:p>
+      <w:pPr>
+        <w:spacing w:line="360" w:lineRule="auto"/>
+        <w:rPr>
+          <w:rStyle w:val="a9"/>
+        </w:rPr>
+      </w:pPr>
+      <w:r>
+        <w:rPr>
+          <w:rStyle w:val="a9"/>
+        </w:rPr>
+        <w:t xml:space="preserve">                ЗЧИТАТИ kWh</w:t>
+      </w:r>
+    </w:p>
+    <w:p>
+      <w:pPr>
+        <w:spacing w:line="360" w:lineRule="auto"/>
+        <w:rPr>
+          <w:rStyle w:val="a9"/>
+        </w:rPr>
+      </w:pPr>
+      <w:r>
+        <w:rPr>
+          <w:rStyle w:val="a9"/>
+        </w:rPr>
+        <w:t xml:space="preserve">                ВИВЕСТИ "Сума до сплати: ", calculateElectricityBill(kWh), " грн."</w:t>
+      </w:r>
+    </w:p>
+    <w:p>
+      <w:pPr>
+        <w:spacing w:line="360" w:lineRule="auto"/>
+        <w:rPr>
+          <w:rStyle w:val="a9"/>
+        </w:rPr>
+      </w:pPr>
+      <w:r>
+        <w:rPr>
+          <w:rStyle w:val="a9"/>
+        </w:rPr>
+        <w:t xml:space="preserve">                ВИХІД</w:t>
+      </w:r>
+    </w:p>
+    <w:p>
+      <w:pPr>
+        <w:spacing w:line="360" w:lineRule="auto"/>
+        <w:rPr>
+          <w:rStyle w:val="a9"/>
+        </w:rPr>
+      </w:pPr>
+      <w:r>
+        <w:rPr>
+          <w:rStyle w:val="a9"/>
+        </w:rPr>
+        <w:t xml:space="preserve">            ВИПАДОК 'c':</w:t>
+      </w:r>
+    </w:p>
+    <w:p>
+      <w:pPr>
+        <w:spacing w:line="360" w:lineRule="auto"/>
+        <w:rPr>
+          <w:rStyle w:val="a9"/>
+        </w:rPr>
+      </w:pPr>
+      <w:r>
+        <w:rPr>
+          <w:rStyle w:val="a9"/>
+        </w:rPr>
+        <w:t xml:space="preserve">                ВИВЕСТИ "Введіть 12 значень температури (°C): "</w:t>
+      </w:r>
+    </w:p>
+    <w:p>
+      <w:pPr>
+        <w:spacing w:line="360" w:lineRule="auto"/>
+        <w:rPr>
+          <w:rStyle w:val="a9"/>
+        </w:rPr>
+      </w:pPr>
+      <w:r>
+        <w:rPr>
+          <w:rStyle w:val="a9"/>
+        </w:rPr>
+        <w:t xml:space="preserve">                ДЛЯ i від 0 ДО 11:</w:t>
+      </w:r>
+    </w:p>
+    <w:p>
+      <w:pPr>
+        <w:spacing w:line="360" w:lineRule="auto"/>
+        <w:rPr>
+          <w:rStyle w:val="a9"/>
+        </w:rPr>
+      </w:pPr>
+      <w:r>
+        <w:rPr>
+          <w:rStyle w:val="a9"/>
+        </w:rPr>
+        <w:t xml:space="preserve">                    ЗЧИТАТИ temperatures[i]</w:t>
+      </w:r>
+    </w:p>
+    <w:p>
+      <w:pPr>
+        <w:spacing w:line="360" w:lineRule="auto"/>
+        <w:rPr>
+          <w:rStyle w:val="a9"/>
+        </w:rPr>
+      </w:pPr>
+      <w:r>
+        <w:rPr>
+          <w:rStyle w:val="a9"/>
+        </w:rPr>
+        <w:t xml:space="preserve">                avg_temperature ← calculateAverageTemperature(temperatures)</w:t>
+      </w:r>
+    </w:p>
+    <w:p>
+      <w:pPr>
+        <w:spacing w:line="360" w:lineRule="auto"/>
+        <w:rPr>
+          <w:rStyle w:val="a9"/>
+        </w:rPr>
+      </w:pPr>
+      <w:r>
+        <w:rPr>
+          <w:rStyle w:val="a9"/>
+        </w:rPr>
+        <w:t xml:space="preserve">                ВИВЕСТИ "Середня температура: ", avg_temperature.celsius, "°C, ", avg_temperature.fahrenheit, "°F"</w:t>
+      </w:r>
+    </w:p>
+    <w:p>
+      <w:pPr>
+        <w:spacing w:line="360" w:lineRule="auto"/>
+        <w:rPr>
+          <w:rStyle w:val="a9"/>
+        </w:rPr>
+      </w:pPr>
+      <w:r>
+        <w:rPr>
+          <w:rStyle w:val="a9"/>
+        </w:rPr>
+        <w:t xml:space="preserve">                ВИХІД</w:t>
+      </w:r>
+    </w:p>
+    <w:p>
+      <w:pPr>
+        <w:spacing w:line="360" w:lineRule="auto"/>
+        <w:rPr>
+          <w:rStyle w:val="a9"/>
+        </w:rPr>
+      </w:pPr>
+      <w:r>
+        <w:rPr>
+          <w:rStyle w:val="a9"/>
+        </w:rPr>
+        <w:t xml:space="preserve">            ВИПАДОК 'x':</w:t>
+      </w:r>
+    </w:p>
+    <w:p>
+      <w:pPr>
+        <w:spacing w:line="360" w:lineRule="auto"/>
+        <w:rPr>
+          <w:rStyle w:val="a9"/>
+        </w:rPr>
+      </w:pPr>
+      <w:r>
+        <w:rPr>
+          <w:rStyle w:val="a9"/>
+        </w:rPr>
+        <w:t xml:space="preserve">                ВИВЕСТИ "Введіть число N: "</w:t>
+      </w:r>
+    </w:p>
+    <w:p>
+      <w:pPr>
+        <w:spacing w:line="360" w:lineRule="auto"/>
+        <w:rPr>
+          <w:rStyle w:val="a9"/>
+        </w:rPr>
+      </w:pPr>
+      <w:r>
+        <w:rPr>
+          <w:rStyle w:val="a9"/>
+        </w:rPr>
+        <w:t xml:space="preserve">                ЗЧИТАТИ N</w:t>
+      </w:r>
+    </w:p>
+    <w:p>
+      <w:pPr>
+        <w:spacing w:line="360" w:lineRule="auto"/>
+        <w:rPr>
+          <w:rStyle w:val="a9"/>
+        </w:rPr>
+      </w:pPr>
+      <w:r>
+        <w:rPr>
+          <w:rStyle w:val="a9"/>
+        </w:rPr>
+        <w:t xml:space="preserve">                ЯКЩО (N &amp; (1 &lt;&lt; 10)) ТОДІ</w:t>
+      </w:r>
+    </w:p>
+    <w:p>
+      <w:pPr>
+        <w:spacing w:line="360" w:lineRule="auto"/>
+        <w:rPr>
+          <w:rStyle w:val="a9"/>
+        </w:rPr>
+      </w:pPr>
+      <w:r>
+        <w:rPr>
+          <w:rStyle w:val="a9"/>
+        </w:rPr>
+        <w:t xml:space="preserve">                    тип_аналізу ← "одиниць"</w:t>
+      </w:r>
+    </w:p>
+    <w:p>
+      <w:pPr>
+        <w:spacing w:line="360" w:lineRule="auto"/>
+        <w:rPr>
+          <w:rStyle w:val="a9"/>
+        </w:rPr>
+      </w:pPr>
+      <w:r>
+        <w:rPr>
+          <w:rStyle w:val="a9"/>
+        </w:rPr>
+        <w:t xml:space="preserve">                ІНАКШЕ</w:t>
+      </w:r>
+    </w:p>
+    <w:p>
+      <w:pPr>
+        <w:spacing w:line="360" w:lineRule="auto"/>
+        <w:rPr>
+          <w:rStyle w:val="a9"/>
+        </w:rPr>
+      </w:pPr>
+      <w:r>
+        <w:rPr>
+          <w:rStyle w:val="a9"/>
+        </w:rPr>
+        <w:t xml:space="preserve">                    тип_аналізу ← "нулів"</w:t>
+      </w:r>
+    </w:p>
+    <w:p>
+      <w:pPr>
+        <w:spacing w:line="360" w:lineRule="auto"/>
+        <w:rPr>
+          <w:rStyle w:val="a9"/>
+        </w:rPr>
+      </w:pPr>
+      <w:r>
+        <w:rPr>
+          <w:rStyle w:val="a9"/>
+        </w:rPr>
+        <w:t xml:space="preserve">                ВИВЕСТИ "Результат аналізу (кількість ", тип_аналізу, "): ", countBits(N)</w:t>
+      </w:r>
+    </w:p>
+    <w:p>
+      <w:pPr>
+        <w:spacing w:line="360" w:lineRule="auto"/>
+        <w:rPr>
+          <w:rStyle w:val="a9"/>
+        </w:rPr>
+      </w:pPr>
+      <w:r>
+        <w:rPr>
+          <w:rStyle w:val="a9"/>
+        </w:rPr>
+        <w:t xml:space="preserve">                ВИХІД</w:t>
+      </w:r>
+    </w:p>
+    <w:p>
+      <w:pPr>
+        <w:spacing w:line="360" w:lineRule="auto"/>
+        <w:rPr>
+          <w:rStyle w:val="a9"/>
+        </w:rPr>
+      </w:pPr>
+      <w:r>
+        <w:rPr>
+          <w:rStyle w:val="a9"/>
+        </w:rPr>
+        <w:t xml:space="preserve">            ЗАМИНОК:</w:t>
+      </w:r>
+    </w:p>
+    <w:p>
+      <w:pPr>
+        <w:spacing w:line="360" w:lineRule="auto"/>
+        <w:rPr>
+          <w:rStyle w:val="a9"/>
+        </w:rPr>
+      </w:pPr>
+      <w:r>
+        <w:rPr>
+          <w:rStyle w:val="a9"/>
+        </w:rPr>
+        <w:t xml:space="preserve">                ВИВЕСТИ "Некоректне введення!"</w:t>
+      </w:r>
+    </w:p>
+    <w:p>
+      <w:pPr>
+        <w:spacing w:line="360" w:lineRule="auto"/>
+        <w:rPr>
+          <w:rStyle w:val="a9"/>
+        </w:rPr>
+      </w:pPr>
+      <w:r>
+        <w:rPr>
+          <w:rStyle w:val="a9"/>
+        </w:rPr>
+        <w:t xml:space="preserve">        ВИВЕСТИ "Бажаєте продовжити? (введіть інший символ, крім z/Z для повторення): "</w:t>
+      </w:r>
+    </w:p>
+    <w:p>
+      <w:pPr>
+        <w:spacing w:line="360" w:lineRule="auto"/>
+        <w:rPr>
+          <w:rStyle w:val="a9"/>
+        </w:rPr>
+      </w:pPr>
+      <w:r>
+        <w:rPr>
+          <w:rStyle w:val="a9"/>
+        </w:rPr>
+        <w:t xml:space="preserve">        ЗЧИТАТИ введений_символ</w:t>
+      </w:r>
+    </w:p>
+    <w:p>
+      <w:pPr>
+        <w:spacing w:line="360" w:lineRule="auto"/>
+        <w:rPr>
+          <w:rStyle w:val="a9"/>
+        </w:rPr>
+      </w:pPr>
+      <w:r>
+        <w:rPr>
+          <w:rStyle w:val="a9"/>
+        </w:rPr>
+        <w:t>КІНЕЦЬ ПОКИ</w:t>
+      </w:r>
       <w:bookmarkStart w:id="0" w:name="_GoBack"/>
       <w:bookmarkEnd w:id="0"/>
+    </w:p>
+    <w:p>
+      <w:pPr>
+        <w:spacing w:line="360" w:lineRule="auto"/>
+        <w:rPr>
+          <w:rStyle w:val="a9"/>
+        </w:rPr>
+      </w:pPr>
+      <w:r>
+        <w:rPr>
+          <w:rStyle w:val="a9"/>
+        </w:rPr>
+        <w:t>КІНЕЦЬ</w:t>
+      </w:r>
     </w:p>
     <w:sectPr>
       <w:pgSz w:w="11906" w:h="16838" w:code="9"/>
@@ -7116,6 +8670,304 @@
     </w:lvl>
   </w:abstractNum>
   <w:abstractNum w:abstractNumId="2" w15:restartNumberingAfterBreak="0">
+    <w:nsid w:val="13E859AC"/>
+    <w:multiLevelType w:val="multilevel"/>
+    <w:tmpl w:val="D4FA10A2"/>
+    <w:lvl w:ilvl="0">
+      <w:start w:val="1"/>
+      <w:numFmt w:val="bullet"/>
+      <w:lvlText w:val=""/>
+      <w:lvlJc w:val="left"/>
+      <w:pPr>
+        <w:tabs>
+          <w:tab w:val="num" w:pos="360"/>
+        </w:tabs>
+        <w:ind w:left="360" w:hanging="360"/>
+      </w:pPr>
+      <w:rPr>
+        <w:rFonts w:ascii="Symbol" w:hAnsi="Symbol" w:hint="default"/>
+        <w:sz w:val="20"/>
+      </w:rPr>
+    </w:lvl>
+    <w:lvl w:ilvl="1" w:tentative="1">
+      <w:start w:val="1"/>
+      <w:numFmt w:val="bullet"/>
+      <w:lvlText w:val="o"/>
+      <w:lvlJc w:val="left"/>
+      <w:pPr>
+        <w:tabs>
+          <w:tab w:val="num" w:pos="1080"/>
+        </w:tabs>
+        <w:ind w:left="1080" w:hanging="360"/>
+      </w:pPr>
+      <w:rPr>
+        <w:rFonts w:ascii="Courier New" w:hAnsi="Courier New" w:hint="default"/>
+        <w:sz w:val="20"/>
+      </w:rPr>
+    </w:lvl>
+    <w:lvl w:ilvl="2" w:tentative="1">
+      <w:start w:val="1"/>
+      <w:numFmt w:val="bullet"/>
+      <w:lvlText w:val=""/>
+      <w:lvlJc w:val="left"/>
+      <w:pPr>
+        <w:tabs>
+          <w:tab w:val="num" w:pos="1800"/>
+        </w:tabs>
+        <w:ind w:left="1800" w:hanging="360"/>
+      </w:pPr>
+      <w:rPr>
+        <w:rFonts w:ascii="Wingdings" w:hAnsi="Wingdings" w:hint="default"/>
+        <w:sz w:val="20"/>
+      </w:rPr>
+    </w:lvl>
+    <w:lvl w:ilvl="3" w:tentative="1">
+      <w:start w:val="1"/>
+      <w:numFmt w:val="bullet"/>
+      <w:lvlText w:val=""/>
+      <w:lvlJc w:val="left"/>
+      <w:pPr>
+        <w:tabs>
+          <w:tab w:val="num" w:pos="2520"/>
+        </w:tabs>
+        <w:ind w:left="2520" w:hanging="360"/>
+      </w:pPr>
+      <w:rPr>
+        <w:rFonts w:ascii="Wingdings" w:hAnsi="Wingdings" w:hint="default"/>
+        <w:sz w:val="20"/>
+      </w:rPr>
+    </w:lvl>
+    <w:lvl w:ilvl="4" w:tentative="1">
+      <w:start w:val="1"/>
+      <w:numFmt w:val="bullet"/>
+      <w:lvlText w:val=""/>
+      <w:lvlJc w:val="left"/>
+      <w:pPr>
+        <w:tabs>
+          <w:tab w:val="num" w:pos="3240"/>
+        </w:tabs>
+        <w:ind w:left="3240" w:hanging="360"/>
+      </w:pPr>
+      <w:rPr>
+        <w:rFonts w:ascii="Wingdings" w:hAnsi="Wingdings" w:hint="default"/>
+        <w:sz w:val="20"/>
+      </w:rPr>
+    </w:lvl>
+    <w:lvl w:ilvl="5" w:tentative="1">
+      <w:start w:val="1"/>
+      <w:numFmt w:val="bullet"/>
+      <w:lvlText w:val=""/>
+      <w:lvlJc w:val="left"/>
+      <w:pPr>
+        <w:tabs>
+          <w:tab w:val="num" w:pos="3960"/>
+        </w:tabs>
+        <w:ind w:left="3960" w:hanging="360"/>
+      </w:pPr>
+      <w:rPr>
+        <w:rFonts w:ascii="Wingdings" w:hAnsi="Wingdings" w:hint="default"/>
+        <w:sz w:val="20"/>
+      </w:rPr>
+    </w:lvl>
+    <w:lvl w:ilvl="6" w:tentative="1">
+      <w:start w:val="1"/>
+      <w:numFmt w:val="bullet"/>
+      <w:lvlText w:val=""/>
+      <w:lvlJc w:val="left"/>
+      <w:pPr>
+        <w:tabs>
+          <w:tab w:val="num" w:pos="4680"/>
+        </w:tabs>
+        <w:ind w:left="4680" w:hanging="360"/>
+      </w:pPr>
+      <w:rPr>
+        <w:rFonts w:ascii="Wingdings" w:hAnsi="Wingdings" w:hint="default"/>
+        <w:sz w:val="20"/>
+      </w:rPr>
+    </w:lvl>
+    <w:lvl w:ilvl="7" w:tentative="1">
+      <w:start w:val="1"/>
+      <w:numFmt w:val="bullet"/>
+      <w:lvlText w:val=""/>
+      <w:lvlJc w:val="left"/>
+      <w:pPr>
+        <w:tabs>
+          <w:tab w:val="num" w:pos="5400"/>
+        </w:tabs>
+        <w:ind w:left="5400" w:hanging="360"/>
+      </w:pPr>
+      <w:rPr>
+        <w:rFonts w:ascii="Wingdings" w:hAnsi="Wingdings" w:hint="default"/>
+        <w:sz w:val="20"/>
+      </w:rPr>
+    </w:lvl>
+    <w:lvl w:ilvl="8" w:tentative="1">
+      <w:start w:val="1"/>
+      <w:numFmt w:val="bullet"/>
+      <w:lvlText w:val=""/>
+      <w:lvlJc w:val="left"/>
+      <w:pPr>
+        <w:tabs>
+          <w:tab w:val="num" w:pos="6120"/>
+        </w:tabs>
+        <w:ind w:left="6120" w:hanging="360"/>
+      </w:pPr>
+      <w:rPr>
+        <w:rFonts w:ascii="Wingdings" w:hAnsi="Wingdings" w:hint="default"/>
+        <w:sz w:val="20"/>
+      </w:rPr>
+    </w:lvl>
+  </w:abstractNum>
+  <w:abstractNum w:abstractNumId="3" w15:restartNumberingAfterBreak="0">
+    <w:nsid w:val="16724B5B"/>
+    <w:multiLevelType w:val="multilevel"/>
+    <w:tmpl w:val="57B08180"/>
+    <w:lvl w:ilvl="0">
+      <w:start w:val="1"/>
+      <w:numFmt w:val="bullet"/>
+      <w:lvlText w:val=""/>
+      <w:lvlJc w:val="left"/>
+      <w:pPr>
+        <w:tabs>
+          <w:tab w:val="num" w:pos="720"/>
+        </w:tabs>
+        <w:ind w:left="720" w:hanging="360"/>
+      </w:pPr>
+      <w:rPr>
+        <w:rFonts w:ascii="Symbol" w:hAnsi="Symbol" w:hint="default"/>
+        <w:sz w:val="20"/>
+      </w:rPr>
+    </w:lvl>
+    <w:lvl w:ilvl="1" w:tentative="1">
+      <w:start w:val="1"/>
+      <w:numFmt w:val="bullet"/>
+      <w:lvlText w:val="o"/>
+      <w:lvlJc w:val="left"/>
+      <w:pPr>
+        <w:tabs>
+          <w:tab w:val="num" w:pos="1440"/>
+        </w:tabs>
+        <w:ind w:left="1440" w:hanging="360"/>
+      </w:pPr>
+      <w:rPr>
+        <w:rFonts w:ascii="Courier New" w:hAnsi="Courier New" w:hint="default"/>
+        <w:sz w:val="20"/>
+      </w:rPr>
+    </w:lvl>
+    <w:lvl w:ilvl="2" w:tentative="1">
+      <w:start w:val="1"/>
+      <w:numFmt w:val="bullet"/>
+      <w:lvlText w:val=""/>
+      <w:lvlJc w:val="left"/>
+      <w:pPr>
+        <w:tabs>
+          <w:tab w:val="num" w:pos="2160"/>
+        </w:tabs>
+        <w:ind w:left="2160" w:hanging="360"/>
+      </w:pPr>
+      <w:rPr>
+        <w:rFonts w:ascii="Wingdings" w:hAnsi="Wingdings" w:hint="default"/>
+        <w:sz w:val="20"/>
+      </w:rPr>
+    </w:lvl>
+    <w:lvl w:ilvl="3" w:tentative="1">
+      <w:start w:val="1"/>
+      <w:numFmt w:val="bullet"/>
+      <w:lvlText w:val=""/>
+      <w:lvlJc w:val="left"/>
+      <w:pPr>
+        <w:tabs>
+          <w:tab w:val="num" w:pos="2880"/>
+        </w:tabs>
+        <w:ind w:left="2880" w:hanging="360"/>
+      </w:pPr>
+      <w:rPr>
+        <w:rFonts w:ascii="Wingdings" w:hAnsi="Wingdings" w:hint="default"/>
+        <w:sz w:val="20"/>
+      </w:rPr>
+    </w:lvl>
+    <w:lvl w:ilvl="4" w:tentative="1">
+      <w:start w:val="1"/>
+      <w:numFmt w:val="bullet"/>
+      <w:lvlText w:val=""/>
+      <w:lvlJc w:val="left"/>
+      <w:pPr>
+        <w:tabs>
+          <w:tab w:val="num" w:pos="3600"/>
+        </w:tabs>
+        <w:ind w:left="3600" w:hanging="360"/>
+      </w:pPr>
+      <w:rPr>
+        <w:rFonts w:ascii="Wingdings" w:hAnsi="Wingdings" w:hint="default"/>
+        <w:sz w:val="20"/>
+      </w:rPr>
+    </w:lvl>
+    <w:lvl w:ilvl="5" w:tentative="1">
+      <w:start w:val="1"/>
+      <w:numFmt w:val="bullet"/>
+      <w:lvlText w:val=""/>
+      <w:lvlJc w:val="left"/>
+      <w:pPr>
+        <w:tabs>
+          <w:tab w:val="num" w:pos="4320"/>
+        </w:tabs>
+        <w:ind w:left="4320" w:hanging="360"/>
+      </w:pPr>
+      <w:rPr>
+        <w:rFonts w:ascii="Wingdings" w:hAnsi="Wingdings" w:hint="default"/>
+        <w:sz w:val="20"/>
+      </w:rPr>
+    </w:lvl>
+    <w:lvl w:ilvl="6" w:tentative="1">
+      <w:start w:val="1"/>
+      <w:numFmt w:val="bullet"/>
+      <w:lvlText w:val=""/>
+      <w:lvlJc w:val="left"/>
+      <w:pPr>
+        <w:tabs>
+          <w:tab w:val="num" w:pos="5040"/>
+        </w:tabs>
+        <w:ind w:left="5040" w:hanging="360"/>
+      </w:pPr>
+      <w:rPr>
+        <w:rFonts w:ascii="Wingdings" w:hAnsi="Wingdings" w:hint="default"/>
+        <w:sz w:val="20"/>
+      </w:rPr>
+    </w:lvl>
+    <w:lvl w:ilvl="7" w:tentative="1">
+      <w:start w:val="1"/>
+      <w:numFmt w:val="bullet"/>
+      <w:lvlText w:val=""/>
+      <w:lvlJc w:val="left"/>
+      <w:pPr>
+        <w:tabs>
+          <w:tab w:val="num" w:pos="5760"/>
+        </w:tabs>
+        <w:ind w:left="5760" w:hanging="360"/>
+      </w:pPr>
+      <w:rPr>
+        <w:rFonts w:ascii="Wingdings" w:hAnsi="Wingdings" w:hint="default"/>
+        <w:sz w:val="20"/>
+      </w:rPr>
+    </w:lvl>
+    <w:lvl w:ilvl="8" w:tentative="1">
+      <w:start w:val="1"/>
+      <w:numFmt w:val="bullet"/>
+      <w:lvlText w:val=""/>
+      <w:lvlJc w:val="left"/>
+      <w:pPr>
+        <w:tabs>
+          <w:tab w:val="num" w:pos="6480"/>
+        </w:tabs>
+        <w:ind w:left="6480" w:hanging="360"/>
+      </w:pPr>
+      <w:rPr>
+        <w:rFonts w:ascii="Wingdings" w:hAnsi="Wingdings" w:hint="default"/>
+        <w:sz w:val="20"/>
+      </w:rPr>
+    </w:lvl>
+  </w:abstractNum>
+  <w:abstractNum w:abstractNumId="4" w15:restartNumberingAfterBreak="0">
     <w:nsid w:val="199B15BA"/>
     <w:multiLevelType w:val="hybridMultilevel"/>
     <w:tmpl w:val="8CA660FE"/>
@@ -7228,7 +9080,7 @@
       </w:rPr>
     </w:lvl>
   </w:abstractNum>
-  <w:abstractNum w:abstractNumId="3" w15:restartNumberingAfterBreak="0">
+  <w:abstractNum w:abstractNumId="5" w15:restartNumberingAfterBreak="0">
     <w:nsid w:val="1D724D83"/>
     <w:multiLevelType w:val="multilevel"/>
     <w:tmpl w:val="DA28CB2C"/>
@@ -7377,7 +9229,7 @@
       </w:rPr>
     </w:lvl>
   </w:abstractNum>
-  <w:abstractNum w:abstractNumId="4" w15:restartNumberingAfterBreak="0">
+  <w:abstractNum w:abstractNumId="6" w15:restartNumberingAfterBreak="0">
     <w:nsid w:val="21EF7BF0"/>
     <w:multiLevelType w:val="hybridMultilevel"/>
     <w:tmpl w:val="D6840E46"/>
@@ -7466,7 +9318,7 @@
       </w:pPr>
     </w:lvl>
   </w:abstractNum>
-  <w:abstractNum w:abstractNumId="5" w15:restartNumberingAfterBreak="0">
+  <w:abstractNum w:abstractNumId="7" w15:restartNumberingAfterBreak="0">
     <w:nsid w:val="2A483A42"/>
     <w:multiLevelType w:val="multilevel"/>
     <w:tmpl w:val="E9062B7C"/>
@@ -7615,7 +9467,305 @@
       </w:rPr>
     </w:lvl>
   </w:abstractNum>
-  <w:abstractNum w:abstractNumId="6" w15:restartNumberingAfterBreak="0">
+  <w:abstractNum w:abstractNumId="8" w15:restartNumberingAfterBreak="0">
+    <w:nsid w:val="2B4D6E07"/>
+    <w:multiLevelType w:val="multilevel"/>
+    <w:tmpl w:val="ABB02E34"/>
+    <w:lvl w:ilvl="0">
+      <w:start w:val="1"/>
+      <w:numFmt w:val="bullet"/>
+      <w:lvlText w:val=""/>
+      <w:lvlJc w:val="left"/>
+      <w:pPr>
+        <w:tabs>
+          <w:tab w:val="num" w:pos="360"/>
+        </w:tabs>
+        <w:ind w:left="360" w:hanging="360"/>
+      </w:pPr>
+      <w:rPr>
+        <w:rFonts w:ascii="Symbol" w:hAnsi="Symbol" w:hint="default"/>
+        <w:sz w:val="20"/>
+      </w:rPr>
+    </w:lvl>
+    <w:lvl w:ilvl="1" w:tentative="1">
+      <w:start w:val="1"/>
+      <w:numFmt w:val="bullet"/>
+      <w:lvlText w:val="o"/>
+      <w:lvlJc w:val="left"/>
+      <w:pPr>
+        <w:tabs>
+          <w:tab w:val="num" w:pos="1080"/>
+        </w:tabs>
+        <w:ind w:left="1080" w:hanging="360"/>
+      </w:pPr>
+      <w:rPr>
+        <w:rFonts w:ascii="Courier New" w:hAnsi="Courier New" w:hint="default"/>
+        <w:sz w:val="20"/>
+      </w:rPr>
+    </w:lvl>
+    <w:lvl w:ilvl="2" w:tentative="1">
+      <w:start w:val="1"/>
+      <w:numFmt w:val="bullet"/>
+      <w:lvlText w:val=""/>
+      <w:lvlJc w:val="left"/>
+      <w:pPr>
+        <w:tabs>
+          <w:tab w:val="num" w:pos="1800"/>
+        </w:tabs>
+        <w:ind w:left="1800" w:hanging="360"/>
+      </w:pPr>
+      <w:rPr>
+        <w:rFonts w:ascii="Wingdings" w:hAnsi="Wingdings" w:hint="default"/>
+        <w:sz w:val="20"/>
+      </w:rPr>
+    </w:lvl>
+    <w:lvl w:ilvl="3" w:tentative="1">
+      <w:start w:val="1"/>
+      <w:numFmt w:val="bullet"/>
+      <w:lvlText w:val=""/>
+      <w:lvlJc w:val="left"/>
+      <w:pPr>
+        <w:tabs>
+          <w:tab w:val="num" w:pos="2520"/>
+        </w:tabs>
+        <w:ind w:left="2520" w:hanging="360"/>
+      </w:pPr>
+      <w:rPr>
+        <w:rFonts w:ascii="Wingdings" w:hAnsi="Wingdings" w:hint="default"/>
+        <w:sz w:val="20"/>
+      </w:rPr>
+    </w:lvl>
+    <w:lvl w:ilvl="4" w:tentative="1">
+      <w:start w:val="1"/>
+      <w:numFmt w:val="bullet"/>
+      <w:lvlText w:val=""/>
+      <w:lvlJc w:val="left"/>
+      <w:pPr>
+        <w:tabs>
+          <w:tab w:val="num" w:pos="3240"/>
+        </w:tabs>
+        <w:ind w:left="3240" w:hanging="360"/>
+      </w:pPr>
+      <w:rPr>
+        <w:rFonts w:ascii="Wingdings" w:hAnsi="Wingdings" w:hint="default"/>
+        <w:sz w:val="20"/>
+      </w:rPr>
+    </w:lvl>
+    <w:lvl w:ilvl="5" w:tentative="1">
+      <w:start w:val="1"/>
+      <w:numFmt w:val="bullet"/>
+      <w:lvlText w:val=""/>
+      <w:lvlJc w:val="left"/>
+      <w:pPr>
+        <w:tabs>
+          <w:tab w:val="num" w:pos="3960"/>
+        </w:tabs>
+        <w:ind w:left="3960" w:hanging="360"/>
+      </w:pPr>
+      <w:rPr>
+        <w:rFonts w:ascii="Wingdings" w:hAnsi="Wingdings" w:hint="default"/>
+        <w:sz w:val="20"/>
+      </w:rPr>
+    </w:lvl>
+    <w:lvl w:ilvl="6" w:tentative="1">
+      <w:start w:val="1"/>
+      <w:numFmt w:val="bullet"/>
+      <w:lvlText w:val=""/>
+      <w:lvlJc w:val="left"/>
+      <w:pPr>
+        <w:tabs>
+          <w:tab w:val="num" w:pos="4680"/>
+        </w:tabs>
+        <w:ind w:left="4680" w:hanging="360"/>
+      </w:pPr>
+      <w:rPr>
+        <w:rFonts w:ascii="Wingdings" w:hAnsi="Wingdings" w:hint="default"/>
+        <w:sz w:val="20"/>
+      </w:rPr>
+    </w:lvl>
+    <w:lvl w:ilvl="7" w:tentative="1">
+      <w:start w:val="1"/>
+      <w:numFmt w:val="bullet"/>
+      <w:lvlText w:val=""/>
+      <w:lvlJc w:val="left"/>
+      <w:pPr>
+        <w:tabs>
+          <w:tab w:val="num" w:pos="5400"/>
+        </w:tabs>
+        <w:ind w:left="5400" w:hanging="360"/>
+      </w:pPr>
+      <w:rPr>
+        <w:rFonts w:ascii="Wingdings" w:hAnsi="Wingdings" w:hint="default"/>
+        <w:sz w:val="20"/>
+      </w:rPr>
+    </w:lvl>
+    <w:lvl w:ilvl="8" w:tentative="1">
+      <w:start w:val="1"/>
+      <w:numFmt w:val="bullet"/>
+      <w:lvlText w:val=""/>
+      <w:lvlJc w:val="left"/>
+      <w:pPr>
+        <w:tabs>
+          <w:tab w:val="num" w:pos="6120"/>
+        </w:tabs>
+        <w:ind w:left="6120" w:hanging="360"/>
+      </w:pPr>
+      <w:rPr>
+        <w:rFonts w:ascii="Wingdings" w:hAnsi="Wingdings" w:hint="default"/>
+        <w:sz w:val="20"/>
+      </w:rPr>
+    </w:lvl>
+  </w:abstractNum>
+  <w:abstractNum w:abstractNumId="9" w15:restartNumberingAfterBreak="0">
+    <w:nsid w:val="38932B12"/>
+    <w:multiLevelType w:val="multilevel"/>
+    <w:tmpl w:val="F752BD14"/>
+    <w:lvl w:ilvl="0">
+      <w:start w:val="1"/>
+      <w:numFmt w:val="bullet"/>
+      <w:lvlText w:val=""/>
+      <w:lvlJc w:val="left"/>
+      <w:pPr>
+        <w:tabs>
+          <w:tab w:val="num" w:pos="720"/>
+        </w:tabs>
+        <w:ind w:left="720" w:hanging="360"/>
+      </w:pPr>
+      <w:rPr>
+        <w:rFonts w:ascii="Symbol" w:hAnsi="Symbol" w:hint="default"/>
+        <w:sz w:val="20"/>
+      </w:rPr>
+    </w:lvl>
+    <w:lvl w:ilvl="1" w:tentative="1">
+      <w:start w:val="1"/>
+      <w:numFmt w:val="bullet"/>
+      <w:lvlText w:val="o"/>
+      <w:lvlJc w:val="left"/>
+      <w:pPr>
+        <w:tabs>
+          <w:tab w:val="num" w:pos="1440"/>
+        </w:tabs>
+        <w:ind w:left="1440" w:hanging="360"/>
+      </w:pPr>
+      <w:rPr>
+        <w:rFonts w:ascii="Courier New" w:hAnsi="Courier New" w:hint="default"/>
+        <w:sz w:val="20"/>
+      </w:rPr>
+    </w:lvl>
+    <w:lvl w:ilvl="2" w:tentative="1">
+      <w:start w:val="1"/>
+      <w:numFmt w:val="bullet"/>
+      <w:lvlText w:val=""/>
+      <w:lvlJc w:val="left"/>
+      <w:pPr>
+        <w:tabs>
+          <w:tab w:val="num" w:pos="2160"/>
+        </w:tabs>
+        <w:ind w:left="2160" w:hanging="360"/>
+      </w:pPr>
+      <w:rPr>
+        <w:rFonts w:ascii="Wingdings" w:hAnsi="Wingdings" w:hint="default"/>
+        <w:sz w:val="20"/>
+      </w:rPr>
+    </w:lvl>
+    <w:lvl w:ilvl="3" w:tentative="1">
+      <w:start w:val="1"/>
+      <w:numFmt w:val="bullet"/>
+      <w:lvlText w:val=""/>
+      <w:lvlJc w:val="left"/>
+      <w:pPr>
+        <w:tabs>
+          <w:tab w:val="num" w:pos="2880"/>
+        </w:tabs>
+        <w:ind w:left="2880" w:hanging="360"/>
+      </w:pPr>
+      <w:rPr>
+        <w:rFonts w:ascii="Wingdings" w:hAnsi="Wingdings" w:hint="default"/>
+        <w:sz w:val="20"/>
+      </w:rPr>
+    </w:lvl>
+    <w:lvl w:ilvl="4" w:tentative="1">
+      <w:start w:val="1"/>
+      <w:numFmt w:val="bullet"/>
+      <w:lvlText w:val=""/>
+      <w:lvlJc w:val="left"/>
+      <w:pPr>
+        <w:tabs>
+          <w:tab w:val="num" w:pos="3600"/>
+        </w:tabs>
+        <w:ind w:left="3600" w:hanging="360"/>
+      </w:pPr>
+      <w:rPr>
+        <w:rFonts w:ascii="Wingdings" w:hAnsi="Wingdings" w:hint="default"/>
+        <w:sz w:val="20"/>
+      </w:rPr>
+    </w:lvl>
+    <w:lvl w:ilvl="5" w:tentative="1">
+      <w:start w:val="1"/>
+      <w:numFmt w:val="bullet"/>
+      <w:lvlText w:val=""/>
+      <w:lvlJc w:val="left"/>
+      <w:pPr>
+        <w:tabs>
+          <w:tab w:val="num" w:pos="4320"/>
+        </w:tabs>
+        <w:ind w:left="4320" w:hanging="360"/>
+      </w:pPr>
+      <w:rPr>
+        <w:rFonts w:ascii="Wingdings" w:hAnsi="Wingdings" w:hint="default"/>
+        <w:sz w:val="20"/>
+      </w:rPr>
+    </w:lvl>
+    <w:lvl w:ilvl="6" w:tentative="1">
+      <w:start w:val="1"/>
+      <w:numFmt w:val="bullet"/>
+      <w:lvlText w:val=""/>
+      <w:lvlJc w:val="left"/>
+      <w:pPr>
+        <w:tabs>
+          <w:tab w:val="num" w:pos="5040"/>
+        </w:tabs>
+        <w:ind w:left="5040" w:hanging="360"/>
+      </w:pPr>
+      <w:rPr>
+        <w:rFonts w:ascii="Wingdings" w:hAnsi="Wingdings" w:hint="default"/>
+        <w:sz w:val="20"/>
+      </w:rPr>
+    </w:lvl>
+    <w:lvl w:ilvl="7" w:tentative="1">
+      <w:start w:val="1"/>
+      <w:numFmt w:val="bullet"/>
+      <w:lvlText w:val=""/>
+      <w:lvlJc w:val="left"/>
+      <w:pPr>
+        <w:tabs>
+          <w:tab w:val="num" w:pos="5760"/>
+        </w:tabs>
+        <w:ind w:left="5760" w:hanging="360"/>
+      </w:pPr>
+      <w:rPr>
+        <w:rFonts w:ascii="Wingdings" w:hAnsi="Wingdings" w:hint="default"/>
+        <w:sz w:val="20"/>
+      </w:rPr>
+    </w:lvl>
+    <w:lvl w:ilvl="8" w:tentative="1">
+      <w:start w:val="1"/>
+      <w:numFmt w:val="bullet"/>
+      <w:lvlText w:val=""/>
+      <w:lvlJc w:val="left"/>
+      <w:pPr>
+        <w:tabs>
+          <w:tab w:val="num" w:pos="6480"/>
+        </w:tabs>
+        <w:ind w:left="6480" w:hanging="360"/>
+      </w:pPr>
+      <w:rPr>
+        <w:rFonts w:ascii="Wingdings" w:hAnsi="Wingdings" w:hint="default"/>
+        <w:sz w:val="20"/>
+      </w:rPr>
+    </w:lvl>
+  </w:abstractNum>
+  <w:abstractNum w:abstractNumId="10" w15:restartNumberingAfterBreak="0">
     <w:nsid w:val="3B184DF4"/>
     <w:multiLevelType w:val="multilevel"/>
     <w:tmpl w:val="BE149A10"/>
@@ -7764,7 +9914,7 @@
       </w:rPr>
     </w:lvl>
   </w:abstractNum>
-  <w:abstractNum w:abstractNumId="7" w15:restartNumberingAfterBreak="0">
+  <w:abstractNum w:abstractNumId="11" w15:restartNumberingAfterBreak="0">
     <w:nsid w:val="3CBD65B4"/>
     <w:multiLevelType w:val="multilevel"/>
     <w:tmpl w:val="DFCC1B40"/>
@@ -7913,7 +10063,7 @@
       </w:rPr>
     </w:lvl>
   </w:abstractNum>
-  <w:abstractNum w:abstractNumId="8" w15:restartNumberingAfterBreak="0">
+  <w:abstractNum w:abstractNumId="12" w15:restartNumberingAfterBreak="0">
     <w:nsid w:val="461B2FEF"/>
     <w:multiLevelType w:val="multilevel"/>
     <w:tmpl w:val="372881F0"/>
@@ -8062,7 +10212,7 @@
       </w:rPr>
     </w:lvl>
   </w:abstractNum>
-  <w:abstractNum w:abstractNumId="9" w15:restartNumberingAfterBreak="0">
+  <w:abstractNum w:abstractNumId="13" w15:restartNumberingAfterBreak="0">
     <w:nsid w:val="539A7541"/>
     <w:multiLevelType w:val="multilevel"/>
     <w:tmpl w:val="3632828C"/>
@@ -8211,7 +10361,7 @@
       </w:rPr>
     </w:lvl>
   </w:abstractNum>
-  <w:abstractNum w:abstractNumId="10" w15:restartNumberingAfterBreak="0">
+  <w:abstractNum w:abstractNumId="14" w15:restartNumberingAfterBreak="0">
     <w:nsid w:val="59CF2719"/>
     <w:multiLevelType w:val="multilevel"/>
     <w:tmpl w:val="6368F724"/>
@@ -8360,7 +10510,7 @@
       </w:rPr>
     </w:lvl>
   </w:abstractNum>
-  <w:abstractNum w:abstractNumId="11" w15:restartNumberingAfterBreak="0">
+  <w:abstractNum w:abstractNumId="15" w15:restartNumberingAfterBreak="0">
     <w:nsid w:val="5E4D0678"/>
     <w:multiLevelType w:val="multilevel"/>
     <w:tmpl w:val="C740838A"/>
@@ -8509,7 +10659,7 @@
       </w:rPr>
     </w:lvl>
   </w:abstractNum>
-  <w:abstractNum w:abstractNumId="12" w15:restartNumberingAfterBreak="0">
+  <w:abstractNum w:abstractNumId="16" w15:restartNumberingAfterBreak="0">
     <w:nsid w:val="60AE4CCF"/>
     <w:multiLevelType w:val="multilevel"/>
     <w:tmpl w:val="52A285D6"/>
@@ -8658,7 +10808,7 @@
       </w:rPr>
     </w:lvl>
   </w:abstractNum>
-  <w:abstractNum w:abstractNumId="13" w15:restartNumberingAfterBreak="0">
+  <w:abstractNum w:abstractNumId="17" w15:restartNumberingAfterBreak="0">
     <w:nsid w:val="6A96440D"/>
     <w:multiLevelType w:val="multilevel"/>
     <w:tmpl w:val="3586C298"/>
@@ -8807,7 +10957,7 @@
       </w:rPr>
     </w:lvl>
   </w:abstractNum>
-  <w:abstractNum w:abstractNumId="14" w15:restartNumberingAfterBreak="0">
+  <w:abstractNum w:abstractNumId="18" w15:restartNumberingAfterBreak="0">
     <w:nsid w:val="749675DD"/>
     <w:multiLevelType w:val="hybridMultilevel"/>
     <w:tmpl w:val="E424D1D2"/>
@@ -8894,49 +11044,61 @@
     </w:lvl>
   </w:abstractNum>
   <w:num w:numId="1">
-    <w:abstractNumId w:val="14"/>
+    <w:abstractNumId w:val="18"/>
   </w:num>
   <w:num w:numId="2">
-    <w:abstractNumId w:val="2"/>
+    <w:abstractNumId w:val="4"/>
   </w:num>
   <w:num w:numId="3">
-    <w:abstractNumId w:val="4"/>
+    <w:abstractNumId w:val="6"/>
   </w:num>
   <w:num w:numId="4">
-    <w:abstractNumId w:val="8"/>
+    <w:abstractNumId w:val="12"/>
   </w:num>
   <w:num w:numId="5">
     <w:abstractNumId w:val="0"/>
   </w:num>
   <w:num w:numId="6">
-    <w:abstractNumId w:val="5"/>
+    <w:abstractNumId w:val="7"/>
   </w:num>
   <w:num w:numId="7">
-    <w:abstractNumId w:val="12"/>
+    <w:abstractNumId w:val="16"/>
   </w:num>
   <w:num w:numId="8">
-    <w:abstractNumId w:val="13"/>
+    <w:abstractNumId w:val="17"/>
   </w:num>
   <w:num w:numId="9">
-    <w:abstractNumId w:val="7"/>
+    <w:abstractNumId w:val="11"/>
   </w:num>
   <w:num w:numId="10">
-    <w:abstractNumId w:val="11"/>
+    <w:abstractNumId w:val="15"/>
   </w:num>
   <w:num w:numId="11">
     <w:abstractNumId w:val="1"/>
   </w:num>
   <w:num w:numId="12">
-    <w:abstractNumId w:val="6"/>
+    <w:abstractNumId w:val="10"/>
   </w:num>
   <w:num w:numId="13">
-    <w:abstractNumId w:val="10"/>
+    <w:abstractNumId w:val="14"/>
   </w:num>
   <w:num w:numId="14">
+    <w:abstractNumId w:val="13"/>
+  </w:num>
+  <w:num w:numId="15">
+    <w:abstractNumId w:val="5"/>
+  </w:num>
+  <w:num w:numId="16">
+    <w:abstractNumId w:val="3"/>
+  </w:num>
+  <w:num w:numId="17">
     <w:abstractNumId w:val="9"/>
   </w:num>
-  <w:num w:numId="15">
-    <w:abstractNumId w:val="3"/>
+  <w:num w:numId="18">
+    <w:abstractNumId w:val="2"/>
+  </w:num>
+  <w:num w:numId="19">
+    <w:abstractNumId w:val="8"/>
   </w:num>
   <w:numIdMacAtCleanup w:val="15"/>
 </w:numbering>
